--- a/PracticaPL2/Memoria Práctica 2/Tiny 1.docx
+++ b/PracticaPL2/Memoria Práctica 2/Tiny 1.docx
@@ -153,6 +153,7 @@
         <w:t xml:space="preserve"> -&gt; </w:t>
       </w:r>
       <w:proofErr w:type="spellStart"/>
+      <w:proofErr w:type="gramStart"/>
       <w:r>
         <w:rPr>
           <w:highlight w:val="red"/>
@@ -172,7 +173,16 @@
           <w:bCs/>
           <w:highlight w:val="red"/>
         </w:rPr>
-        <w:t xml:space="preserve">; </w:t>
+        <w:t>;</w:t>
+      </w:r>
+      <w:proofErr w:type="gramEnd"/>
+      <w:r>
+        <w:rPr>
+          <w:b/>
+          <w:bCs/>
+          <w:highlight w:val="red"/>
+        </w:rPr>
+        <w:t xml:space="preserve"> </w:t>
       </w:r>
       <w:proofErr w:type="spellStart"/>
       <w:r>
@@ -350,6 +360,7 @@
       <w:r>
         <w:t xml:space="preserve"> -&gt; </w:t>
       </w:r>
+      <w:proofErr w:type="gramStart"/>
       <w:r>
         <w:rPr>
           <w:b/>
@@ -369,6 +380,7 @@
         <w:t>LParams</w:t>
       </w:r>
       <w:proofErr w:type="spellEnd"/>
+      <w:proofErr w:type="gramEnd"/>
       <w:r>
         <w:t xml:space="preserve"> </w:t>
       </w:r>
@@ -411,6 +423,7 @@
         <w:t xml:space="preserve"> -&gt; </w:t>
       </w:r>
       <w:proofErr w:type="spellStart"/>
+      <w:proofErr w:type="gramStart"/>
       <w:r>
         <w:rPr>
           <w:highlight w:val="red"/>
@@ -432,6 +445,7 @@
         </w:rPr>
         <w:t>,</w:t>
       </w:r>
+      <w:proofErr w:type="gramEnd"/>
       <w:r>
         <w:rPr>
           <w:highlight w:val="red"/>
@@ -558,6 +572,7 @@
     <w:p>
       <w:pPr>
         <w:spacing w:after="0" w:line="240" w:lineRule="auto"/>
+        <w:ind w:left="708" w:hanging="708"/>
         <w:rPr>
           <w:b/>
           <w:bCs/>
@@ -566,6 +581,7 @@
       <w:r>
         <w:t xml:space="preserve">Bloque -&gt; </w:t>
       </w:r>
+      <w:proofErr w:type="gramStart"/>
       <w:r>
         <w:rPr>
           <w:b/>
@@ -574,7 +590,11 @@
         <w:t>{</w:t>
       </w:r>
       <w:r>
-        <w:t xml:space="preserve"> Programa </w:t>
+        <w:t xml:space="preserve"> Programa</w:t>
+      </w:r>
+      <w:proofErr w:type="gramEnd"/>
+      <w:r>
+        <w:t xml:space="preserve"> </w:t>
       </w:r>
       <w:r>
         <w:rPr>
@@ -587,6 +607,49 @@
     <w:p>
       <w:pPr>
         <w:spacing w:after="0" w:line="240" w:lineRule="auto"/>
+        <w:ind w:left="708" w:hanging="708"/>
+        <w:rPr>
+          <w:b/>
+          <w:bCs/>
+        </w:rPr>
+      </w:pPr>
+      <w:r>
+        <w:t xml:space="preserve">Bloque -&gt; </w:t>
+      </w:r>
+      <w:proofErr w:type="gramStart"/>
+      <w:r>
+        <w:rPr>
+          <w:b/>
+          <w:bCs/>
+        </w:rPr>
+        <w:t>{</w:t>
+      </w:r>
+      <w:r>
+        <w:t xml:space="preserve"> </w:t>
+      </w:r>
+      <w:r>
+        <w:rPr>
+          <w:b/>
+          <w:bCs/>
+        </w:rPr>
+        <w:t>}</w:t>
+      </w:r>
+      <w:proofErr w:type="gramEnd"/>
+    </w:p>
+    <w:p>
+      <w:pPr>
+        <w:spacing w:after="0" w:line="240" w:lineRule="auto"/>
+        <w:ind w:left="708" w:hanging="708"/>
+        <w:rPr>
+          <w:b/>
+          <w:bCs/>
+          <w:u w:val="single"/>
+        </w:rPr>
+      </w:pPr>
+    </w:p>
+    <w:p>
+      <w:pPr>
+        <w:spacing w:after="0" w:line="240" w:lineRule="auto"/>
         <w:rPr>
           <w:b/>
           <w:bCs/>
@@ -691,6 +754,7 @@
         <w:t xml:space="preserve">array [ </w:t>
       </w:r>
       <w:proofErr w:type="spellStart"/>
+      <w:proofErr w:type="gramStart"/>
       <w:r>
         <w:rPr>
           <w:b/>
@@ -704,7 +768,15 @@
           <w:b/>
           <w:bCs/>
         </w:rPr>
-        <w:t xml:space="preserve"> ] </w:t>
+        <w:t xml:space="preserve"> ]</w:t>
+      </w:r>
+      <w:proofErr w:type="gramEnd"/>
+      <w:r>
+        <w:rPr>
+          <w:b/>
+          <w:bCs/>
+        </w:rPr>
+        <w:t xml:space="preserve"> </w:t>
       </w:r>
       <w:proofErr w:type="spellStart"/>
       <w:r>
@@ -754,6 +826,7 @@
         </w:rPr>
         <w:t xml:space="preserve"> </w:t>
       </w:r>
+      <w:proofErr w:type="gramStart"/>
       <w:r>
         <w:rPr>
           <w:b/>
@@ -773,6 +846,7 @@
         <w:t>LCampos</w:t>
       </w:r>
       <w:proofErr w:type="spellEnd"/>
+      <w:proofErr w:type="gramEnd"/>
       <w:r>
         <w:t xml:space="preserve"> </w:t>
       </w:r>
@@ -815,6 +889,7 @@
         <w:t xml:space="preserve"> -&gt; </w:t>
       </w:r>
       <w:proofErr w:type="spellStart"/>
+      <w:proofErr w:type="gramStart"/>
       <w:r>
         <w:rPr>
           <w:highlight w:val="red"/>
@@ -836,6 +911,7 @@
         </w:rPr>
         <w:t>;</w:t>
       </w:r>
+      <w:proofErr w:type="gramEnd"/>
       <w:r>
         <w:rPr>
           <w:highlight w:val="red"/>
@@ -954,6 +1030,7 @@
         <w:t xml:space="preserve"> -&gt; </w:t>
       </w:r>
       <w:proofErr w:type="spellStart"/>
+      <w:proofErr w:type="gramStart"/>
       <w:r>
         <w:rPr>
           <w:highlight w:val="red"/>
@@ -975,6 +1052,7 @@
         </w:rPr>
         <w:t>;</w:t>
       </w:r>
+      <w:proofErr w:type="gramEnd"/>
       <w:r>
         <w:rPr>
           <w:highlight w:val="red"/>
@@ -1367,6 +1445,7 @@
         <w:t xml:space="preserve"> -&gt; </w:t>
       </w:r>
       <w:proofErr w:type="spellStart"/>
+      <w:proofErr w:type="gramStart"/>
       <w:r>
         <w:rPr>
           <w:highlight w:val="red"/>
@@ -1388,6 +1467,7 @@
         </w:rPr>
         <w:t>;</w:t>
       </w:r>
+      <w:proofErr w:type="gramEnd"/>
       <w:r>
         <w:rPr>
           <w:highlight w:val="red"/>
@@ -1415,6 +1495,7 @@
         <w:rPr>
           <w:highlight w:val="red"/>
         </w:rPr>
+        <w:lastRenderedPageBreak/>
         <w:t>LinsV</w:t>
       </w:r>
       <w:proofErr w:type="spellEnd"/>
@@ -1628,13 +1709,22 @@
           <w:b/>
           <w:bCs/>
         </w:rPr>
-        <w:t xml:space="preserve"> identificador ( </w:t>
+        <w:t xml:space="preserve"> identificador </w:t>
+      </w:r>
+      <w:proofErr w:type="gramStart"/>
+      <w:r>
+        <w:rPr>
+          <w:b/>
+          <w:bCs/>
+        </w:rPr>
+        <w:t xml:space="preserve">( </w:t>
       </w:r>
       <w:proofErr w:type="spellStart"/>
       <w:r>
         <w:t>LParamsReales</w:t>
       </w:r>
       <w:proofErr w:type="spellEnd"/>
+      <w:proofErr w:type="gramEnd"/>
       <w:r>
         <w:t xml:space="preserve"> </w:t>
       </w:r>
@@ -1676,6 +1766,7 @@
         <w:t xml:space="preserve"> -&gt; </w:t>
       </w:r>
       <w:proofErr w:type="spellStart"/>
+      <w:proofErr w:type="gramStart"/>
       <w:r>
         <w:rPr>
           <w:highlight w:val="red"/>
@@ -1697,6 +1788,7 @@
         </w:rPr>
         <w:t>,</w:t>
       </w:r>
+      <w:proofErr w:type="gramEnd"/>
       <w:r>
         <w:rPr>
           <w:highlight w:val="red"/>
@@ -2274,6 +2366,7 @@
       <w:r>
         <w:t xml:space="preserve">E7 -&gt; </w:t>
       </w:r>
+      <w:proofErr w:type="gramStart"/>
       <w:r>
         <w:rPr>
           <w:b/>
@@ -2282,7 +2375,11 @@
         <w:t xml:space="preserve">( </w:t>
       </w:r>
       <w:r>
-        <w:t xml:space="preserve">E0 </w:t>
+        <w:t>E</w:t>
+      </w:r>
+      <w:proofErr w:type="gramEnd"/>
+      <w:r>
+        <w:t xml:space="preserve">0 </w:t>
       </w:r>
       <w:r>
         <w:rPr>
@@ -2373,49 +2470,6 @@
           <w:bCs/>
         </w:rPr>
         <w:t>&gt;</w:t>
-      </w:r>
-    </w:p>
-    <w:p>
-      <w:pPr>
-        <w:spacing w:after="0" w:line="240" w:lineRule="auto"/>
-      </w:pPr>
-      <w:r>
-        <w:t>Op</w:t>
-      </w:r>
-      <w:r>
-        <w:t xml:space="preserve">N2 -&gt; </w:t>
-      </w:r>
-      <w:r>
-        <w:rPr>
-          <w:b/>
-          <w:bCs/>
-        </w:rPr>
-        <w:t>&lt;=</w:t>
-      </w:r>
-    </w:p>
-    <w:p>
-      <w:pPr>
-        <w:spacing w:after="0" w:line="240" w:lineRule="auto"/>
-      </w:pPr>
-      <w:r>
-        <w:t>Op</w:t>
-      </w:r>
-      <w:r>
-        <w:t xml:space="preserve">N2 -&gt; </w:t>
-      </w:r>
-      <w:r>
-        <w:rPr>
-          <w:b/>
-          <w:bCs/>
-        </w:rPr>
-        <w:t>&gt;</w:t>
-      </w:r>
-      <w:r>
-        <w:rPr>
-          <w:b/>
-          <w:bCs/>
-        </w:rPr>
-        <w:t>=</w:t>
       </w:r>
     </w:p>
     <w:p>
@@ -2434,6 +2488,49 @@
           <w:b/>
           <w:bCs/>
         </w:rPr>
+        <w:t>&lt;=</w:t>
+      </w:r>
+    </w:p>
+    <w:p>
+      <w:pPr>
+        <w:spacing w:after="0" w:line="240" w:lineRule="auto"/>
+      </w:pPr>
+      <w:r>
+        <w:t>Op</w:t>
+      </w:r>
+      <w:r>
+        <w:t xml:space="preserve">N2 -&gt; </w:t>
+      </w:r>
+      <w:r>
+        <w:rPr>
+          <w:b/>
+          <w:bCs/>
+        </w:rPr>
+        <w:t>&gt;</w:t>
+      </w:r>
+      <w:r>
+        <w:rPr>
+          <w:b/>
+          <w:bCs/>
+        </w:rPr>
+        <w:t>=</w:t>
+      </w:r>
+    </w:p>
+    <w:p>
+      <w:pPr>
+        <w:spacing w:after="0" w:line="240" w:lineRule="auto"/>
+      </w:pPr>
+      <w:r>
+        <w:t>Op</w:t>
+      </w:r>
+      <w:r>
+        <w:t xml:space="preserve">N2 -&gt; </w:t>
+      </w:r>
+      <w:r>
+        <w:rPr>
+          <w:b/>
+          <w:bCs/>
+        </w:rPr>
         <w:t>==</w:t>
       </w:r>
     </w:p>
@@ -2449,14 +2546,26 @@
         <w:t>Op</w:t>
       </w:r>
       <w:r>
-        <w:t xml:space="preserve">N2 -&gt; </w:t>
-      </w:r>
-      <w:r>
-        <w:rPr>
-          <w:b/>
-          <w:bCs/>
-        </w:rPr>
-        <w:t>!=</w:t>
+        <w:t>N2 -</w:t>
+      </w:r>
+      <w:proofErr w:type="gramStart"/>
+      <w:r>
+        <w:t xml:space="preserve">&gt; </w:t>
+      </w:r>
+      <w:r>
+        <w:rPr>
+          <w:b/>
+          <w:bCs/>
+        </w:rPr>
+        <w:t>!</w:t>
+      </w:r>
+      <w:proofErr w:type="gramEnd"/>
+      <w:r>
+        <w:rPr>
+          <w:b/>
+          <w:bCs/>
+        </w:rPr>
+        <w:t>=</w:t>
       </w:r>
     </w:p>
     <w:p>
@@ -2539,7 +2648,11 @@
         <w:t xml:space="preserve">[ </w:t>
       </w:r>
       <w:r>
-        <w:t xml:space="preserve">E0 </w:t>
+        <w:t>E</w:t>
+      </w:r>
+      <w:proofErr w:type="gramStart"/>
+      <w:r>
+        <w:t xml:space="preserve">0 </w:t>
       </w:r>
       <w:r>
         <w:rPr>
@@ -2548,6 +2661,7 @@
         </w:rPr>
         <w:t>]</w:t>
       </w:r>
+      <w:proofErr w:type="gramEnd"/>
     </w:p>
     <w:p>
       <w:pPr>
@@ -2561,14 +2675,26 @@
         <w:t>Op</w:t>
       </w:r>
       <w:r>
-        <w:t xml:space="preserve">N5 -&gt; </w:t>
-      </w:r>
-      <w:r>
-        <w:rPr>
-          <w:b/>
-          <w:bCs/>
-        </w:rPr>
-        <w:t>. identificador</w:t>
+        <w:t>N5 -</w:t>
+      </w:r>
+      <w:proofErr w:type="gramStart"/>
+      <w:r>
+        <w:t xml:space="preserve">&gt; </w:t>
+      </w:r>
+      <w:r>
+        <w:rPr>
+          <w:b/>
+          <w:bCs/>
+        </w:rPr>
+        <w:t>.</w:t>
+      </w:r>
+      <w:proofErr w:type="gramEnd"/>
+      <w:r>
+        <w:rPr>
+          <w:b/>
+          <w:bCs/>
+        </w:rPr>
+        <w:t xml:space="preserve"> identificador</w:t>
       </w:r>
     </w:p>
     <w:p>
@@ -2744,6 +2870,7 @@
         <w:t xml:space="preserve"> -&gt; </w:t>
       </w:r>
       <w:proofErr w:type="spellStart"/>
+      <w:proofErr w:type="gramStart"/>
       <w:r>
         <w:rPr>
           <w:highlight w:val="red"/>
@@ -2763,7 +2890,16 @@
           <w:bCs/>
           <w:highlight w:val="red"/>
         </w:rPr>
-        <w:t xml:space="preserve">; </w:t>
+        <w:t>;</w:t>
+      </w:r>
+      <w:proofErr w:type="gramEnd"/>
+      <w:r>
+        <w:rPr>
+          <w:b/>
+          <w:bCs/>
+          <w:highlight w:val="red"/>
+        </w:rPr>
+        <w:t xml:space="preserve"> </w:t>
       </w:r>
       <w:proofErr w:type="spellStart"/>
       <w:r>
@@ -2881,34 +3017,462 @@
         <w:rPr>
           <w:highlight w:val="yellow"/>
         </w:rPr>
+        <w:t xml:space="preserve"> -</w:t>
+      </w:r>
+      <w:proofErr w:type="gramStart"/>
+      <w:r>
+        <w:rPr>
+          <w:highlight w:val="yellow"/>
+        </w:rPr>
+        <w:t xml:space="preserve">&gt; </w:t>
+      </w:r>
+      <w:r>
+        <w:rPr>
+          <w:b/>
+          <w:bCs/>
+          <w:highlight w:val="yellow"/>
+        </w:rPr>
+        <w:t>;</w:t>
+      </w:r>
+      <w:proofErr w:type="gramEnd"/>
+      <w:r>
+        <w:rPr>
+          <w:b/>
+          <w:bCs/>
+          <w:highlight w:val="yellow"/>
+        </w:rPr>
+        <w:t xml:space="preserve"> </w:t>
+      </w:r>
+      <w:proofErr w:type="spellStart"/>
+      <w:r>
+        <w:rPr>
+          <w:highlight w:val="yellow"/>
+        </w:rPr>
+        <w:t>Dec</w:t>
+      </w:r>
+      <w:proofErr w:type="spellEnd"/>
+      <w:r>
+        <w:rPr>
+          <w:highlight w:val="yellow"/>
+        </w:rPr>
+        <w:t xml:space="preserve"> </w:t>
+      </w:r>
+      <w:proofErr w:type="spellStart"/>
+      <w:r>
+        <w:rPr>
+          <w:highlight w:val="yellow"/>
+        </w:rPr>
+        <w:t>R</w:t>
+      </w:r>
+      <w:r>
+        <w:rPr>
+          <w:highlight w:val="yellow"/>
+        </w:rPr>
+        <w:t>LDecs</w:t>
+      </w:r>
+      <w:proofErr w:type="spellEnd"/>
+    </w:p>
+    <w:p>
+      <w:pPr>
+        <w:spacing w:after="0" w:line="240" w:lineRule="auto"/>
+      </w:pPr>
+      <w:proofErr w:type="spellStart"/>
+      <w:r>
+        <w:rPr>
+          <w:highlight w:val="yellow"/>
+        </w:rPr>
+        <w:t>R</w:t>
+      </w:r>
+      <w:r>
+        <w:rPr>
+          <w:highlight w:val="yellow"/>
+        </w:rPr>
+        <w:t>LDecs</w:t>
+      </w:r>
+      <w:proofErr w:type="spellEnd"/>
+      <w:r>
+        <w:rPr>
+          <w:highlight w:val="yellow"/>
+        </w:rPr>
+        <w:t xml:space="preserve"> -&gt; ε</w:t>
+      </w:r>
+    </w:p>
+    <w:p>
+      <w:pPr>
+        <w:spacing w:after="0" w:line="240" w:lineRule="auto"/>
+      </w:pPr>
+    </w:p>
+    <w:p>
+      <w:pPr>
+        <w:spacing w:after="0" w:line="240" w:lineRule="auto"/>
+        <w:rPr>
+          <w:b/>
+          <w:bCs/>
+          <w:highlight w:val="green"/>
+        </w:rPr>
+      </w:pPr>
+      <w:proofErr w:type="spellStart"/>
+      <w:r>
+        <w:rPr>
+          <w:highlight w:val="green"/>
+        </w:rPr>
+        <w:t>Dec</w:t>
+      </w:r>
+      <w:proofErr w:type="spellEnd"/>
+      <w:r>
+        <w:rPr>
+          <w:highlight w:val="green"/>
+        </w:rPr>
         <w:t xml:space="preserve"> -&gt; </w:t>
       </w:r>
-      <w:r>
-        <w:rPr>
-          <w:b/>
-          <w:bCs/>
-          <w:highlight w:val="yellow"/>
-        </w:rPr>
-        <w:t>;</w:t>
-      </w:r>
-      <w:r>
-        <w:rPr>
-          <w:b/>
-          <w:bCs/>
-          <w:highlight w:val="yellow"/>
-        </w:rPr>
-        <w:t xml:space="preserve"> </w:t>
-      </w:r>
-      <w:proofErr w:type="spellStart"/>
-      <w:r>
-        <w:rPr>
-          <w:highlight w:val="yellow"/>
+      <w:proofErr w:type="spellStart"/>
+      <w:r>
+        <w:rPr>
+          <w:b/>
+          <w:bCs/>
+          <w:highlight w:val="green"/>
+        </w:rPr>
+        <w:t>var</w:t>
+      </w:r>
+      <w:proofErr w:type="spellEnd"/>
+      <w:r>
+        <w:rPr>
+          <w:b/>
+          <w:bCs/>
+          <w:highlight w:val="green"/>
+        </w:rPr>
+        <w:t xml:space="preserve"> </w:t>
+      </w:r>
+      <w:r>
+        <w:rPr>
+          <w:highlight w:val="green"/>
+        </w:rPr>
+        <w:t xml:space="preserve">Tipo </w:t>
+      </w:r>
+      <w:r>
+        <w:rPr>
+          <w:b/>
+          <w:bCs/>
+          <w:highlight w:val="green"/>
+        </w:rPr>
+        <w:t>identificador</w:t>
+      </w:r>
+    </w:p>
+    <w:p>
+      <w:pPr>
+        <w:spacing w:after="0" w:line="240" w:lineRule="auto"/>
+        <w:rPr>
+          <w:b/>
+          <w:bCs/>
+          <w:highlight w:val="green"/>
+        </w:rPr>
+      </w:pPr>
+      <w:proofErr w:type="spellStart"/>
+      <w:r>
+        <w:rPr>
+          <w:highlight w:val="green"/>
         </w:rPr>
         <w:t>Dec</w:t>
       </w:r>
       <w:proofErr w:type="spellEnd"/>
       <w:r>
         <w:rPr>
+          <w:highlight w:val="green"/>
+        </w:rPr>
+        <w:t xml:space="preserve"> -&gt; </w:t>
+      </w:r>
+      <w:proofErr w:type="spellStart"/>
+      <w:r>
+        <w:rPr>
+          <w:b/>
+          <w:bCs/>
+          <w:highlight w:val="green"/>
+        </w:rPr>
+        <w:t>type</w:t>
+      </w:r>
+      <w:proofErr w:type="spellEnd"/>
+      <w:r>
+        <w:rPr>
+          <w:highlight w:val="green"/>
+        </w:rPr>
+        <w:t xml:space="preserve"> Tipo </w:t>
+      </w:r>
+      <w:r>
+        <w:rPr>
+          <w:b/>
+          <w:bCs/>
+          <w:highlight w:val="green"/>
+        </w:rPr>
+        <w:t>identificador</w:t>
+      </w:r>
+    </w:p>
+    <w:p>
+      <w:pPr>
+        <w:spacing w:after="0" w:line="240" w:lineRule="auto"/>
+        <w:rPr>
+          <w:highlight w:val="green"/>
+        </w:rPr>
+      </w:pPr>
+      <w:proofErr w:type="spellStart"/>
+      <w:r>
+        <w:rPr>
+          <w:highlight w:val="green"/>
+        </w:rPr>
+        <w:t>Dec</w:t>
+      </w:r>
+      <w:proofErr w:type="spellEnd"/>
+      <w:r>
+        <w:rPr>
+          <w:highlight w:val="green"/>
+        </w:rPr>
+        <w:t xml:space="preserve"> -&gt; </w:t>
+      </w:r>
+      <w:proofErr w:type="spellStart"/>
+      <w:r>
+        <w:rPr>
+          <w:b/>
+          <w:bCs/>
+          <w:highlight w:val="green"/>
+        </w:rPr>
+        <w:t>proc</w:t>
+      </w:r>
+      <w:proofErr w:type="spellEnd"/>
+      <w:r>
+        <w:rPr>
+          <w:b/>
+          <w:bCs/>
+          <w:highlight w:val="green"/>
+        </w:rPr>
+        <w:t xml:space="preserve"> identificador </w:t>
+      </w:r>
+      <w:proofErr w:type="spellStart"/>
+      <w:r>
+        <w:rPr>
+          <w:highlight w:val="green"/>
+        </w:rPr>
+        <w:t>ParForm</w:t>
+      </w:r>
+      <w:proofErr w:type="spellEnd"/>
+      <w:r>
+        <w:rPr>
+          <w:highlight w:val="green"/>
+        </w:rPr>
+        <w:t xml:space="preserve"> Bloque</w:t>
+      </w:r>
+    </w:p>
+    <w:p>
+      <w:pPr>
+        <w:spacing w:after="0" w:line="240" w:lineRule="auto"/>
+        <w:rPr>
+          <w:b/>
+          <w:bCs/>
+        </w:rPr>
+      </w:pPr>
+      <w:proofErr w:type="spellStart"/>
+      <w:r>
+        <w:rPr>
+          <w:highlight w:val="green"/>
+        </w:rPr>
+        <w:t>ParForm</w:t>
+      </w:r>
+      <w:proofErr w:type="spellEnd"/>
+      <w:r>
+        <w:rPr>
+          <w:highlight w:val="green"/>
+        </w:rPr>
+        <w:t xml:space="preserve"> -&gt; </w:t>
+      </w:r>
+      <w:proofErr w:type="gramStart"/>
+      <w:r>
+        <w:rPr>
+          <w:b/>
+          <w:bCs/>
+          <w:highlight w:val="green"/>
+        </w:rPr>
+        <w:t xml:space="preserve">( </w:t>
+      </w:r>
+      <w:proofErr w:type="spellStart"/>
+      <w:r>
+        <w:rPr>
+          <w:highlight w:val="green"/>
+        </w:rPr>
+        <w:t>LParams</w:t>
+      </w:r>
+      <w:proofErr w:type="spellEnd"/>
+      <w:proofErr w:type="gramEnd"/>
+      <w:r>
+        <w:rPr>
+          <w:highlight w:val="green"/>
+        </w:rPr>
+        <w:t xml:space="preserve"> </w:t>
+      </w:r>
+      <w:r>
+        <w:rPr>
+          <w:b/>
+          <w:bCs/>
+          <w:highlight w:val="green"/>
+        </w:rPr>
+        <w:t>)</w:t>
+      </w:r>
+    </w:p>
+    <w:p>
+      <w:pPr>
+        <w:spacing w:after="0" w:line="240" w:lineRule="auto"/>
+        <w:rPr>
+          <w:b/>
+          <w:bCs/>
+        </w:rPr>
+      </w:pPr>
+    </w:p>
+    <w:p>
+      <w:pPr>
+        <w:spacing w:after="0" w:line="240" w:lineRule="auto"/>
+        <w:rPr>
+          <w:highlight w:val="red"/>
+        </w:rPr>
+      </w:pPr>
+      <w:proofErr w:type="spellStart"/>
+      <w:r>
+        <w:rPr>
+          <w:highlight w:val="red"/>
+        </w:rPr>
+        <w:t>LParams</w:t>
+      </w:r>
+      <w:proofErr w:type="spellEnd"/>
+      <w:r>
+        <w:rPr>
+          <w:highlight w:val="red"/>
+        </w:rPr>
+        <w:t xml:space="preserve"> -&gt; </w:t>
+      </w:r>
+      <w:proofErr w:type="spellStart"/>
+      <w:proofErr w:type="gramStart"/>
+      <w:r>
+        <w:rPr>
+          <w:highlight w:val="red"/>
+        </w:rPr>
+        <w:t>LParams</w:t>
+      </w:r>
+      <w:proofErr w:type="spellEnd"/>
+      <w:r>
+        <w:rPr>
+          <w:highlight w:val="red"/>
+        </w:rPr>
+        <w:t xml:space="preserve"> </w:t>
+      </w:r>
+      <w:r>
+        <w:rPr>
+          <w:b/>
+          <w:bCs/>
+          <w:highlight w:val="red"/>
+        </w:rPr>
+        <w:t>,</w:t>
+      </w:r>
+      <w:proofErr w:type="gramEnd"/>
+      <w:r>
+        <w:rPr>
+          <w:highlight w:val="red"/>
+        </w:rPr>
+        <w:t xml:space="preserve"> </w:t>
+      </w:r>
+      <w:proofErr w:type="spellStart"/>
+      <w:r>
+        <w:rPr>
+          <w:highlight w:val="red"/>
+        </w:rPr>
+        <w:t>Param</w:t>
+      </w:r>
+      <w:proofErr w:type="spellEnd"/>
+    </w:p>
+    <w:p>
+      <w:pPr>
+        <w:spacing w:after="0" w:line="240" w:lineRule="auto"/>
+        <w:rPr>
+          <w:highlight w:val="red"/>
+        </w:rPr>
+      </w:pPr>
+      <w:proofErr w:type="spellStart"/>
+      <w:r>
+        <w:rPr>
+          <w:highlight w:val="red"/>
+        </w:rPr>
+        <w:t>LParams</w:t>
+      </w:r>
+      <w:proofErr w:type="spellEnd"/>
+      <w:r>
+        <w:rPr>
+          <w:highlight w:val="red"/>
+        </w:rPr>
+        <w:t xml:space="preserve"> -&gt; </w:t>
+      </w:r>
+      <w:proofErr w:type="spellStart"/>
+      <w:r>
+        <w:rPr>
+          <w:highlight w:val="red"/>
+        </w:rPr>
+        <w:t>Param</w:t>
+      </w:r>
+      <w:proofErr w:type="spellEnd"/>
+    </w:p>
+    <w:p>
+      <w:pPr>
+        <w:spacing w:after="0" w:line="240" w:lineRule="auto"/>
+      </w:pPr>
+      <w:proofErr w:type="spellStart"/>
+      <w:r>
+        <w:rPr>
+          <w:highlight w:val="red"/>
+        </w:rPr>
+        <w:t>LParams</w:t>
+      </w:r>
+      <w:proofErr w:type="spellEnd"/>
+      <w:r>
+        <w:rPr>
+          <w:highlight w:val="red"/>
+        </w:rPr>
+        <w:t xml:space="preserve"> -&gt; ε</w:t>
+      </w:r>
+    </w:p>
+    <w:p>
+      <w:pPr>
+        <w:spacing w:after="0" w:line="240" w:lineRule="auto"/>
+        <w:rPr>
+          <w:b/>
+          <w:bCs/>
+        </w:rPr>
+      </w:pPr>
+    </w:p>
+    <w:p>
+      <w:pPr>
+        <w:spacing w:after="0" w:line="240" w:lineRule="auto"/>
+        <w:rPr>
+          <w:highlight w:val="yellow"/>
+        </w:rPr>
+      </w:pPr>
+      <w:proofErr w:type="spellStart"/>
+      <w:r>
+        <w:rPr>
+          <w:highlight w:val="yellow"/>
+        </w:rPr>
+        <w:t>LParams</w:t>
+      </w:r>
+      <w:proofErr w:type="spellEnd"/>
+      <w:r>
+        <w:rPr>
+          <w:highlight w:val="yellow"/>
+        </w:rPr>
+        <w:t xml:space="preserve"> -&gt; </w:t>
+      </w:r>
+      <w:proofErr w:type="spellStart"/>
+      <w:r>
+        <w:rPr>
+          <w:highlight w:val="yellow"/>
+        </w:rPr>
+        <w:t>Param</w:t>
+      </w:r>
+      <w:proofErr w:type="spellEnd"/>
+      <w:r>
+        <w:rPr>
           <w:highlight w:val="yellow"/>
         </w:rPr>
         <w:t xml:space="preserve"> </w:t>
@@ -2924,14 +3488,44 @@
         <w:rPr>
           <w:highlight w:val="yellow"/>
         </w:rPr>
-        <w:t>LDecs</w:t>
-      </w:r>
-      <w:proofErr w:type="spellEnd"/>
-    </w:p>
-    <w:p>
-      <w:pPr>
-        <w:spacing w:after="0" w:line="240" w:lineRule="auto"/>
-      </w:pPr>
+        <w:t>LParams</w:t>
+      </w:r>
+      <w:proofErr w:type="spellEnd"/>
+    </w:p>
+    <w:p>
+      <w:pPr>
+        <w:spacing w:after="0" w:line="240" w:lineRule="auto"/>
+        <w:rPr>
+          <w:highlight w:val="yellow"/>
+        </w:rPr>
+      </w:pPr>
+      <w:proofErr w:type="spellStart"/>
+      <w:r>
+        <w:rPr>
+          <w:highlight w:val="yellow"/>
+        </w:rPr>
+        <w:t>LParams</w:t>
+      </w:r>
+      <w:proofErr w:type="spellEnd"/>
+      <w:r>
+        <w:rPr>
+          <w:highlight w:val="yellow"/>
+        </w:rPr>
+        <w:t xml:space="preserve"> -&gt; </w:t>
+      </w:r>
+      <w:r>
+        <w:rPr>
+          <w:color w:val="FF0000"/>
+          <w:highlight w:val="yellow"/>
+        </w:rPr>
+        <w:t>ε</w:t>
+      </w:r>
+      <w:r>
+        <w:rPr>
+          <w:highlight w:val="yellow"/>
+        </w:rPr>
+        <w:t xml:space="preserve"> </w:t>
+      </w:r>
       <w:proofErr w:type="spellStart"/>
       <w:r>
         <w:rPr>
@@ -2943,7 +3537,106 @@
         <w:rPr>
           <w:highlight w:val="yellow"/>
         </w:rPr>
-        <w:t>LDecs</w:t>
+        <w:t>LParams</w:t>
+      </w:r>
+      <w:proofErr w:type="spellEnd"/>
+    </w:p>
+    <w:p>
+      <w:pPr>
+        <w:spacing w:after="0" w:line="240" w:lineRule="auto"/>
+        <w:rPr>
+          <w:highlight w:val="yellow"/>
+        </w:rPr>
+      </w:pPr>
+      <w:proofErr w:type="spellStart"/>
+      <w:r>
+        <w:rPr>
+          <w:highlight w:val="yellow"/>
+        </w:rPr>
+        <w:t>R</w:t>
+      </w:r>
+      <w:r>
+        <w:rPr>
+          <w:highlight w:val="yellow"/>
+        </w:rPr>
+        <w:t>LParams</w:t>
+      </w:r>
+      <w:proofErr w:type="spellEnd"/>
+      <w:r>
+        <w:rPr>
+          <w:highlight w:val="yellow"/>
+        </w:rPr>
+        <w:t xml:space="preserve"> -</w:t>
+      </w:r>
+      <w:proofErr w:type="gramStart"/>
+      <w:r>
+        <w:rPr>
+          <w:highlight w:val="yellow"/>
+        </w:rPr>
+        <w:t xml:space="preserve">&gt; </w:t>
+      </w:r>
+      <w:r>
+        <w:rPr>
+          <w:b/>
+          <w:bCs/>
+          <w:highlight w:val="yellow"/>
+        </w:rPr>
+        <w:t>,</w:t>
+      </w:r>
+      <w:proofErr w:type="gramEnd"/>
+      <w:r>
+        <w:rPr>
+          <w:b/>
+          <w:bCs/>
+          <w:highlight w:val="yellow"/>
+        </w:rPr>
+        <w:t xml:space="preserve"> </w:t>
+      </w:r>
+      <w:proofErr w:type="spellStart"/>
+      <w:r>
+        <w:rPr>
+          <w:highlight w:val="yellow"/>
+        </w:rPr>
+        <w:t>Param</w:t>
+      </w:r>
+      <w:proofErr w:type="spellEnd"/>
+      <w:r>
+        <w:rPr>
+          <w:highlight w:val="yellow"/>
+        </w:rPr>
+        <w:t xml:space="preserve"> </w:t>
+      </w:r>
+      <w:proofErr w:type="spellStart"/>
+      <w:r>
+        <w:rPr>
+          <w:highlight w:val="yellow"/>
+        </w:rPr>
+        <w:t>R</w:t>
+      </w:r>
+      <w:r>
+        <w:rPr>
+          <w:highlight w:val="yellow"/>
+        </w:rPr>
+        <w:t>LParams</w:t>
+      </w:r>
+      <w:proofErr w:type="spellEnd"/>
+    </w:p>
+    <w:p>
+      <w:pPr>
+        <w:spacing w:after="0" w:line="240" w:lineRule="auto"/>
+      </w:pPr>
+      <w:proofErr w:type="spellStart"/>
+      <w:r>
+        <w:rPr>
+          <w:highlight w:val="yellow"/>
+        </w:rPr>
+        <w:t>R</w:t>
+      </w:r>
+      <w:r>
+        <w:rPr>
+          <w:highlight w:val="yellow"/>
+        </w:rPr>
+        <w:t>LParams</w:t>
       </w:r>
       <w:proofErr w:type="spellEnd"/>
       <w:r>
@@ -2962,54 +3655,184 @@
       <w:pPr>
         <w:spacing w:after="0" w:line="240" w:lineRule="auto"/>
         <w:rPr>
-          <w:b/>
-          <w:bCs/>
-          <w:highlight w:val="green"/>
-        </w:rPr>
-      </w:pPr>
-      <w:proofErr w:type="spellStart"/>
-      <w:r>
-        <w:rPr>
-          <w:highlight w:val="green"/>
-        </w:rPr>
-        <w:t>Dec</w:t>
-      </w:r>
-      <w:proofErr w:type="spellEnd"/>
-      <w:r>
-        <w:rPr>
-          <w:highlight w:val="green"/>
+          <w:highlight w:val="yellow"/>
+        </w:rPr>
+      </w:pPr>
+      <w:proofErr w:type="spellStart"/>
+      <w:r>
+        <w:rPr>
+          <w:highlight w:val="yellow"/>
+        </w:rPr>
+        <w:t>LParams</w:t>
+      </w:r>
+      <w:proofErr w:type="spellEnd"/>
+      <w:r>
+        <w:rPr>
+          <w:highlight w:val="yellow"/>
         </w:rPr>
         <w:t xml:space="preserve"> -&gt; </w:t>
       </w:r>
       <w:proofErr w:type="spellStart"/>
       <w:r>
         <w:rPr>
-          <w:b/>
-          <w:bCs/>
-          <w:highlight w:val="green"/>
-        </w:rPr>
-        <w:t>var</w:t>
-      </w:r>
-      <w:proofErr w:type="spellEnd"/>
-      <w:r>
-        <w:rPr>
-          <w:b/>
-          <w:bCs/>
-          <w:highlight w:val="green"/>
-        </w:rPr>
-        <w:t xml:space="preserve"> </w:t>
-      </w:r>
-      <w:r>
-        <w:rPr>
-          <w:highlight w:val="green"/>
-        </w:rPr>
-        <w:t xml:space="preserve">Tipo </w:t>
-      </w:r>
-      <w:r>
-        <w:rPr>
-          <w:b/>
-          <w:bCs/>
-          <w:highlight w:val="green"/>
+          <w:highlight w:val="yellow"/>
+        </w:rPr>
+        <w:t>Param</w:t>
+      </w:r>
+      <w:proofErr w:type="spellEnd"/>
+      <w:r>
+        <w:rPr>
+          <w:highlight w:val="yellow"/>
+        </w:rPr>
+        <w:t xml:space="preserve"> </w:t>
+      </w:r>
+      <w:proofErr w:type="spellStart"/>
+      <w:r>
+        <w:rPr>
+          <w:highlight w:val="yellow"/>
+        </w:rPr>
+        <w:t>RLParams</w:t>
+      </w:r>
+      <w:proofErr w:type="spellEnd"/>
+    </w:p>
+    <w:p>
+      <w:pPr>
+        <w:spacing w:after="0" w:line="240" w:lineRule="auto"/>
+        <w:rPr>
+          <w:highlight w:val="yellow"/>
+        </w:rPr>
+      </w:pPr>
+      <w:proofErr w:type="spellStart"/>
+      <w:r>
+        <w:rPr>
+          <w:highlight w:val="yellow"/>
+        </w:rPr>
+        <w:t>RLParams</w:t>
+      </w:r>
+      <w:proofErr w:type="spellEnd"/>
+      <w:r>
+        <w:rPr>
+          <w:highlight w:val="yellow"/>
+        </w:rPr>
+        <w:t xml:space="preserve"> -</w:t>
+      </w:r>
+      <w:proofErr w:type="gramStart"/>
+      <w:r>
+        <w:rPr>
+          <w:highlight w:val="yellow"/>
+        </w:rPr>
+        <w:t xml:space="preserve">&gt; </w:t>
+      </w:r>
+      <w:r>
+        <w:rPr>
+          <w:b/>
+          <w:bCs/>
+          <w:highlight w:val="yellow"/>
+        </w:rPr>
+        <w:t>,</w:t>
+      </w:r>
+      <w:proofErr w:type="gramEnd"/>
+      <w:r>
+        <w:rPr>
+          <w:b/>
+          <w:bCs/>
+          <w:highlight w:val="yellow"/>
+        </w:rPr>
+        <w:t xml:space="preserve"> </w:t>
+      </w:r>
+      <w:proofErr w:type="spellStart"/>
+      <w:r>
+        <w:rPr>
+          <w:highlight w:val="yellow"/>
+        </w:rPr>
+        <w:t>Param</w:t>
+      </w:r>
+      <w:proofErr w:type="spellEnd"/>
+      <w:r>
+        <w:rPr>
+          <w:highlight w:val="yellow"/>
+        </w:rPr>
+        <w:t xml:space="preserve"> </w:t>
+      </w:r>
+      <w:proofErr w:type="spellStart"/>
+      <w:r>
+        <w:rPr>
+          <w:highlight w:val="yellow"/>
+        </w:rPr>
+        <w:t>RLParams</w:t>
+      </w:r>
+      <w:proofErr w:type="spellEnd"/>
+    </w:p>
+    <w:p>
+      <w:pPr>
+        <w:spacing w:after="0" w:line="240" w:lineRule="auto"/>
+        <w:rPr>
+          <w:highlight w:val="yellow"/>
+        </w:rPr>
+      </w:pPr>
+      <w:proofErr w:type="spellStart"/>
+      <w:r>
+        <w:rPr>
+          <w:highlight w:val="yellow"/>
+        </w:rPr>
+        <w:t>RLParams</w:t>
+      </w:r>
+      <w:proofErr w:type="spellEnd"/>
+      <w:r>
+        <w:rPr>
+          <w:highlight w:val="yellow"/>
+        </w:rPr>
+        <w:t xml:space="preserve"> -&gt; ε</w:t>
+      </w:r>
+    </w:p>
+    <w:p>
+      <w:pPr>
+        <w:spacing w:after="0" w:line="240" w:lineRule="auto"/>
+      </w:pPr>
+      <w:proofErr w:type="spellStart"/>
+      <w:r>
+        <w:rPr>
+          <w:highlight w:val="yellow"/>
+        </w:rPr>
+        <w:t>LParams</w:t>
+      </w:r>
+      <w:proofErr w:type="spellEnd"/>
+      <w:r>
+        <w:rPr>
+          <w:highlight w:val="yellow"/>
+        </w:rPr>
+        <w:t xml:space="preserve"> -&gt; ε</w:t>
+      </w:r>
+    </w:p>
+    <w:p>
+      <w:pPr>
+        <w:spacing w:after="0" w:line="240" w:lineRule="auto"/>
+        <w:rPr>
+          <w:b/>
+          <w:bCs/>
+        </w:rPr>
+      </w:pPr>
+    </w:p>
+    <w:p>
+      <w:pPr>
+        <w:spacing w:after="0" w:line="240" w:lineRule="auto"/>
+        <w:rPr>
+          <w:b/>
+          <w:bCs/>
+        </w:rPr>
+      </w:pPr>
+      <w:proofErr w:type="spellStart"/>
+      <w:r>
+        <w:t>Param</w:t>
+      </w:r>
+      <w:proofErr w:type="spellEnd"/>
+      <w:r>
+        <w:t xml:space="preserve"> -&gt; Tipo Referencia </w:t>
+      </w:r>
+      <w:r>
+        <w:rPr>
+          <w:b/>
+          <w:bCs/>
         </w:rPr>
         <w:t>identificador</w:t>
       </w:r>
@@ -3020,680 +3843,29 @@
         <w:rPr>
           <w:b/>
           <w:bCs/>
-          <w:highlight w:val="green"/>
-        </w:rPr>
-      </w:pPr>
-      <w:proofErr w:type="spellStart"/>
-      <w:r>
-        <w:rPr>
-          <w:highlight w:val="green"/>
-        </w:rPr>
-        <w:t>Dec</w:t>
-      </w:r>
-      <w:proofErr w:type="spellEnd"/>
-      <w:r>
-        <w:rPr>
-          <w:highlight w:val="green"/>
-        </w:rPr>
-        <w:t xml:space="preserve"> -&gt; </w:t>
-      </w:r>
-      <w:proofErr w:type="spellStart"/>
-      <w:r>
-        <w:rPr>
-          <w:b/>
-          <w:bCs/>
-          <w:highlight w:val="green"/>
-        </w:rPr>
-        <w:t>type</w:t>
-      </w:r>
-      <w:proofErr w:type="spellEnd"/>
-      <w:r>
-        <w:rPr>
-          <w:highlight w:val="green"/>
-        </w:rPr>
-        <w:t xml:space="preserve"> Tipo </w:t>
-      </w:r>
-      <w:r>
-        <w:rPr>
-          <w:b/>
-          <w:bCs/>
-          <w:highlight w:val="green"/>
-        </w:rPr>
-        <w:t>identificador</w:t>
-      </w:r>
-    </w:p>
-    <w:p>
-      <w:pPr>
-        <w:spacing w:after="0" w:line="240" w:lineRule="auto"/>
-        <w:rPr>
-          <w:highlight w:val="green"/>
-        </w:rPr>
-      </w:pPr>
-      <w:proofErr w:type="spellStart"/>
-      <w:r>
-        <w:rPr>
-          <w:highlight w:val="green"/>
-        </w:rPr>
-        <w:t>Dec</w:t>
-      </w:r>
-      <w:proofErr w:type="spellEnd"/>
-      <w:r>
-        <w:rPr>
-          <w:highlight w:val="green"/>
-        </w:rPr>
-        <w:t xml:space="preserve"> -&gt; </w:t>
-      </w:r>
-      <w:proofErr w:type="spellStart"/>
-      <w:r>
-        <w:rPr>
-          <w:b/>
-          <w:bCs/>
-          <w:highlight w:val="green"/>
-        </w:rPr>
-        <w:t>proc</w:t>
-      </w:r>
-      <w:proofErr w:type="spellEnd"/>
-      <w:r>
-        <w:rPr>
-          <w:b/>
-          <w:bCs/>
-          <w:highlight w:val="green"/>
-        </w:rPr>
-        <w:t xml:space="preserve"> identificador </w:t>
-      </w:r>
-      <w:proofErr w:type="spellStart"/>
-      <w:r>
-        <w:rPr>
-          <w:highlight w:val="green"/>
-        </w:rPr>
-        <w:t>ParForm</w:t>
-      </w:r>
-      <w:proofErr w:type="spellEnd"/>
-      <w:r>
-        <w:rPr>
-          <w:highlight w:val="green"/>
-        </w:rPr>
-        <w:t xml:space="preserve"> Bloque</w:t>
-      </w:r>
-    </w:p>
-    <w:p>
-      <w:pPr>
-        <w:spacing w:after="0" w:line="240" w:lineRule="auto"/>
-        <w:rPr>
-          <w:b/>
-          <w:bCs/>
-        </w:rPr>
-      </w:pPr>
-      <w:proofErr w:type="spellStart"/>
-      <w:r>
-        <w:rPr>
-          <w:highlight w:val="green"/>
-        </w:rPr>
-        <w:t>ParForm</w:t>
-      </w:r>
-      <w:proofErr w:type="spellEnd"/>
-      <w:r>
-        <w:rPr>
-          <w:highlight w:val="green"/>
-        </w:rPr>
-        <w:t xml:space="preserve"> -&gt; </w:t>
-      </w:r>
-      <w:r>
-        <w:rPr>
-          <w:b/>
-          <w:bCs/>
-          <w:highlight w:val="green"/>
-        </w:rPr>
-        <w:t xml:space="preserve">( </w:t>
-      </w:r>
-      <w:proofErr w:type="spellStart"/>
-      <w:r>
-        <w:rPr>
-          <w:highlight w:val="green"/>
-        </w:rPr>
-        <w:t>LParams</w:t>
-      </w:r>
-      <w:proofErr w:type="spellEnd"/>
-      <w:r>
-        <w:rPr>
-          <w:highlight w:val="green"/>
-        </w:rPr>
-        <w:t xml:space="preserve"> </w:t>
-      </w:r>
-      <w:r>
-        <w:rPr>
-          <w:b/>
-          <w:bCs/>
-          <w:highlight w:val="green"/>
-        </w:rPr>
-        <w:t>)</w:t>
-      </w:r>
-    </w:p>
-    <w:p>
-      <w:pPr>
-        <w:spacing w:after="0" w:line="240" w:lineRule="auto"/>
-        <w:rPr>
-          <w:b/>
-          <w:bCs/>
-        </w:rPr>
-      </w:pPr>
-    </w:p>
-    <w:p>
-      <w:pPr>
-        <w:spacing w:after="0" w:line="240" w:lineRule="auto"/>
-        <w:rPr>
-          <w:highlight w:val="red"/>
-        </w:rPr>
-      </w:pPr>
-      <w:proofErr w:type="spellStart"/>
-      <w:r>
-        <w:rPr>
-          <w:highlight w:val="red"/>
-        </w:rPr>
-        <w:t>LParams</w:t>
-      </w:r>
-      <w:proofErr w:type="spellEnd"/>
-      <w:r>
-        <w:rPr>
-          <w:highlight w:val="red"/>
-        </w:rPr>
-        <w:t xml:space="preserve"> -&gt; </w:t>
-      </w:r>
-      <w:proofErr w:type="spellStart"/>
-      <w:r>
-        <w:rPr>
-          <w:highlight w:val="red"/>
-        </w:rPr>
-        <w:t>LParams</w:t>
-      </w:r>
-      <w:proofErr w:type="spellEnd"/>
-      <w:r>
-        <w:rPr>
-          <w:highlight w:val="red"/>
-        </w:rPr>
-        <w:t xml:space="preserve"> </w:t>
-      </w:r>
-      <w:r>
-        <w:rPr>
-          <w:b/>
-          <w:bCs/>
-          <w:highlight w:val="red"/>
-        </w:rPr>
-        <w:t>,</w:t>
-      </w:r>
-      <w:r>
-        <w:rPr>
-          <w:highlight w:val="red"/>
-        </w:rPr>
-        <w:t xml:space="preserve"> </w:t>
-      </w:r>
-      <w:proofErr w:type="spellStart"/>
-      <w:r>
-        <w:rPr>
-          <w:highlight w:val="red"/>
-        </w:rPr>
-        <w:t>Param</w:t>
-      </w:r>
-      <w:proofErr w:type="spellEnd"/>
-    </w:p>
-    <w:p>
-      <w:pPr>
-        <w:spacing w:after="0" w:line="240" w:lineRule="auto"/>
-        <w:rPr>
-          <w:highlight w:val="red"/>
-        </w:rPr>
-      </w:pPr>
-      <w:proofErr w:type="spellStart"/>
-      <w:r>
-        <w:rPr>
-          <w:highlight w:val="red"/>
-        </w:rPr>
-        <w:t>LParams</w:t>
-      </w:r>
-      <w:proofErr w:type="spellEnd"/>
-      <w:r>
-        <w:rPr>
-          <w:highlight w:val="red"/>
-        </w:rPr>
-        <w:t xml:space="preserve"> -&gt; </w:t>
-      </w:r>
-      <w:proofErr w:type="spellStart"/>
-      <w:r>
-        <w:rPr>
-          <w:highlight w:val="red"/>
-        </w:rPr>
-        <w:t>Param</w:t>
-      </w:r>
-      <w:proofErr w:type="spellEnd"/>
-    </w:p>
-    <w:p>
-      <w:pPr>
-        <w:spacing w:after="0" w:line="240" w:lineRule="auto"/>
-      </w:pPr>
-      <w:proofErr w:type="spellStart"/>
-      <w:r>
-        <w:rPr>
-          <w:highlight w:val="red"/>
-        </w:rPr>
-        <w:t>LParams</w:t>
-      </w:r>
-      <w:proofErr w:type="spellEnd"/>
-      <w:r>
-        <w:rPr>
-          <w:highlight w:val="red"/>
-        </w:rPr>
-        <w:t xml:space="preserve"> -&gt; ε</w:t>
-      </w:r>
-    </w:p>
-    <w:p>
-      <w:pPr>
-        <w:spacing w:after="0" w:line="240" w:lineRule="auto"/>
-        <w:rPr>
-          <w:b/>
-          <w:bCs/>
-        </w:rPr>
-      </w:pPr>
-    </w:p>
-    <w:p>
-      <w:pPr>
-        <w:spacing w:after="0" w:line="240" w:lineRule="auto"/>
-        <w:rPr>
-          <w:highlight w:val="yellow"/>
-        </w:rPr>
-      </w:pPr>
-      <w:proofErr w:type="spellStart"/>
-      <w:r>
-        <w:rPr>
-          <w:highlight w:val="yellow"/>
-        </w:rPr>
-        <w:t>LParams</w:t>
-      </w:r>
-      <w:proofErr w:type="spellEnd"/>
-      <w:r>
-        <w:rPr>
-          <w:highlight w:val="yellow"/>
-        </w:rPr>
-        <w:t xml:space="preserve"> -&gt; </w:t>
-      </w:r>
-      <w:proofErr w:type="spellStart"/>
-      <w:r>
-        <w:rPr>
-          <w:highlight w:val="yellow"/>
-        </w:rPr>
-        <w:t>Param</w:t>
-      </w:r>
-      <w:proofErr w:type="spellEnd"/>
-      <w:r>
-        <w:rPr>
-          <w:highlight w:val="yellow"/>
-        </w:rPr>
-        <w:t xml:space="preserve"> </w:t>
-      </w:r>
-      <w:proofErr w:type="spellStart"/>
-      <w:r>
-        <w:rPr>
-          <w:highlight w:val="yellow"/>
-        </w:rPr>
-        <w:t>R</w:t>
-      </w:r>
-      <w:r>
-        <w:rPr>
-          <w:highlight w:val="yellow"/>
-        </w:rPr>
-        <w:t>LParams</w:t>
-      </w:r>
-      <w:proofErr w:type="spellEnd"/>
-    </w:p>
-    <w:p>
-      <w:pPr>
-        <w:spacing w:after="0" w:line="240" w:lineRule="auto"/>
-        <w:rPr>
-          <w:highlight w:val="yellow"/>
-        </w:rPr>
-      </w:pPr>
-      <w:proofErr w:type="spellStart"/>
-      <w:r>
-        <w:rPr>
-          <w:highlight w:val="yellow"/>
-        </w:rPr>
-        <w:t>LParams</w:t>
-      </w:r>
-      <w:proofErr w:type="spellEnd"/>
-      <w:r>
-        <w:rPr>
-          <w:highlight w:val="yellow"/>
-        </w:rPr>
-        <w:t xml:space="preserve"> -&gt; </w:t>
-      </w:r>
-      <w:r>
-        <w:rPr>
-          <w:color w:val="FF0000"/>
-          <w:highlight w:val="yellow"/>
-        </w:rPr>
+        </w:rPr>
+      </w:pPr>
+      <w:r>
+        <w:t xml:space="preserve">Referencia -&gt; </w:t>
+      </w:r>
+      <w:r>
+        <w:rPr>
+          <w:b/>
+          <w:bCs/>
+        </w:rPr>
+        <w:t>&amp;</w:t>
+      </w:r>
+    </w:p>
+    <w:p>
+      <w:pPr>
+        <w:spacing w:after="0" w:line="240" w:lineRule="auto"/>
+      </w:pPr>
+      <w:r>
+        <w:t xml:space="preserve">Referencia -&gt; </w:t>
+      </w:r>
+      <w:r>
         <w:t>ε</w:t>
       </w:r>
-      <w:r>
-        <w:rPr>
-          <w:highlight w:val="yellow"/>
-        </w:rPr>
-        <w:t xml:space="preserve"> </w:t>
-      </w:r>
-      <w:proofErr w:type="spellStart"/>
-      <w:r>
-        <w:rPr>
-          <w:highlight w:val="yellow"/>
-        </w:rPr>
-        <w:t>R</w:t>
-      </w:r>
-      <w:r>
-        <w:rPr>
-          <w:highlight w:val="yellow"/>
-        </w:rPr>
-        <w:t>LParams</w:t>
-      </w:r>
-      <w:proofErr w:type="spellEnd"/>
-    </w:p>
-    <w:p>
-      <w:pPr>
-        <w:spacing w:after="0" w:line="240" w:lineRule="auto"/>
-        <w:rPr>
-          <w:highlight w:val="yellow"/>
-        </w:rPr>
-      </w:pPr>
-      <w:proofErr w:type="spellStart"/>
-      <w:r>
-        <w:rPr>
-          <w:highlight w:val="yellow"/>
-        </w:rPr>
-        <w:t>R</w:t>
-      </w:r>
-      <w:r>
-        <w:rPr>
-          <w:highlight w:val="yellow"/>
-        </w:rPr>
-        <w:t>LParams</w:t>
-      </w:r>
-      <w:proofErr w:type="spellEnd"/>
-      <w:r>
-        <w:rPr>
-          <w:highlight w:val="yellow"/>
-        </w:rPr>
-        <w:t xml:space="preserve"> -&gt; </w:t>
-      </w:r>
-      <w:r>
-        <w:rPr>
-          <w:b/>
-          <w:bCs/>
-          <w:highlight w:val="yellow"/>
-        </w:rPr>
-        <w:t xml:space="preserve">, </w:t>
-      </w:r>
-      <w:proofErr w:type="spellStart"/>
-      <w:r>
-        <w:rPr>
-          <w:highlight w:val="yellow"/>
-        </w:rPr>
-        <w:t>Param</w:t>
-      </w:r>
-      <w:proofErr w:type="spellEnd"/>
-      <w:r>
-        <w:rPr>
-          <w:highlight w:val="yellow"/>
-        </w:rPr>
-        <w:t xml:space="preserve"> </w:t>
-      </w:r>
-      <w:proofErr w:type="spellStart"/>
-      <w:r>
-        <w:rPr>
-          <w:highlight w:val="yellow"/>
-        </w:rPr>
-        <w:t>R</w:t>
-      </w:r>
-      <w:r>
-        <w:rPr>
-          <w:highlight w:val="yellow"/>
-        </w:rPr>
-        <w:t>LParams</w:t>
-      </w:r>
-      <w:proofErr w:type="spellEnd"/>
-    </w:p>
-    <w:p>
-      <w:pPr>
-        <w:spacing w:after="0" w:line="240" w:lineRule="auto"/>
-      </w:pPr>
-      <w:proofErr w:type="spellStart"/>
-      <w:r>
-        <w:rPr>
-          <w:highlight w:val="yellow"/>
-        </w:rPr>
-        <w:t>R</w:t>
-      </w:r>
-      <w:r>
-        <w:rPr>
-          <w:highlight w:val="yellow"/>
-        </w:rPr>
-        <w:t>LParams</w:t>
-      </w:r>
-      <w:proofErr w:type="spellEnd"/>
-      <w:r>
-        <w:rPr>
-          <w:highlight w:val="yellow"/>
-        </w:rPr>
-        <w:t xml:space="preserve"> -&gt; ε</w:t>
-      </w:r>
-    </w:p>
-    <w:p>
-      <w:pPr>
-        <w:spacing w:after="0" w:line="240" w:lineRule="auto"/>
-      </w:pPr>
-    </w:p>
-    <w:p>
-      <w:pPr>
-        <w:spacing w:after="0" w:line="240" w:lineRule="auto"/>
-        <w:rPr>
-          <w:highlight w:val="yellow"/>
-        </w:rPr>
-      </w:pPr>
-      <w:proofErr w:type="spellStart"/>
-      <w:r>
-        <w:rPr>
-          <w:highlight w:val="yellow"/>
-        </w:rPr>
-        <w:t>LParams</w:t>
-      </w:r>
-      <w:proofErr w:type="spellEnd"/>
-      <w:r>
-        <w:rPr>
-          <w:highlight w:val="yellow"/>
-        </w:rPr>
-        <w:t xml:space="preserve"> -&gt; </w:t>
-      </w:r>
-      <w:proofErr w:type="spellStart"/>
-      <w:r>
-        <w:rPr>
-          <w:highlight w:val="yellow"/>
-        </w:rPr>
-        <w:t>Param</w:t>
-      </w:r>
-      <w:proofErr w:type="spellEnd"/>
-      <w:r>
-        <w:rPr>
-          <w:highlight w:val="yellow"/>
-        </w:rPr>
-        <w:t xml:space="preserve"> </w:t>
-      </w:r>
-      <w:proofErr w:type="spellStart"/>
-      <w:r>
-        <w:rPr>
-          <w:highlight w:val="yellow"/>
-        </w:rPr>
-        <w:t>RLParams</w:t>
-      </w:r>
-      <w:proofErr w:type="spellEnd"/>
-    </w:p>
-    <w:p>
-      <w:pPr>
-        <w:spacing w:after="0" w:line="240" w:lineRule="auto"/>
-        <w:rPr>
-          <w:highlight w:val="yellow"/>
-        </w:rPr>
-      </w:pPr>
-      <w:proofErr w:type="spellStart"/>
-      <w:r>
-        <w:rPr>
-          <w:highlight w:val="yellow"/>
-        </w:rPr>
-        <w:t>RLParams</w:t>
-      </w:r>
-      <w:proofErr w:type="spellEnd"/>
-      <w:r>
-        <w:rPr>
-          <w:highlight w:val="yellow"/>
-        </w:rPr>
-        <w:t xml:space="preserve"> -&gt; </w:t>
-      </w:r>
-      <w:r>
-        <w:rPr>
-          <w:b/>
-          <w:bCs/>
-          <w:highlight w:val="yellow"/>
-        </w:rPr>
-        <w:t>,</w:t>
-      </w:r>
-      <w:r>
-        <w:rPr>
-          <w:b/>
-          <w:bCs/>
-          <w:highlight w:val="yellow"/>
-        </w:rPr>
-        <w:t xml:space="preserve"> </w:t>
-      </w:r>
-      <w:proofErr w:type="spellStart"/>
-      <w:r>
-        <w:rPr>
-          <w:highlight w:val="yellow"/>
-        </w:rPr>
-        <w:t>Param</w:t>
-      </w:r>
-      <w:proofErr w:type="spellEnd"/>
-      <w:r>
-        <w:rPr>
-          <w:highlight w:val="yellow"/>
-        </w:rPr>
-        <w:t xml:space="preserve"> </w:t>
-      </w:r>
-      <w:proofErr w:type="spellStart"/>
-      <w:r>
-        <w:rPr>
-          <w:highlight w:val="yellow"/>
-        </w:rPr>
-        <w:t>RLParams</w:t>
-      </w:r>
-      <w:proofErr w:type="spellEnd"/>
-    </w:p>
-    <w:p>
-      <w:pPr>
-        <w:spacing w:after="0" w:line="240" w:lineRule="auto"/>
-        <w:rPr>
-          <w:highlight w:val="yellow"/>
-        </w:rPr>
-      </w:pPr>
-      <w:proofErr w:type="spellStart"/>
-      <w:r>
-        <w:rPr>
-          <w:highlight w:val="yellow"/>
-        </w:rPr>
-        <w:t>RLParams</w:t>
-      </w:r>
-      <w:proofErr w:type="spellEnd"/>
-      <w:r>
-        <w:rPr>
-          <w:highlight w:val="yellow"/>
-        </w:rPr>
-        <w:t xml:space="preserve"> -&gt; ε</w:t>
-      </w:r>
-    </w:p>
-    <w:p>
-      <w:pPr>
-        <w:spacing w:after="0" w:line="240" w:lineRule="auto"/>
-      </w:pPr>
-      <w:proofErr w:type="spellStart"/>
-      <w:r>
-        <w:rPr>
-          <w:highlight w:val="yellow"/>
-        </w:rPr>
-        <w:t>LParams</w:t>
-      </w:r>
-      <w:proofErr w:type="spellEnd"/>
-      <w:r>
-        <w:rPr>
-          <w:highlight w:val="yellow"/>
-        </w:rPr>
-        <w:t xml:space="preserve"> -&gt; ε</w:t>
-      </w:r>
-    </w:p>
-    <w:p>
-      <w:pPr>
-        <w:spacing w:after="0" w:line="240" w:lineRule="auto"/>
-        <w:rPr>
-          <w:b/>
-          <w:bCs/>
-        </w:rPr>
-      </w:pPr>
-    </w:p>
-    <w:p>
-      <w:pPr>
-        <w:spacing w:after="0" w:line="240" w:lineRule="auto"/>
-        <w:rPr>
-          <w:b/>
-          <w:bCs/>
-        </w:rPr>
-      </w:pPr>
-      <w:proofErr w:type="spellStart"/>
-      <w:r>
-        <w:t>Param</w:t>
-      </w:r>
-      <w:proofErr w:type="spellEnd"/>
-      <w:r>
-        <w:t xml:space="preserve"> -&gt; Tipo Referencia </w:t>
-      </w:r>
-      <w:r>
-        <w:rPr>
-          <w:b/>
-          <w:bCs/>
-        </w:rPr>
-        <w:t>identificador</w:t>
-      </w:r>
-    </w:p>
-    <w:p>
-      <w:pPr>
-        <w:spacing w:after="0" w:line="240" w:lineRule="auto"/>
-        <w:rPr>
-          <w:b/>
-          <w:bCs/>
-        </w:rPr>
-      </w:pPr>
-      <w:r>
-        <w:t xml:space="preserve">Referencia -&gt; </w:t>
-      </w:r>
-      <w:r>
-        <w:rPr>
-          <w:b/>
-          <w:bCs/>
-        </w:rPr>
-        <w:t>&amp;</w:t>
-      </w:r>
-    </w:p>
-    <w:p>
-      <w:pPr>
-        <w:spacing w:after="0" w:line="240" w:lineRule="auto"/>
-      </w:pPr>
-      <w:r>
-        <w:t xml:space="preserve">Referencia -&gt; </w:t>
-      </w:r>
-      <w:r>
-        <w:t>ε</w:t>
-      </w:r>
     </w:p>
     <w:p>
       <w:pPr>
@@ -3728,6 +3900,7 @@
         </w:rPr>
         <w:t xml:space="preserve">Bloque -&gt; </w:t>
       </w:r>
+      <w:proofErr w:type="gramStart"/>
       <w:r>
         <w:rPr>
           <w:b/>
@@ -3740,7 +3913,14 @@
         <w:rPr>
           <w:highlight w:val="red"/>
         </w:rPr>
-        <w:t xml:space="preserve"> Programa </w:t>
+        <w:t xml:space="preserve"> Programa</w:t>
+      </w:r>
+      <w:proofErr w:type="gramEnd"/>
+      <w:r>
+        <w:rPr>
+          <w:highlight w:val="red"/>
+        </w:rPr>
+        <w:t xml:space="preserve"> </w:t>
       </w:r>
       <w:r>
         <w:rPr>
@@ -3762,37 +3942,40 @@
       <w:r>
         <w:rPr>
           <w:highlight w:val="red"/>
-        </w:rPr>
-        <w:t xml:space="preserve">Bloque -&gt; </w:t>
-      </w:r>
-      <w:r>
-        <w:rPr>
-          <w:b/>
-          <w:bCs/>
-          <w:highlight w:val="red"/>
-        </w:rPr>
-        <w:t>{ }</w:t>
-      </w:r>
-    </w:p>
-    <w:p>
-      <w:pPr>
-        <w:spacing w:after="0" w:line="240" w:lineRule="auto"/>
-      </w:pPr>
-    </w:p>
-    <w:p>
-      <w:pPr>
-        <w:spacing w:after="0" w:line="240" w:lineRule="auto"/>
-        <w:rPr>
-          <w:highlight w:val="yellow"/>
-        </w:rPr>
-      </w:pPr>
-      <w:r>
-        <w:rPr>
-          <w:highlight w:val="yellow"/>
         </w:rPr>
         <w:lastRenderedPageBreak/>
         <w:t xml:space="preserve">Bloque -&gt; </w:t>
       </w:r>
+      <w:proofErr w:type="gramStart"/>
+      <w:r>
+        <w:rPr>
+          <w:b/>
+          <w:bCs/>
+          <w:highlight w:val="red"/>
+        </w:rPr>
+        <w:t>{ }</w:t>
+      </w:r>
+      <w:proofErr w:type="gramEnd"/>
+    </w:p>
+    <w:p>
+      <w:pPr>
+        <w:spacing w:after="0" w:line="240" w:lineRule="auto"/>
+      </w:pPr>
+    </w:p>
+    <w:p>
+      <w:pPr>
+        <w:spacing w:after="0" w:line="240" w:lineRule="auto"/>
+        <w:rPr>
+          <w:highlight w:val="yellow"/>
+        </w:rPr>
+      </w:pPr>
+      <w:r>
+        <w:rPr>
+          <w:highlight w:val="yellow"/>
+        </w:rPr>
+        <w:t xml:space="preserve">Bloque -&gt; </w:t>
+      </w:r>
+      <w:proofErr w:type="gramStart"/>
       <w:r>
         <w:rPr>
           <w:b/>
@@ -3815,6 +3998,7 @@
         <w:t>RBloque</w:t>
       </w:r>
       <w:proofErr w:type="spellEnd"/>
+      <w:proofErr w:type="gramEnd"/>
     </w:p>
     <w:p>
       <w:pPr>
@@ -3835,7 +4019,14 @@
         <w:rPr>
           <w:highlight w:val="yellow"/>
         </w:rPr>
-        <w:t xml:space="preserve"> -&gt; Programa</w:t>
+        <w:t xml:space="preserve"> -&gt; </w:t>
+      </w:r>
+      <w:proofErr w:type="gramStart"/>
+      <w:r>
+        <w:rPr>
+          <w:highlight w:val="yellow"/>
+        </w:rPr>
+        <w:t>Programa</w:t>
       </w:r>
       <w:r>
         <w:rPr>
@@ -3845,6 +4036,7 @@
         </w:rPr>
         <w:t xml:space="preserve"> }</w:t>
       </w:r>
+      <w:proofErr w:type="gramEnd"/>
     </w:p>
     <w:p>
       <w:pPr>
@@ -3866,160 +4058,470 @@
         <w:rPr>
           <w:highlight w:val="yellow"/>
         </w:rPr>
+        <w:t xml:space="preserve"> -</w:t>
+      </w:r>
+      <w:proofErr w:type="gramStart"/>
+      <w:r>
+        <w:rPr>
+          <w:highlight w:val="yellow"/>
+        </w:rPr>
+        <w:t xml:space="preserve">&gt; </w:t>
+      </w:r>
+      <w:r>
+        <w:rPr>
+          <w:b/>
+          <w:bCs/>
+          <w:highlight w:val="yellow"/>
+        </w:rPr>
+        <w:t>}</w:t>
+      </w:r>
+      <w:proofErr w:type="gramEnd"/>
+    </w:p>
+    <w:p>
+      <w:pPr>
+        <w:spacing w:after="0" w:line="240" w:lineRule="auto"/>
+        <w:rPr>
+          <w:b/>
+          <w:bCs/>
+        </w:rPr>
+      </w:pPr>
+    </w:p>
+    <w:p>
+      <w:pPr>
+        <w:spacing w:after="0" w:line="240" w:lineRule="auto"/>
+        <w:rPr>
+          <w:b/>
+          <w:bCs/>
+        </w:rPr>
+      </w:pPr>
+      <w:r>
+        <w:t xml:space="preserve">Tipo -&gt; </w:t>
+      </w:r>
+      <w:proofErr w:type="spellStart"/>
+      <w:r>
+        <w:rPr>
+          <w:b/>
+          <w:bCs/>
+        </w:rPr>
+        <w:t>int</w:t>
+      </w:r>
+      <w:proofErr w:type="spellEnd"/>
+    </w:p>
+    <w:p>
+      <w:pPr>
+        <w:spacing w:after="0" w:line="240" w:lineRule="auto"/>
+      </w:pPr>
+      <w:r>
+        <w:t xml:space="preserve">Tipo -&gt; </w:t>
+      </w:r>
+      <w:r>
+        <w:rPr>
+          <w:b/>
+          <w:bCs/>
+        </w:rPr>
+        <w:t>real</w:t>
+      </w:r>
+    </w:p>
+    <w:p>
+      <w:pPr>
+        <w:spacing w:after="0" w:line="240" w:lineRule="auto"/>
+      </w:pPr>
+      <w:r>
+        <w:t xml:space="preserve">Tipo -&gt; </w:t>
+      </w:r>
+      <w:proofErr w:type="spellStart"/>
+      <w:r>
+        <w:rPr>
+          <w:b/>
+          <w:bCs/>
+        </w:rPr>
+        <w:t>bool</w:t>
+      </w:r>
+      <w:proofErr w:type="spellEnd"/>
+    </w:p>
+    <w:p>
+      <w:pPr>
+        <w:spacing w:after="0" w:line="240" w:lineRule="auto"/>
+        <w:rPr>
+          <w:b/>
+          <w:bCs/>
+        </w:rPr>
+      </w:pPr>
+      <w:r>
+        <w:t xml:space="preserve">Tipo -&gt; </w:t>
+      </w:r>
+      <w:proofErr w:type="spellStart"/>
+      <w:r>
+        <w:rPr>
+          <w:b/>
+          <w:bCs/>
+        </w:rPr>
+        <w:t>string</w:t>
+      </w:r>
+      <w:proofErr w:type="spellEnd"/>
+    </w:p>
+    <w:p>
+      <w:pPr>
+        <w:spacing w:after="0" w:line="240" w:lineRule="auto"/>
+      </w:pPr>
+      <w:r>
+        <w:t xml:space="preserve">Tipo -&gt; </w:t>
+      </w:r>
+      <w:r>
+        <w:rPr>
+          <w:b/>
+          <w:bCs/>
+        </w:rPr>
+        <w:t>identificador</w:t>
+      </w:r>
+    </w:p>
+    <w:p>
+      <w:pPr>
+        <w:spacing w:after="0" w:line="240" w:lineRule="auto"/>
+      </w:pPr>
+      <w:r>
+        <w:t xml:space="preserve">Tipo -&gt; </w:t>
+      </w:r>
+      <w:r>
+        <w:rPr>
+          <w:b/>
+          <w:bCs/>
+        </w:rPr>
+        <w:t xml:space="preserve">array [ </w:t>
+      </w:r>
+      <w:proofErr w:type="spellStart"/>
+      <w:proofErr w:type="gramStart"/>
+      <w:r>
+        <w:rPr>
+          <w:b/>
+          <w:bCs/>
+        </w:rPr>
+        <w:t>numEnt</w:t>
+      </w:r>
+      <w:proofErr w:type="spellEnd"/>
+      <w:r>
+        <w:rPr>
+          <w:b/>
+          <w:bCs/>
+        </w:rPr>
+        <w:t xml:space="preserve"> ]</w:t>
+      </w:r>
+      <w:proofErr w:type="gramEnd"/>
+      <w:r>
+        <w:rPr>
+          <w:b/>
+          <w:bCs/>
+        </w:rPr>
+        <w:t xml:space="preserve"> </w:t>
+      </w:r>
+      <w:proofErr w:type="spellStart"/>
+      <w:r>
+        <w:rPr>
+          <w:b/>
+          <w:bCs/>
+        </w:rPr>
+        <w:t>of</w:t>
+      </w:r>
+      <w:proofErr w:type="spellEnd"/>
+      <w:r>
+        <w:rPr>
+          <w:b/>
+          <w:bCs/>
+        </w:rPr>
+        <w:t xml:space="preserve"> </w:t>
+      </w:r>
+      <w:r>
+        <w:t>Tipo</w:t>
+      </w:r>
+    </w:p>
+    <w:p>
+      <w:pPr>
+        <w:spacing w:after="0" w:line="240" w:lineRule="auto"/>
+        <w:rPr>
+          <w:b/>
+          <w:bCs/>
+        </w:rPr>
+      </w:pPr>
+      <w:r>
+        <w:t xml:space="preserve">Tipo -&gt; </w:t>
+      </w:r>
+      <w:proofErr w:type="spellStart"/>
+      <w:r>
+        <w:rPr>
+          <w:b/>
+          <w:bCs/>
+        </w:rPr>
+        <w:t>record</w:t>
+      </w:r>
+      <w:proofErr w:type="spellEnd"/>
+      <w:r>
+        <w:rPr>
+          <w:b/>
+          <w:bCs/>
+        </w:rPr>
+        <w:t xml:space="preserve"> </w:t>
+      </w:r>
+      <w:proofErr w:type="gramStart"/>
+      <w:r>
+        <w:rPr>
+          <w:b/>
+          <w:bCs/>
+        </w:rPr>
+        <w:t>{</w:t>
+      </w:r>
+      <w:r>
+        <w:rPr>
+          <w:b/>
+          <w:bCs/>
+        </w:rPr>
+        <w:t xml:space="preserve"> </w:t>
+      </w:r>
+      <w:proofErr w:type="spellStart"/>
+      <w:r>
+        <w:t>LCampos</w:t>
+      </w:r>
+      <w:proofErr w:type="spellEnd"/>
+      <w:proofErr w:type="gramEnd"/>
+      <w:r>
+        <w:t xml:space="preserve"> </w:t>
+      </w:r>
+      <w:r>
+        <w:rPr>
+          <w:b/>
+          <w:bCs/>
+        </w:rPr>
+        <w:t>}</w:t>
+      </w:r>
+      <w:r>
+        <w:rPr>
+          <w:b/>
+          <w:bCs/>
+        </w:rPr>
+        <w:t xml:space="preserve"> </w:t>
+      </w:r>
+    </w:p>
+    <w:p>
+      <w:pPr>
+        <w:spacing w:after="0" w:line="240" w:lineRule="auto"/>
+        <w:rPr>
+          <w:highlight w:val="red"/>
+        </w:rPr>
+      </w:pPr>
+    </w:p>
+    <w:p>
+      <w:pPr>
+        <w:spacing w:after="0" w:line="240" w:lineRule="auto"/>
+        <w:rPr>
+          <w:highlight w:val="red"/>
+        </w:rPr>
+      </w:pPr>
+      <w:proofErr w:type="spellStart"/>
+      <w:r>
+        <w:rPr>
+          <w:highlight w:val="red"/>
+        </w:rPr>
+        <w:t>LCampos</w:t>
+      </w:r>
+      <w:proofErr w:type="spellEnd"/>
+      <w:r>
+        <w:rPr>
+          <w:highlight w:val="red"/>
+        </w:rPr>
         <w:t xml:space="preserve"> -&gt; </w:t>
       </w:r>
-      <w:r>
-        <w:rPr>
-          <w:b/>
-          <w:bCs/>
-          <w:highlight w:val="yellow"/>
-        </w:rPr>
-        <w:t>}</w:t>
-      </w:r>
-    </w:p>
-    <w:p>
-      <w:pPr>
-        <w:spacing w:after="0" w:line="240" w:lineRule="auto"/>
-        <w:rPr>
-          <w:b/>
-          <w:bCs/>
-        </w:rPr>
-      </w:pPr>
-    </w:p>
-    <w:p>
-      <w:pPr>
-        <w:spacing w:after="0" w:line="240" w:lineRule="auto"/>
-        <w:rPr>
-          <w:b/>
-          <w:bCs/>
-        </w:rPr>
+      <w:proofErr w:type="spellStart"/>
+      <w:proofErr w:type="gramStart"/>
+      <w:r>
+        <w:rPr>
+          <w:highlight w:val="red"/>
+        </w:rPr>
+        <w:t>LCampos</w:t>
+      </w:r>
+      <w:proofErr w:type="spellEnd"/>
+      <w:r>
+        <w:rPr>
+          <w:highlight w:val="red"/>
+        </w:rPr>
+        <w:t xml:space="preserve"> </w:t>
+      </w:r>
+      <w:r>
+        <w:rPr>
+          <w:b/>
+          <w:bCs/>
+          <w:highlight w:val="red"/>
+        </w:rPr>
+        <w:t>;</w:t>
+      </w:r>
+      <w:proofErr w:type="gramEnd"/>
+      <w:r>
+        <w:rPr>
+          <w:highlight w:val="red"/>
+        </w:rPr>
+        <w:t xml:space="preserve"> Campo</w:t>
+      </w:r>
+    </w:p>
+    <w:p>
+      <w:pPr>
+        <w:spacing w:after="0" w:line="240" w:lineRule="auto"/>
+      </w:pPr>
+      <w:proofErr w:type="spellStart"/>
+      <w:r>
+        <w:rPr>
+          <w:highlight w:val="red"/>
+        </w:rPr>
+        <w:t>LCampos</w:t>
+      </w:r>
+      <w:proofErr w:type="spellEnd"/>
+      <w:r>
+        <w:rPr>
+          <w:highlight w:val="red"/>
+        </w:rPr>
+        <w:t xml:space="preserve"> -&gt; Campo</w:t>
+      </w:r>
+    </w:p>
+    <w:p>
+      <w:pPr>
+        <w:spacing w:after="0" w:line="240" w:lineRule="auto"/>
+      </w:pPr>
+    </w:p>
+    <w:p>
+      <w:pPr>
+        <w:spacing w:after="0" w:line="240" w:lineRule="auto"/>
+        <w:rPr>
+          <w:highlight w:val="yellow"/>
+        </w:rPr>
+      </w:pPr>
+      <w:proofErr w:type="spellStart"/>
+      <w:r>
+        <w:rPr>
+          <w:highlight w:val="yellow"/>
+        </w:rPr>
+        <w:t>LCampos</w:t>
+      </w:r>
+      <w:proofErr w:type="spellEnd"/>
+      <w:r>
+        <w:rPr>
+          <w:highlight w:val="yellow"/>
+        </w:rPr>
+        <w:t xml:space="preserve"> -&gt; Campo </w:t>
+      </w:r>
+      <w:proofErr w:type="spellStart"/>
+      <w:r>
+        <w:rPr>
+          <w:highlight w:val="yellow"/>
+        </w:rPr>
+        <w:t>RLCampos</w:t>
+      </w:r>
+      <w:proofErr w:type="spellEnd"/>
+    </w:p>
+    <w:p>
+      <w:pPr>
+        <w:spacing w:after="0" w:line="240" w:lineRule="auto"/>
+        <w:rPr>
+          <w:highlight w:val="yellow"/>
+        </w:rPr>
+      </w:pPr>
+      <w:proofErr w:type="spellStart"/>
+      <w:r>
+        <w:rPr>
+          <w:highlight w:val="yellow"/>
+        </w:rPr>
+        <w:t>RLCampos</w:t>
+      </w:r>
+      <w:proofErr w:type="spellEnd"/>
+      <w:r>
+        <w:rPr>
+          <w:highlight w:val="yellow"/>
+        </w:rPr>
+        <w:t xml:space="preserve"> -</w:t>
+      </w:r>
+      <w:proofErr w:type="gramStart"/>
+      <w:r>
+        <w:rPr>
+          <w:highlight w:val="yellow"/>
+        </w:rPr>
+        <w:t xml:space="preserve">&gt; </w:t>
+      </w:r>
+      <w:r>
+        <w:rPr>
+          <w:b/>
+          <w:bCs/>
+          <w:highlight w:val="yellow"/>
+        </w:rPr>
+        <w:t>;</w:t>
+      </w:r>
+      <w:proofErr w:type="gramEnd"/>
+      <w:r>
+        <w:rPr>
+          <w:highlight w:val="yellow"/>
+        </w:rPr>
+        <w:t xml:space="preserve"> Campo </w:t>
+      </w:r>
+      <w:proofErr w:type="spellStart"/>
+      <w:r>
+        <w:rPr>
+          <w:highlight w:val="yellow"/>
+        </w:rPr>
+        <w:t>RLCampos</w:t>
+      </w:r>
+      <w:proofErr w:type="spellEnd"/>
+    </w:p>
+    <w:p>
+      <w:pPr>
+        <w:spacing w:after="0" w:line="240" w:lineRule="auto"/>
+      </w:pPr>
+      <w:proofErr w:type="spellStart"/>
+      <w:r>
+        <w:rPr>
+          <w:highlight w:val="yellow"/>
+        </w:rPr>
+        <w:t>RLCampos</w:t>
+      </w:r>
+      <w:proofErr w:type="spellEnd"/>
+      <w:r>
+        <w:rPr>
+          <w:highlight w:val="yellow"/>
+        </w:rPr>
+        <w:t xml:space="preserve"> -&gt; ε</w:t>
+      </w:r>
+    </w:p>
+    <w:p>
+      <w:pPr>
+        <w:spacing w:after="0" w:line="240" w:lineRule="auto"/>
+      </w:pPr>
+    </w:p>
+    <w:p>
+      <w:pPr>
+        <w:spacing w:after="0" w:line="240" w:lineRule="auto"/>
+        <w:rPr>
+          <w:b/>
+          <w:bCs/>
+        </w:rPr>
+      </w:pPr>
+      <w:r>
+        <w:t xml:space="preserve">Campo -&gt; Tipo </w:t>
+      </w:r>
+      <w:r>
+        <w:rPr>
+          <w:b/>
+          <w:bCs/>
+        </w:rPr>
+        <w:t>identificador</w:t>
+      </w:r>
+    </w:p>
+    <w:p>
+      <w:pPr>
+        <w:spacing w:after="0" w:line="240" w:lineRule="auto"/>
       </w:pPr>
       <w:r>
         <w:t xml:space="preserve">Tipo -&gt; </w:t>
       </w:r>
-      <w:proofErr w:type="spellStart"/>
-      <w:r>
-        <w:rPr>
-          <w:b/>
-          <w:bCs/>
-        </w:rPr>
-        <w:t>int</w:t>
-      </w:r>
-      <w:proofErr w:type="spellEnd"/>
-    </w:p>
-    <w:p>
-      <w:pPr>
-        <w:spacing w:after="0" w:line="240" w:lineRule="auto"/>
-      </w:pPr>
-      <w:r>
-        <w:t xml:space="preserve">Tipo -&gt; </w:t>
-      </w:r>
-      <w:r>
-        <w:rPr>
-          <w:b/>
-          <w:bCs/>
-        </w:rPr>
-        <w:t>real</w:t>
-      </w:r>
-    </w:p>
-    <w:p>
-      <w:pPr>
-        <w:spacing w:after="0" w:line="240" w:lineRule="auto"/>
-      </w:pPr>
-      <w:r>
-        <w:t xml:space="preserve">Tipo -&gt; </w:t>
-      </w:r>
-      <w:proofErr w:type="spellStart"/>
-      <w:r>
-        <w:rPr>
-          <w:b/>
-          <w:bCs/>
-        </w:rPr>
-        <w:t>bool</w:t>
-      </w:r>
-      <w:proofErr w:type="spellEnd"/>
-    </w:p>
-    <w:p>
-      <w:pPr>
-        <w:spacing w:after="0" w:line="240" w:lineRule="auto"/>
-        <w:rPr>
-          <w:b/>
-          <w:bCs/>
-        </w:rPr>
-      </w:pPr>
-      <w:r>
-        <w:t xml:space="preserve">Tipo -&gt; </w:t>
-      </w:r>
-      <w:proofErr w:type="spellStart"/>
-      <w:r>
-        <w:rPr>
-          <w:b/>
-          <w:bCs/>
-        </w:rPr>
-        <w:t>string</w:t>
-      </w:r>
-      <w:proofErr w:type="spellEnd"/>
-    </w:p>
-    <w:p>
-      <w:pPr>
-        <w:spacing w:after="0" w:line="240" w:lineRule="auto"/>
-      </w:pPr>
-      <w:r>
-        <w:t xml:space="preserve">Tipo -&gt; </w:t>
-      </w:r>
-      <w:r>
-        <w:rPr>
-          <w:b/>
-          <w:bCs/>
-        </w:rPr>
-        <w:t>identificador</w:t>
-      </w:r>
-    </w:p>
-    <w:p>
-      <w:pPr>
-        <w:spacing w:after="0" w:line="240" w:lineRule="auto"/>
-      </w:pPr>
-      <w:r>
-        <w:t xml:space="preserve">Tipo -&gt; </w:t>
-      </w:r>
-      <w:r>
-        <w:rPr>
-          <w:b/>
-          <w:bCs/>
-        </w:rPr>
-        <w:t xml:space="preserve">array [ </w:t>
-      </w:r>
-      <w:proofErr w:type="spellStart"/>
-      <w:r>
-        <w:rPr>
-          <w:b/>
-          <w:bCs/>
-        </w:rPr>
-        <w:t>numEnt</w:t>
-      </w:r>
-      <w:proofErr w:type="spellEnd"/>
-      <w:r>
-        <w:rPr>
-          <w:b/>
-          <w:bCs/>
-        </w:rPr>
-        <w:t xml:space="preserve"> ] </w:t>
-      </w:r>
-      <w:proofErr w:type="spellStart"/>
-      <w:r>
-        <w:rPr>
-          <w:b/>
-          <w:bCs/>
-        </w:rPr>
-        <w:t>of</w:t>
-      </w:r>
-      <w:proofErr w:type="spellEnd"/>
-      <w:r>
-        <w:rPr>
-          <w:b/>
-          <w:bCs/>
-        </w:rPr>
-        <w:t xml:space="preserve"> </w:t>
+      <w:r>
+        <w:rPr>
+          <w:b/>
+          <w:bCs/>
+        </w:rPr>
+        <w:t xml:space="preserve">pointer </w:t>
       </w:r>
       <w:r>
         <w:t>Tipo</w:t>
@@ -4028,102 +4530,59 @@
     <w:p>
       <w:pPr>
         <w:spacing w:after="0" w:line="240" w:lineRule="auto"/>
-        <w:rPr>
-          <w:b/>
-          <w:bCs/>
-        </w:rPr>
-      </w:pPr>
-      <w:r>
-        <w:t xml:space="preserve">Tipo -&gt; </w:t>
-      </w:r>
-      <w:proofErr w:type="spellStart"/>
-      <w:r>
-        <w:rPr>
-          <w:b/>
-          <w:bCs/>
-        </w:rPr>
-        <w:t>record</w:t>
-      </w:r>
-      <w:proofErr w:type="spellEnd"/>
-      <w:r>
-        <w:rPr>
-          <w:b/>
-          <w:bCs/>
-        </w:rPr>
-        <w:t xml:space="preserve"> </w:t>
-      </w:r>
-      <w:r>
-        <w:rPr>
-          <w:b/>
-          <w:bCs/>
-        </w:rPr>
-        <w:t>{</w:t>
-      </w:r>
-      <w:r>
-        <w:rPr>
-          <w:b/>
-          <w:bCs/>
-        </w:rPr>
-        <w:t xml:space="preserve"> </w:t>
-      </w:r>
-      <w:proofErr w:type="spellStart"/>
-      <w:r>
-        <w:t>LCampos</w:t>
-      </w:r>
-      <w:proofErr w:type="spellEnd"/>
-      <w:r>
-        <w:t xml:space="preserve"> </w:t>
-      </w:r>
-      <w:r>
-        <w:rPr>
-          <w:b/>
-          <w:bCs/>
-        </w:rPr>
-        <w:t>}</w:t>
-      </w:r>
-      <w:r>
-        <w:rPr>
-          <w:b/>
-          <w:bCs/>
-        </w:rPr>
-        <w:t xml:space="preserve"> </w:t>
-      </w:r>
-    </w:p>
-    <w:p>
-      <w:pPr>
-        <w:spacing w:after="0" w:line="240" w:lineRule="auto"/>
-        <w:rPr>
-          <w:highlight w:val="red"/>
-        </w:rPr>
-      </w:pPr>
-    </w:p>
-    <w:p>
-      <w:pPr>
-        <w:spacing w:after="0" w:line="240" w:lineRule="auto"/>
-        <w:rPr>
-          <w:highlight w:val="red"/>
-        </w:rPr>
-      </w:pPr>
-      <w:proofErr w:type="spellStart"/>
-      <w:r>
-        <w:rPr>
-          <w:highlight w:val="red"/>
-        </w:rPr>
-        <w:t>LCampos</w:t>
-      </w:r>
-      <w:proofErr w:type="spellEnd"/>
-      <w:r>
-        <w:rPr>
-          <w:highlight w:val="red"/>
-        </w:rPr>
+      </w:pPr>
+    </w:p>
+    <w:p>
+      <w:pPr>
+        <w:spacing w:after="0" w:line="240" w:lineRule="auto"/>
+      </w:pPr>
+      <w:proofErr w:type="spellStart"/>
+      <w:r>
+        <w:t>PInstrucciones</w:t>
+      </w:r>
+      <w:proofErr w:type="spellEnd"/>
+      <w:r>
         <w:t xml:space="preserve"> -&gt; </w:t>
       </w:r>
       <w:proofErr w:type="spellStart"/>
       <w:r>
-        <w:rPr>
-          <w:highlight w:val="red"/>
-        </w:rPr>
-        <w:t>LCampos</w:t>
+        <w:t>LIns</w:t>
+      </w:r>
+      <w:proofErr w:type="spellEnd"/>
+    </w:p>
+    <w:p>
+      <w:pPr>
+        <w:spacing w:after="0" w:line="240" w:lineRule="auto"/>
+      </w:pPr>
+    </w:p>
+    <w:p>
+      <w:pPr>
+        <w:spacing w:after="0" w:line="240" w:lineRule="auto"/>
+        <w:rPr>
+          <w:highlight w:val="red"/>
+        </w:rPr>
+      </w:pPr>
+      <w:proofErr w:type="spellStart"/>
+      <w:r>
+        <w:rPr>
+          <w:highlight w:val="red"/>
+        </w:rPr>
+        <w:t>LIns</w:t>
+      </w:r>
+      <w:proofErr w:type="spellEnd"/>
+      <w:r>
+        <w:rPr>
+          <w:highlight w:val="red"/>
+        </w:rPr>
+        <w:t xml:space="preserve"> -&gt; </w:t>
+      </w:r>
+      <w:proofErr w:type="spellStart"/>
+      <w:proofErr w:type="gramStart"/>
+      <w:r>
+        <w:rPr>
+          <w:highlight w:val="red"/>
+        </w:rPr>
+        <w:t>LIns</w:t>
       </w:r>
       <w:proofErr w:type="spellEnd"/>
       <w:r>
@@ -4140,88 +4599,127 @@
         </w:rPr>
         <w:t>;</w:t>
       </w:r>
-      <w:r>
-        <w:rPr>
-          <w:highlight w:val="red"/>
-        </w:rPr>
-        <w:t xml:space="preserve"> Campo</w:t>
-      </w:r>
-    </w:p>
-    <w:p>
-      <w:pPr>
-        <w:spacing w:after="0" w:line="240" w:lineRule="auto"/>
-      </w:pPr>
-      <w:proofErr w:type="spellStart"/>
-      <w:r>
-        <w:rPr>
-          <w:highlight w:val="red"/>
-        </w:rPr>
-        <w:t>LCampos</w:t>
-      </w:r>
-      <w:proofErr w:type="spellEnd"/>
-      <w:r>
-        <w:rPr>
-          <w:highlight w:val="red"/>
-        </w:rPr>
-        <w:t xml:space="preserve"> -&gt; Campo</w:t>
-      </w:r>
-    </w:p>
-    <w:p>
-      <w:pPr>
-        <w:spacing w:after="0" w:line="240" w:lineRule="auto"/>
-      </w:pPr>
-    </w:p>
-    <w:p>
-      <w:pPr>
-        <w:spacing w:after="0" w:line="240" w:lineRule="auto"/>
-        <w:rPr>
-          <w:highlight w:val="yellow"/>
-        </w:rPr>
-      </w:pPr>
-      <w:proofErr w:type="spellStart"/>
-      <w:r>
-        <w:rPr>
-          <w:highlight w:val="yellow"/>
-        </w:rPr>
-        <w:t>LCampos</w:t>
-      </w:r>
-      <w:proofErr w:type="spellEnd"/>
-      <w:r>
-        <w:rPr>
-          <w:highlight w:val="yellow"/>
-        </w:rPr>
-        <w:t xml:space="preserve"> -&gt; Campo </w:t>
-      </w:r>
-      <w:proofErr w:type="spellStart"/>
-      <w:r>
-        <w:rPr>
-          <w:highlight w:val="yellow"/>
-        </w:rPr>
-        <w:t>RLCampos</w:t>
-      </w:r>
-      <w:proofErr w:type="spellEnd"/>
-    </w:p>
-    <w:p>
-      <w:pPr>
-        <w:spacing w:after="0" w:line="240" w:lineRule="auto"/>
-        <w:rPr>
-          <w:highlight w:val="yellow"/>
-        </w:rPr>
-      </w:pPr>
-      <w:proofErr w:type="spellStart"/>
-      <w:r>
-        <w:rPr>
-          <w:highlight w:val="yellow"/>
-        </w:rPr>
-        <w:t>RLCampos</w:t>
-      </w:r>
-      <w:proofErr w:type="spellEnd"/>
-      <w:r>
-        <w:rPr>
-          <w:highlight w:val="yellow"/>
+      <w:proofErr w:type="gramEnd"/>
+      <w:r>
+        <w:rPr>
+          <w:highlight w:val="red"/>
+        </w:rPr>
+        <w:t xml:space="preserve"> </w:t>
+      </w:r>
+      <w:proofErr w:type="spellStart"/>
+      <w:r>
+        <w:rPr>
+          <w:highlight w:val="red"/>
+        </w:rPr>
+        <w:t>Ins</w:t>
+      </w:r>
+      <w:proofErr w:type="spellEnd"/>
+    </w:p>
+    <w:p>
+      <w:pPr>
+        <w:spacing w:after="0" w:line="240" w:lineRule="auto"/>
+        <w:ind w:left="708" w:hanging="708"/>
+      </w:pPr>
+      <w:proofErr w:type="spellStart"/>
+      <w:r>
+        <w:rPr>
+          <w:highlight w:val="red"/>
+        </w:rPr>
+        <w:t>LIns</w:t>
+      </w:r>
+      <w:proofErr w:type="spellEnd"/>
+      <w:r>
+        <w:rPr>
+          <w:highlight w:val="red"/>
         </w:rPr>
         <w:t xml:space="preserve"> -&gt; </w:t>
       </w:r>
+      <w:proofErr w:type="spellStart"/>
+      <w:r>
+        <w:rPr>
+          <w:highlight w:val="red"/>
+        </w:rPr>
+        <w:t>Ins</w:t>
+      </w:r>
+      <w:proofErr w:type="spellEnd"/>
+    </w:p>
+    <w:p>
+      <w:pPr>
+        <w:spacing w:after="0" w:line="240" w:lineRule="auto"/>
+      </w:pPr>
+    </w:p>
+    <w:p>
+      <w:pPr>
+        <w:spacing w:after="0" w:line="240" w:lineRule="auto"/>
+        <w:rPr>
+          <w:highlight w:val="yellow"/>
+        </w:rPr>
+      </w:pPr>
+      <w:proofErr w:type="spellStart"/>
+      <w:r>
+        <w:rPr>
+          <w:highlight w:val="yellow"/>
+        </w:rPr>
+        <w:t>LIns</w:t>
+      </w:r>
+      <w:proofErr w:type="spellEnd"/>
+      <w:r>
+        <w:rPr>
+          <w:highlight w:val="yellow"/>
+        </w:rPr>
+        <w:t xml:space="preserve"> -&gt; </w:t>
+      </w:r>
+      <w:proofErr w:type="spellStart"/>
+      <w:r>
+        <w:rPr>
+          <w:highlight w:val="yellow"/>
+        </w:rPr>
+        <w:t>Ins</w:t>
+      </w:r>
+      <w:proofErr w:type="spellEnd"/>
+      <w:r>
+        <w:rPr>
+          <w:highlight w:val="yellow"/>
+        </w:rPr>
+        <w:t xml:space="preserve"> </w:t>
+      </w:r>
+      <w:proofErr w:type="spellStart"/>
+      <w:r>
+        <w:rPr>
+          <w:highlight w:val="yellow"/>
+        </w:rPr>
+        <w:t>RLIns</w:t>
+      </w:r>
+      <w:proofErr w:type="spellEnd"/>
+    </w:p>
+    <w:p>
+      <w:pPr>
+        <w:spacing w:after="0" w:line="240" w:lineRule="auto"/>
+        <w:rPr>
+          <w:highlight w:val="yellow"/>
+        </w:rPr>
+      </w:pPr>
+      <w:proofErr w:type="spellStart"/>
+      <w:r>
+        <w:rPr>
+          <w:highlight w:val="yellow"/>
+        </w:rPr>
+        <w:t>RLIns</w:t>
+      </w:r>
+      <w:proofErr w:type="spellEnd"/>
+      <w:r>
+        <w:rPr>
+          <w:highlight w:val="yellow"/>
+        </w:rPr>
+        <w:t xml:space="preserve"> -</w:t>
+      </w:r>
+      <w:proofErr w:type="gramStart"/>
+      <w:r>
+        <w:rPr>
+          <w:highlight w:val="yellow"/>
+        </w:rPr>
+        <w:t xml:space="preserve">&gt; </w:t>
+      </w:r>
       <w:r>
         <w:rPr>
           <w:b/>
@@ -4230,31 +4728,46 @@
         </w:rPr>
         <w:t>;</w:t>
       </w:r>
-      <w:r>
-        <w:rPr>
-          <w:highlight w:val="yellow"/>
-        </w:rPr>
-        <w:t xml:space="preserve"> Campo </w:t>
-      </w:r>
-      <w:proofErr w:type="spellStart"/>
-      <w:r>
-        <w:rPr>
-          <w:highlight w:val="yellow"/>
-        </w:rPr>
-        <w:t>RLCampos</w:t>
-      </w:r>
-      <w:proofErr w:type="spellEnd"/>
-    </w:p>
-    <w:p>
-      <w:pPr>
-        <w:spacing w:after="0" w:line="240" w:lineRule="auto"/>
-      </w:pPr>
-      <w:proofErr w:type="spellStart"/>
-      <w:r>
-        <w:rPr>
-          <w:highlight w:val="yellow"/>
-        </w:rPr>
-        <w:t>RLCampos</w:t>
+      <w:proofErr w:type="gramEnd"/>
+      <w:r>
+        <w:rPr>
+          <w:highlight w:val="yellow"/>
+        </w:rPr>
+        <w:t xml:space="preserve"> </w:t>
+      </w:r>
+      <w:proofErr w:type="spellStart"/>
+      <w:r>
+        <w:rPr>
+          <w:highlight w:val="yellow"/>
+        </w:rPr>
+        <w:t>Ins</w:t>
+      </w:r>
+      <w:proofErr w:type="spellEnd"/>
+      <w:r>
+        <w:rPr>
+          <w:highlight w:val="yellow"/>
+        </w:rPr>
+        <w:t xml:space="preserve"> </w:t>
+      </w:r>
+      <w:proofErr w:type="spellStart"/>
+      <w:r>
+        <w:rPr>
+          <w:highlight w:val="yellow"/>
+        </w:rPr>
+        <w:t>RLIns</w:t>
+      </w:r>
+      <w:proofErr w:type="spellEnd"/>
+    </w:p>
+    <w:p>
+      <w:pPr>
+        <w:spacing w:after="0" w:line="240" w:lineRule="auto"/>
+      </w:pPr>
+      <w:proofErr w:type="spellStart"/>
+      <w:r>
+        <w:rPr>
+          <w:highlight w:val="yellow"/>
+        </w:rPr>
+        <w:t>RLIns</w:t>
       </w:r>
       <w:proofErr w:type="spellEnd"/>
       <w:r>
@@ -4272,81 +4785,135 @@
     <w:p>
       <w:pPr>
         <w:spacing w:after="0" w:line="240" w:lineRule="auto"/>
-        <w:rPr>
-          <w:b/>
-          <w:bCs/>
-        </w:rPr>
-      </w:pPr>
-      <w:r>
-        <w:t xml:space="preserve">Campo -&gt; Tipo </w:t>
-      </w:r>
-      <w:r>
-        <w:rPr>
-          <w:b/>
-          <w:bCs/>
-        </w:rPr>
-        <w:t>identificador</w:t>
-      </w:r>
-    </w:p>
-    <w:p>
-      <w:pPr>
-        <w:spacing w:after="0" w:line="240" w:lineRule="auto"/>
-      </w:pPr>
-      <w:r>
-        <w:t xml:space="preserve">Tipo -&gt; </w:t>
-      </w:r>
-      <w:r>
-        <w:rPr>
-          <w:b/>
-          <w:bCs/>
-        </w:rPr>
-        <w:t xml:space="preserve">pointer </w:t>
-      </w:r>
-      <w:r>
-        <w:t>Tipo</w:t>
-      </w:r>
-    </w:p>
-    <w:p>
-      <w:pPr>
-        <w:spacing w:after="0" w:line="240" w:lineRule="auto"/>
-      </w:pPr>
-    </w:p>
-    <w:p>
-      <w:pPr>
-        <w:spacing w:after="0" w:line="240" w:lineRule="auto"/>
-      </w:pPr>
-      <w:proofErr w:type="spellStart"/>
-      <w:r>
-        <w:t>PInstrucciones</w:t>
-      </w:r>
-      <w:proofErr w:type="spellEnd"/>
-      <w:r>
+      </w:pPr>
+      <w:proofErr w:type="spellStart"/>
+      <w:r>
+        <w:t>Ins</w:t>
+      </w:r>
+      <w:proofErr w:type="spellEnd"/>
+      <w:r>
+        <w:t xml:space="preserve"> -&gt; E0 </w:t>
+      </w:r>
+      <w:r>
+        <w:rPr>
+          <w:b/>
+          <w:bCs/>
+        </w:rPr>
+        <w:t>=</w:t>
+      </w:r>
+      <w:r>
+        <w:t xml:space="preserve"> E0</w:t>
+      </w:r>
+    </w:p>
+    <w:p>
+      <w:pPr>
+        <w:spacing w:after="0" w:line="240" w:lineRule="auto"/>
+      </w:pPr>
+    </w:p>
+    <w:p>
+      <w:pPr>
+        <w:spacing w:after="0" w:line="240" w:lineRule="auto"/>
+        <w:rPr>
+          <w:b/>
+          <w:bCs/>
+          <w:highlight w:val="red"/>
+        </w:rPr>
+      </w:pPr>
+      <w:proofErr w:type="spellStart"/>
+      <w:r>
+        <w:rPr>
+          <w:highlight w:val="red"/>
+        </w:rPr>
+        <w:t>Ins</w:t>
+      </w:r>
+      <w:proofErr w:type="spellEnd"/>
+      <w:r>
+        <w:rPr>
+          <w:highlight w:val="red"/>
+        </w:rPr>
         <w:t xml:space="preserve"> -&gt; </w:t>
       </w:r>
       <w:proofErr w:type="spellStart"/>
       <w:r>
-        <w:t>LIns</w:t>
-      </w:r>
-      <w:proofErr w:type="spellEnd"/>
-    </w:p>
-    <w:p>
-      <w:pPr>
-        <w:spacing w:after="0" w:line="240" w:lineRule="auto"/>
-      </w:pPr>
-    </w:p>
-    <w:p>
-      <w:pPr>
-        <w:spacing w:after="0" w:line="240" w:lineRule="auto"/>
-        <w:rPr>
-          <w:highlight w:val="red"/>
-        </w:rPr>
-      </w:pPr>
-      <w:proofErr w:type="spellStart"/>
-      <w:r>
-        <w:rPr>
-          <w:highlight w:val="red"/>
-        </w:rPr>
-        <w:t>LIns</w:t>
+        <w:rPr>
+          <w:b/>
+          <w:bCs/>
+          <w:highlight w:val="red"/>
+        </w:rPr>
+        <w:t>if</w:t>
+      </w:r>
+      <w:proofErr w:type="spellEnd"/>
+      <w:r>
+        <w:rPr>
+          <w:b/>
+          <w:bCs/>
+          <w:highlight w:val="red"/>
+        </w:rPr>
+        <w:t xml:space="preserve"> </w:t>
+      </w:r>
+      <w:r>
+        <w:rPr>
+          <w:highlight w:val="red"/>
+        </w:rPr>
+        <w:t xml:space="preserve">E0 </w:t>
+      </w:r>
+      <w:proofErr w:type="spellStart"/>
+      <w:r>
+        <w:rPr>
+          <w:b/>
+          <w:bCs/>
+          <w:highlight w:val="red"/>
+        </w:rPr>
+        <w:t>then</w:t>
+      </w:r>
+      <w:proofErr w:type="spellEnd"/>
+      <w:r>
+        <w:rPr>
+          <w:b/>
+          <w:bCs/>
+          <w:highlight w:val="red"/>
+        </w:rPr>
+        <w:t xml:space="preserve"> </w:t>
+      </w:r>
+      <w:proofErr w:type="spellStart"/>
+      <w:r>
+        <w:rPr>
+          <w:highlight w:val="red"/>
+        </w:rPr>
+        <w:t>LInsV</w:t>
+      </w:r>
+      <w:proofErr w:type="spellEnd"/>
+      <w:r>
+        <w:rPr>
+          <w:highlight w:val="red"/>
+        </w:rPr>
+        <w:t xml:space="preserve"> </w:t>
+      </w:r>
+      <w:proofErr w:type="spellStart"/>
+      <w:r>
+        <w:rPr>
+          <w:b/>
+          <w:bCs/>
+          <w:highlight w:val="red"/>
+        </w:rPr>
+        <w:t>endif</w:t>
+      </w:r>
+      <w:proofErr w:type="spellEnd"/>
+    </w:p>
+    <w:p>
+      <w:pPr>
+        <w:spacing w:after="0" w:line="240" w:lineRule="auto"/>
+        <w:rPr>
+          <w:b/>
+          <w:bCs/>
+        </w:rPr>
+      </w:pPr>
+      <w:proofErr w:type="spellStart"/>
+      <w:r>
+        <w:rPr>
+          <w:highlight w:val="red"/>
+        </w:rPr>
+        <w:t>Ins</w:t>
       </w:r>
       <w:proofErr w:type="spellEnd"/>
       <w:r>
@@ -4358,9 +4925,486 @@
       <w:proofErr w:type="spellStart"/>
       <w:r>
         <w:rPr>
-          <w:highlight w:val="red"/>
-        </w:rPr>
-        <w:t>LIns</w:t>
+          <w:b/>
+          <w:bCs/>
+          <w:highlight w:val="red"/>
+        </w:rPr>
+        <w:t>if</w:t>
+      </w:r>
+      <w:proofErr w:type="spellEnd"/>
+      <w:r>
+        <w:rPr>
+          <w:b/>
+          <w:bCs/>
+          <w:highlight w:val="red"/>
+        </w:rPr>
+        <w:t xml:space="preserve"> </w:t>
+      </w:r>
+      <w:r>
+        <w:rPr>
+          <w:highlight w:val="red"/>
+        </w:rPr>
+        <w:t xml:space="preserve">E0 </w:t>
+      </w:r>
+      <w:proofErr w:type="spellStart"/>
+      <w:r>
+        <w:rPr>
+          <w:b/>
+          <w:bCs/>
+          <w:highlight w:val="red"/>
+        </w:rPr>
+        <w:t>then</w:t>
+      </w:r>
+      <w:proofErr w:type="spellEnd"/>
+      <w:r>
+        <w:rPr>
+          <w:b/>
+          <w:bCs/>
+          <w:highlight w:val="red"/>
+        </w:rPr>
+        <w:t xml:space="preserve"> </w:t>
+      </w:r>
+      <w:proofErr w:type="spellStart"/>
+      <w:r>
+        <w:rPr>
+          <w:highlight w:val="red"/>
+        </w:rPr>
+        <w:t>LInsV</w:t>
+      </w:r>
+      <w:proofErr w:type="spellEnd"/>
+      <w:r>
+        <w:rPr>
+          <w:highlight w:val="red"/>
+        </w:rPr>
+        <w:t xml:space="preserve"> </w:t>
+      </w:r>
+      <w:proofErr w:type="spellStart"/>
+      <w:r>
+        <w:rPr>
+          <w:b/>
+          <w:bCs/>
+          <w:highlight w:val="red"/>
+        </w:rPr>
+        <w:t>else</w:t>
+      </w:r>
+      <w:proofErr w:type="spellEnd"/>
+      <w:r>
+        <w:rPr>
+          <w:b/>
+          <w:bCs/>
+          <w:highlight w:val="red"/>
+        </w:rPr>
+        <w:t xml:space="preserve"> </w:t>
+      </w:r>
+      <w:proofErr w:type="spellStart"/>
+      <w:r>
+        <w:rPr>
+          <w:highlight w:val="red"/>
+        </w:rPr>
+        <w:t>LInsV</w:t>
+      </w:r>
+      <w:proofErr w:type="spellEnd"/>
+      <w:r>
+        <w:rPr>
+          <w:highlight w:val="red"/>
+        </w:rPr>
+        <w:t xml:space="preserve"> </w:t>
+      </w:r>
+      <w:proofErr w:type="spellStart"/>
+      <w:r>
+        <w:rPr>
+          <w:b/>
+          <w:bCs/>
+          <w:highlight w:val="red"/>
+        </w:rPr>
+        <w:t>endif</w:t>
+      </w:r>
+      <w:proofErr w:type="spellEnd"/>
+    </w:p>
+    <w:p>
+      <w:pPr>
+        <w:spacing w:after="0" w:line="240" w:lineRule="auto"/>
+        <w:rPr>
+          <w:b/>
+          <w:bCs/>
+        </w:rPr>
+      </w:pPr>
+    </w:p>
+    <w:p>
+      <w:pPr>
+        <w:spacing w:after="0" w:line="240" w:lineRule="auto"/>
+        <w:rPr>
+          <w:highlight w:val="yellow"/>
+        </w:rPr>
+      </w:pPr>
+      <w:proofErr w:type="spellStart"/>
+      <w:r>
+        <w:rPr>
+          <w:highlight w:val="yellow"/>
+        </w:rPr>
+        <w:t>Ins</w:t>
+      </w:r>
+      <w:proofErr w:type="spellEnd"/>
+      <w:r>
+        <w:rPr>
+          <w:highlight w:val="yellow"/>
+        </w:rPr>
+        <w:t xml:space="preserve"> -&gt; </w:t>
+      </w:r>
+      <w:proofErr w:type="spellStart"/>
+      <w:r>
+        <w:rPr>
+          <w:highlight w:val="yellow"/>
+        </w:rPr>
+        <w:t>InsIfThen</w:t>
+      </w:r>
+      <w:proofErr w:type="spellEnd"/>
+      <w:r>
+        <w:rPr>
+          <w:highlight w:val="yellow"/>
+        </w:rPr>
+        <w:t xml:space="preserve"> </w:t>
+      </w:r>
+      <w:proofErr w:type="spellStart"/>
+      <w:r>
+        <w:rPr>
+          <w:highlight w:val="yellow"/>
+        </w:rPr>
+        <w:t>RInsIfThen</w:t>
+      </w:r>
+      <w:proofErr w:type="spellEnd"/>
+    </w:p>
+    <w:p>
+      <w:pPr>
+        <w:spacing w:after="0" w:line="240" w:lineRule="auto"/>
+        <w:rPr>
+          <w:highlight w:val="yellow"/>
+        </w:rPr>
+      </w:pPr>
+      <w:proofErr w:type="spellStart"/>
+      <w:r>
+        <w:rPr>
+          <w:highlight w:val="yellow"/>
+        </w:rPr>
+        <w:t>InsIfThen</w:t>
+      </w:r>
+      <w:proofErr w:type="spellEnd"/>
+      <w:r>
+        <w:rPr>
+          <w:highlight w:val="yellow"/>
+        </w:rPr>
+        <w:t xml:space="preserve"> -&gt; </w:t>
+      </w:r>
+      <w:proofErr w:type="spellStart"/>
+      <w:r>
+        <w:rPr>
+          <w:b/>
+          <w:bCs/>
+          <w:highlight w:val="yellow"/>
+        </w:rPr>
+        <w:t>if</w:t>
+      </w:r>
+      <w:proofErr w:type="spellEnd"/>
+      <w:r>
+        <w:rPr>
+          <w:b/>
+          <w:bCs/>
+          <w:highlight w:val="yellow"/>
+        </w:rPr>
+        <w:t xml:space="preserve"> </w:t>
+      </w:r>
+      <w:r>
+        <w:rPr>
+          <w:highlight w:val="yellow"/>
+        </w:rPr>
+        <w:t xml:space="preserve">E0 </w:t>
+      </w:r>
+      <w:proofErr w:type="spellStart"/>
+      <w:r>
+        <w:rPr>
+          <w:b/>
+          <w:bCs/>
+          <w:highlight w:val="yellow"/>
+        </w:rPr>
+        <w:t>then</w:t>
+      </w:r>
+      <w:proofErr w:type="spellEnd"/>
+      <w:r>
+        <w:rPr>
+          <w:b/>
+          <w:bCs/>
+          <w:highlight w:val="yellow"/>
+        </w:rPr>
+        <w:t xml:space="preserve"> </w:t>
+      </w:r>
+      <w:proofErr w:type="spellStart"/>
+      <w:r>
+        <w:rPr>
+          <w:highlight w:val="yellow"/>
+        </w:rPr>
+        <w:t>LInsV</w:t>
+      </w:r>
+      <w:proofErr w:type="spellEnd"/>
+      <w:r>
+        <w:rPr>
+          <w:highlight w:val="yellow"/>
+        </w:rPr>
+        <w:t xml:space="preserve"> </w:t>
+      </w:r>
+    </w:p>
+    <w:p>
+      <w:pPr>
+        <w:spacing w:after="0" w:line="240" w:lineRule="auto"/>
+        <w:rPr>
+          <w:b/>
+          <w:bCs/>
+          <w:highlight w:val="yellow"/>
+        </w:rPr>
+      </w:pPr>
+      <w:proofErr w:type="spellStart"/>
+      <w:r>
+        <w:rPr>
+          <w:highlight w:val="yellow"/>
+        </w:rPr>
+        <w:t>RInsIfThen</w:t>
+      </w:r>
+      <w:proofErr w:type="spellEnd"/>
+      <w:r>
+        <w:rPr>
+          <w:highlight w:val="yellow"/>
+        </w:rPr>
+        <w:t xml:space="preserve"> -&gt; </w:t>
+      </w:r>
+      <w:proofErr w:type="spellStart"/>
+      <w:r>
+        <w:rPr>
+          <w:b/>
+          <w:bCs/>
+          <w:highlight w:val="yellow"/>
+        </w:rPr>
+        <w:t>endif</w:t>
+      </w:r>
+      <w:proofErr w:type="spellEnd"/>
+    </w:p>
+    <w:p>
+      <w:pPr>
+        <w:spacing w:after="0" w:line="240" w:lineRule="auto"/>
+        <w:rPr>
+          <w:b/>
+          <w:bCs/>
+        </w:rPr>
+      </w:pPr>
+      <w:proofErr w:type="spellStart"/>
+      <w:r>
+        <w:rPr>
+          <w:highlight w:val="yellow"/>
+        </w:rPr>
+        <w:t>RInsIfThen</w:t>
+      </w:r>
+      <w:proofErr w:type="spellEnd"/>
+      <w:r>
+        <w:rPr>
+          <w:highlight w:val="yellow"/>
+        </w:rPr>
+        <w:t xml:space="preserve"> -&gt; </w:t>
+      </w:r>
+      <w:proofErr w:type="spellStart"/>
+      <w:r>
+        <w:rPr>
+          <w:b/>
+          <w:bCs/>
+          <w:highlight w:val="yellow"/>
+        </w:rPr>
+        <w:t>else</w:t>
+      </w:r>
+      <w:proofErr w:type="spellEnd"/>
+      <w:r>
+        <w:rPr>
+          <w:b/>
+          <w:bCs/>
+          <w:highlight w:val="yellow"/>
+        </w:rPr>
+        <w:t xml:space="preserve"> </w:t>
+      </w:r>
+      <w:proofErr w:type="spellStart"/>
+      <w:r>
+        <w:rPr>
+          <w:highlight w:val="yellow"/>
+        </w:rPr>
+        <w:t>LInsV</w:t>
+      </w:r>
+      <w:proofErr w:type="spellEnd"/>
+      <w:r>
+        <w:rPr>
+          <w:highlight w:val="yellow"/>
+        </w:rPr>
+        <w:t xml:space="preserve"> </w:t>
+      </w:r>
+      <w:proofErr w:type="spellStart"/>
+      <w:r>
+        <w:rPr>
+          <w:b/>
+          <w:bCs/>
+          <w:highlight w:val="yellow"/>
+        </w:rPr>
+        <w:t>endif</w:t>
+      </w:r>
+      <w:proofErr w:type="spellEnd"/>
+    </w:p>
+    <w:p>
+      <w:pPr>
+        <w:spacing w:after="0" w:line="240" w:lineRule="auto"/>
+        <w:rPr>
+          <w:b/>
+          <w:bCs/>
+        </w:rPr>
+      </w:pPr>
+    </w:p>
+    <w:p>
+      <w:pPr>
+        <w:spacing w:after="0" w:line="240" w:lineRule="auto"/>
+        <w:rPr>
+          <w:b/>
+          <w:bCs/>
+        </w:rPr>
+      </w:pPr>
+      <w:proofErr w:type="spellStart"/>
+      <w:r>
+        <w:t>Ins</w:t>
+      </w:r>
+      <w:proofErr w:type="spellEnd"/>
+      <w:r>
+        <w:t xml:space="preserve"> -&gt; </w:t>
+      </w:r>
+      <w:proofErr w:type="spellStart"/>
+      <w:r>
+        <w:rPr>
+          <w:b/>
+          <w:bCs/>
+        </w:rPr>
+        <w:t>while</w:t>
+      </w:r>
+      <w:proofErr w:type="spellEnd"/>
+      <w:r>
+        <w:rPr>
+          <w:b/>
+          <w:bCs/>
+        </w:rPr>
+        <w:t xml:space="preserve"> </w:t>
+      </w:r>
+      <w:r>
+        <w:t xml:space="preserve">E0 </w:t>
+      </w:r>
+      <w:r>
+        <w:rPr>
+          <w:b/>
+          <w:bCs/>
+        </w:rPr>
+        <w:t xml:space="preserve">do </w:t>
+      </w:r>
+      <w:proofErr w:type="spellStart"/>
+      <w:r>
+        <w:t>L</w:t>
+      </w:r>
+      <w:r>
+        <w:t>I</w:t>
+      </w:r>
+      <w:r>
+        <w:t>nsV</w:t>
+      </w:r>
+      <w:proofErr w:type="spellEnd"/>
+      <w:r>
+        <w:t xml:space="preserve"> </w:t>
+      </w:r>
+      <w:proofErr w:type="spellStart"/>
+      <w:r>
+        <w:rPr>
+          <w:b/>
+          <w:bCs/>
+        </w:rPr>
+        <w:t>endwhile</w:t>
+      </w:r>
+      <w:proofErr w:type="spellEnd"/>
+    </w:p>
+    <w:p>
+      <w:pPr>
+        <w:spacing w:after="0" w:line="240" w:lineRule="auto"/>
+        <w:rPr>
+          <w:b/>
+          <w:bCs/>
+        </w:rPr>
+      </w:pPr>
+    </w:p>
+    <w:p>
+      <w:pPr>
+        <w:spacing w:after="0" w:line="240" w:lineRule="auto"/>
+        <w:rPr>
+          <w:b/>
+          <w:bCs/>
+        </w:rPr>
+      </w:pPr>
+    </w:p>
+    <w:p>
+      <w:pPr>
+        <w:spacing w:after="0" w:line="240" w:lineRule="auto"/>
+        <w:rPr>
+          <w:b/>
+          <w:bCs/>
+        </w:rPr>
+      </w:pPr>
+    </w:p>
+    <w:p>
+      <w:pPr>
+        <w:spacing w:after="0" w:line="240" w:lineRule="auto"/>
+        <w:rPr>
+          <w:highlight w:val="red"/>
+        </w:rPr>
+      </w:pPr>
+      <w:proofErr w:type="spellStart"/>
+      <w:r>
+        <w:rPr>
+          <w:highlight w:val="red"/>
+        </w:rPr>
+        <w:t>L</w:t>
+      </w:r>
+      <w:r>
+        <w:rPr>
+          <w:highlight w:val="red"/>
+        </w:rPr>
+        <w:t>I</w:t>
+      </w:r>
+      <w:r>
+        <w:rPr>
+          <w:highlight w:val="red"/>
+        </w:rPr>
+        <w:t>nsV</w:t>
+      </w:r>
+      <w:proofErr w:type="spellEnd"/>
+      <w:r>
+        <w:rPr>
+          <w:highlight w:val="red"/>
+        </w:rPr>
+        <w:t xml:space="preserve"> -&gt; </w:t>
+      </w:r>
+      <w:proofErr w:type="spellStart"/>
+      <w:proofErr w:type="gramStart"/>
+      <w:r>
+        <w:rPr>
+          <w:highlight w:val="red"/>
+        </w:rPr>
+        <w:t>L</w:t>
+      </w:r>
+      <w:r>
+        <w:rPr>
+          <w:highlight w:val="red"/>
+        </w:rPr>
+        <w:t>I</w:t>
+      </w:r>
+      <w:r>
+        <w:rPr>
+          <w:highlight w:val="red"/>
+        </w:rPr>
+        <w:t>nsV</w:t>
       </w:r>
       <w:proofErr w:type="spellEnd"/>
       <w:r>
@@ -4377,6 +5421,7 @@
         </w:rPr>
         <w:t>;</w:t>
       </w:r>
+      <w:proofErr w:type="gramEnd"/>
       <w:r>
         <w:rPr>
           <w:highlight w:val="red"/>
@@ -4395,14 +5440,631 @@
     <w:p>
       <w:pPr>
         <w:spacing w:after="0" w:line="240" w:lineRule="auto"/>
+        <w:rPr>
+          <w:highlight w:val="red"/>
+        </w:rPr>
+      </w:pPr>
+      <w:proofErr w:type="spellStart"/>
+      <w:r>
+        <w:rPr>
+          <w:highlight w:val="red"/>
+        </w:rPr>
+        <w:t>L</w:t>
+      </w:r>
+      <w:r>
+        <w:rPr>
+          <w:highlight w:val="red"/>
+        </w:rPr>
+        <w:t>I</w:t>
+      </w:r>
+      <w:r>
+        <w:rPr>
+          <w:highlight w:val="red"/>
+        </w:rPr>
+        <w:t>nsV</w:t>
+      </w:r>
+      <w:proofErr w:type="spellEnd"/>
+      <w:r>
+        <w:rPr>
+          <w:highlight w:val="red"/>
+        </w:rPr>
+        <w:t xml:space="preserve"> -&gt; </w:t>
+      </w:r>
+      <w:proofErr w:type="spellStart"/>
+      <w:r>
+        <w:rPr>
+          <w:highlight w:val="red"/>
+        </w:rPr>
+        <w:t>Ins</w:t>
+      </w:r>
+      <w:proofErr w:type="spellEnd"/>
+    </w:p>
+    <w:p>
+      <w:pPr>
+        <w:spacing w:after="0" w:line="240" w:lineRule="auto"/>
+      </w:pPr>
+      <w:proofErr w:type="spellStart"/>
+      <w:r>
+        <w:rPr>
+          <w:highlight w:val="red"/>
+        </w:rPr>
+        <w:t>L</w:t>
+      </w:r>
+      <w:r>
+        <w:rPr>
+          <w:highlight w:val="red"/>
+        </w:rPr>
+        <w:t>I</w:t>
+      </w:r>
+      <w:r>
+        <w:rPr>
+          <w:highlight w:val="red"/>
+        </w:rPr>
+        <w:t>nsV</w:t>
+      </w:r>
+      <w:proofErr w:type="spellEnd"/>
+      <w:r>
+        <w:rPr>
+          <w:highlight w:val="red"/>
+        </w:rPr>
+        <w:t xml:space="preserve"> -&gt; ε</w:t>
+      </w:r>
+    </w:p>
+    <w:p>
+      <w:pPr>
+        <w:spacing w:after="0" w:line="240" w:lineRule="auto"/>
+      </w:pPr>
+    </w:p>
+    <w:p>
+      <w:pPr>
+        <w:spacing w:after="0" w:line="240" w:lineRule="auto"/>
+        <w:rPr>
+          <w:highlight w:val="yellow"/>
+        </w:rPr>
+      </w:pPr>
+      <w:proofErr w:type="spellStart"/>
+      <w:r>
+        <w:rPr>
+          <w:highlight w:val="yellow"/>
+        </w:rPr>
+        <w:t>LInsV</w:t>
+      </w:r>
+      <w:proofErr w:type="spellEnd"/>
+      <w:r>
+        <w:rPr>
+          <w:highlight w:val="yellow"/>
+        </w:rPr>
+        <w:t xml:space="preserve"> -&gt; </w:t>
+      </w:r>
+      <w:proofErr w:type="spellStart"/>
+      <w:r>
+        <w:rPr>
+          <w:highlight w:val="yellow"/>
+        </w:rPr>
+        <w:t>Ins</w:t>
+      </w:r>
+      <w:proofErr w:type="spellEnd"/>
+      <w:r>
+        <w:rPr>
+          <w:highlight w:val="yellow"/>
+        </w:rPr>
+        <w:t xml:space="preserve"> </w:t>
+      </w:r>
+      <w:proofErr w:type="spellStart"/>
+      <w:r>
+        <w:rPr>
+          <w:highlight w:val="yellow"/>
+        </w:rPr>
+        <w:t>RLInsV</w:t>
+      </w:r>
+      <w:proofErr w:type="spellEnd"/>
+    </w:p>
+    <w:p>
+      <w:pPr>
+        <w:spacing w:after="0" w:line="240" w:lineRule="auto"/>
+        <w:rPr>
+          <w:highlight w:val="yellow"/>
+        </w:rPr>
+      </w:pPr>
+      <w:proofErr w:type="spellStart"/>
+      <w:r>
+        <w:rPr>
+          <w:highlight w:val="yellow"/>
+        </w:rPr>
+        <w:lastRenderedPageBreak/>
+        <w:t>LInsV</w:t>
+      </w:r>
+      <w:proofErr w:type="spellEnd"/>
+      <w:r>
+        <w:rPr>
+          <w:highlight w:val="yellow"/>
+        </w:rPr>
+        <w:t xml:space="preserve"> -&gt; </w:t>
+      </w:r>
+      <w:r>
+        <w:rPr>
+          <w:color w:val="FF0000"/>
+          <w:highlight w:val="yellow"/>
+        </w:rPr>
+        <w:t>ε</w:t>
+      </w:r>
+      <w:r>
+        <w:rPr>
+          <w:highlight w:val="yellow"/>
+        </w:rPr>
+        <w:t xml:space="preserve"> </w:t>
+      </w:r>
+      <w:proofErr w:type="spellStart"/>
+      <w:r>
+        <w:rPr>
+          <w:highlight w:val="yellow"/>
+        </w:rPr>
+        <w:t>RLInsV</w:t>
+      </w:r>
+      <w:proofErr w:type="spellEnd"/>
+    </w:p>
+    <w:p>
+      <w:pPr>
+        <w:spacing w:after="0" w:line="240" w:lineRule="auto"/>
+        <w:rPr>
+          <w:highlight w:val="yellow"/>
+        </w:rPr>
+      </w:pPr>
+      <w:proofErr w:type="spellStart"/>
+      <w:r>
+        <w:rPr>
+          <w:highlight w:val="yellow"/>
+        </w:rPr>
+        <w:t>RLInsV</w:t>
+      </w:r>
+      <w:proofErr w:type="spellEnd"/>
+      <w:r>
+        <w:rPr>
+          <w:highlight w:val="yellow"/>
+        </w:rPr>
+        <w:t xml:space="preserve"> -</w:t>
+      </w:r>
+      <w:proofErr w:type="gramStart"/>
+      <w:r>
+        <w:rPr>
+          <w:highlight w:val="yellow"/>
+        </w:rPr>
+        <w:t xml:space="preserve">&gt; </w:t>
+      </w:r>
+      <w:r>
+        <w:rPr>
+          <w:b/>
+          <w:bCs/>
+          <w:highlight w:val="yellow"/>
+        </w:rPr>
+        <w:t>;</w:t>
+      </w:r>
+      <w:proofErr w:type="gramEnd"/>
+      <w:r>
+        <w:rPr>
+          <w:b/>
+          <w:bCs/>
+          <w:highlight w:val="yellow"/>
+        </w:rPr>
+        <w:t xml:space="preserve"> </w:t>
+      </w:r>
+      <w:proofErr w:type="spellStart"/>
+      <w:r>
+        <w:rPr>
+          <w:highlight w:val="yellow"/>
+        </w:rPr>
+        <w:t>Ins</w:t>
+      </w:r>
+      <w:proofErr w:type="spellEnd"/>
+      <w:r>
+        <w:rPr>
+          <w:b/>
+          <w:bCs/>
+          <w:highlight w:val="yellow"/>
+        </w:rPr>
+        <w:t xml:space="preserve"> </w:t>
+      </w:r>
+      <w:proofErr w:type="spellStart"/>
+      <w:r>
+        <w:rPr>
+          <w:highlight w:val="yellow"/>
+        </w:rPr>
+        <w:t>RLInsV</w:t>
+      </w:r>
+      <w:proofErr w:type="spellEnd"/>
+    </w:p>
+    <w:p>
+      <w:pPr>
+        <w:spacing w:after="0" w:line="240" w:lineRule="auto"/>
+      </w:pPr>
+      <w:proofErr w:type="spellStart"/>
+      <w:r>
+        <w:rPr>
+          <w:highlight w:val="yellow"/>
+        </w:rPr>
+        <w:t>RLInsV</w:t>
+      </w:r>
+      <w:proofErr w:type="spellEnd"/>
+      <w:r>
+        <w:rPr>
+          <w:highlight w:val="yellow"/>
+        </w:rPr>
+        <w:t xml:space="preserve"> -&gt; ε</w:t>
+      </w:r>
+    </w:p>
+    <w:p>
+      <w:pPr>
+        <w:spacing w:after="0" w:line="240" w:lineRule="auto"/>
+      </w:pPr>
+    </w:p>
+    <w:p>
+      <w:pPr>
+        <w:spacing w:after="0" w:line="240" w:lineRule="auto"/>
+        <w:rPr>
+          <w:highlight w:val="yellow"/>
+        </w:rPr>
+      </w:pPr>
+      <w:proofErr w:type="spellStart"/>
+      <w:r>
+        <w:rPr>
+          <w:highlight w:val="yellow"/>
+        </w:rPr>
+        <w:t>LInsV</w:t>
+      </w:r>
+      <w:proofErr w:type="spellEnd"/>
+      <w:r>
+        <w:rPr>
+          <w:highlight w:val="yellow"/>
+        </w:rPr>
+        <w:t xml:space="preserve"> -&gt; </w:t>
+      </w:r>
+      <w:proofErr w:type="spellStart"/>
+      <w:r>
+        <w:rPr>
+          <w:highlight w:val="yellow"/>
+        </w:rPr>
+        <w:t>Ins</w:t>
+      </w:r>
+      <w:proofErr w:type="spellEnd"/>
+      <w:r>
+        <w:rPr>
+          <w:highlight w:val="yellow"/>
+        </w:rPr>
+        <w:t xml:space="preserve"> </w:t>
+      </w:r>
+      <w:proofErr w:type="spellStart"/>
+      <w:r>
+        <w:rPr>
+          <w:highlight w:val="yellow"/>
+        </w:rPr>
+        <w:t>RLInsV</w:t>
+      </w:r>
+      <w:proofErr w:type="spellEnd"/>
+    </w:p>
+    <w:p>
+      <w:pPr>
+        <w:spacing w:after="0" w:line="240" w:lineRule="auto"/>
+        <w:rPr>
+          <w:highlight w:val="yellow"/>
+        </w:rPr>
+      </w:pPr>
+      <w:proofErr w:type="spellStart"/>
+      <w:r>
+        <w:rPr>
+          <w:highlight w:val="yellow"/>
+        </w:rPr>
+        <w:t>RLInsV</w:t>
+      </w:r>
+      <w:proofErr w:type="spellEnd"/>
+      <w:r>
+        <w:rPr>
+          <w:highlight w:val="yellow"/>
+        </w:rPr>
+        <w:t xml:space="preserve"> -</w:t>
+      </w:r>
+      <w:proofErr w:type="gramStart"/>
+      <w:r>
+        <w:rPr>
+          <w:highlight w:val="yellow"/>
+        </w:rPr>
+        <w:t>&gt; ;</w:t>
+      </w:r>
+      <w:proofErr w:type="gramEnd"/>
+      <w:r>
+        <w:rPr>
+          <w:highlight w:val="yellow"/>
+        </w:rPr>
+        <w:t xml:space="preserve"> </w:t>
+      </w:r>
+      <w:proofErr w:type="spellStart"/>
+      <w:r>
+        <w:rPr>
+          <w:highlight w:val="yellow"/>
+        </w:rPr>
+        <w:t>Ins</w:t>
+      </w:r>
+      <w:proofErr w:type="spellEnd"/>
+      <w:r>
+        <w:rPr>
+          <w:highlight w:val="yellow"/>
+        </w:rPr>
+        <w:t xml:space="preserve"> </w:t>
+      </w:r>
+      <w:proofErr w:type="spellStart"/>
+      <w:r>
+        <w:rPr>
+          <w:highlight w:val="yellow"/>
+        </w:rPr>
+        <w:t>RLInsV</w:t>
+      </w:r>
+      <w:proofErr w:type="spellEnd"/>
+    </w:p>
+    <w:p>
+      <w:pPr>
+        <w:spacing w:after="0" w:line="240" w:lineRule="auto"/>
+        <w:rPr>
+          <w:highlight w:val="yellow"/>
+        </w:rPr>
+      </w:pPr>
+      <w:proofErr w:type="spellStart"/>
+      <w:r>
+        <w:rPr>
+          <w:highlight w:val="yellow"/>
+        </w:rPr>
+        <w:t>RLInsV</w:t>
+      </w:r>
+      <w:proofErr w:type="spellEnd"/>
+      <w:r>
+        <w:rPr>
+          <w:highlight w:val="yellow"/>
+        </w:rPr>
+        <w:t xml:space="preserve"> -&gt; ε</w:t>
+      </w:r>
+    </w:p>
+    <w:p>
+      <w:pPr>
+        <w:spacing w:after="0" w:line="240" w:lineRule="auto"/>
+      </w:pPr>
+      <w:proofErr w:type="spellStart"/>
+      <w:r>
+        <w:rPr>
+          <w:highlight w:val="yellow"/>
+        </w:rPr>
+        <w:t>LInsV</w:t>
+      </w:r>
+      <w:proofErr w:type="spellEnd"/>
+      <w:r>
+        <w:rPr>
+          <w:highlight w:val="yellow"/>
+        </w:rPr>
+        <w:t xml:space="preserve"> -&gt; ε</w:t>
+      </w:r>
+    </w:p>
+    <w:p>
+      <w:pPr>
+        <w:spacing w:after="0" w:line="240" w:lineRule="auto"/>
+      </w:pPr>
+    </w:p>
+    <w:p>
+      <w:pPr>
+        <w:spacing w:after="0" w:line="240" w:lineRule="auto"/>
+      </w:pPr>
+      <w:proofErr w:type="spellStart"/>
+      <w:r>
+        <w:t>Ins</w:t>
+      </w:r>
+      <w:proofErr w:type="spellEnd"/>
+      <w:r>
+        <w:t xml:space="preserve"> -&gt; </w:t>
+      </w:r>
+      <w:proofErr w:type="spellStart"/>
+      <w:r>
+        <w:rPr>
+          <w:b/>
+          <w:bCs/>
+        </w:rPr>
+        <w:t>read</w:t>
+      </w:r>
+      <w:proofErr w:type="spellEnd"/>
+      <w:r>
+        <w:rPr>
+          <w:b/>
+          <w:bCs/>
+        </w:rPr>
+        <w:t xml:space="preserve"> </w:t>
+      </w:r>
+      <w:r>
+        <w:t>E0</w:t>
+      </w:r>
+    </w:p>
+    <w:p>
+      <w:pPr>
+        <w:spacing w:after="0" w:line="240" w:lineRule="auto"/>
+      </w:pPr>
+      <w:proofErr w:type="spellStart"/>
+      <w:r>
+        <w:t>Ins</w:t>
+      </w:r>
+      <w:proofErr w:type="spellEnd"/>
+      <w:r>
+        <w:t xml:space="preserve"> -&gt; </w:t>
+      </w:r>
+      <w:proofErr w:type="spellStart"/>
+      <w:r>
+        <w:rPr>
+          <w:b/>
+          <w:bCs/>
+        </w:rPr>
+        <w:t>write</w:t>
+      </w:r>
+      <w:proofErr w:type="spellEnd"/>
+      <w:r>
+        <w:rPr>
+          <w:b/>
+          <w:bCs/>
+        </w:rPr>
+        <w:t xml:space="preserve"> </w:t>
+      </w:r>
+      <w:r>
+        <w:t>E0</w:t>
+      </w:r>
+    </w:p>
+    <w:p>
+      <w:pPr>
+        <w:spacing w:after="0" w:line="240" w:lineRule="auto"/>
+        <w:rPr>
+          <w:b/>
+          <w:bCs/>
+        </w:rPr>
+      </w:pPr>
+      <w:proofErr w:type="spellStart"/>
+      <w:r>
+        <w:t>Ins</w:t>
+      </w:r>
+      <w:proofErr w:type="spellEnd"/>
+      <w:r>
+        <w:t xml:space="preserve"> -&gt; </w:t>
+      </w:r>
+      <w:proofErr w:type="spellStart"/>
+      <w:r>
+        <w:rPr>
+          <w:b/>
+          <w:bCs/>
+        </w:rPr>
+        <w:t>nl</w:t>
+      </w:r>
+      <w:proofErr w:type="spellEnd"/>
+    </w:p>
+    <w:p>
+      <w:pPr>
+        <w:spacing w:after="0" w:line="240" w:lineRule="auto"/>
+      </w:pPr>
+      <w:proofErr w:type="spellStart"/>
+      <w:r>
+        <w:t>Ins</w:t>
+      </w:r>
+      <w:proofErr w:type="spellEnd"/>
+      <w:r>
+        <w:t xml:space="preserve"> -&gt; </w:t>
+      </w:r>
+      <w:r>
+        <w:rPr>
+          <w:b/>
+          <w:bCs/>
+        </w:rPr>
+        <w:t xml:space="preserve">new </w:t>
+      </w:r>
+      <w:r>
+        <w:t>E0</w:t>
+      </w:r>
+    </w:p>
+    <w:p>
+      <w:pPr>
+        <w:spacing w:after="0" w:line="240" w:lineRule="auto"/>
+      </w:pPr>
+      <w:proofErr w:type="spellStart"/>
+      <w:r>
+        <w:t>Ins</w:t>
+      </w:r>
+      <w:proofErr w:type="spellEnd"/>
+      <w:r>
+        <w:t xml:space="preserve"> -&gt; </w:t>
+      </w:r>
+      <w:proofErr w:type="spellStart"/>
+      <w:r>
+        <w:rPr>
+          <w:b/>
+          <w:bCs/>
+        </w:rPr>
+        <w:t>delete</w:t>
+      </w:r>
+      <w:proofErr w:type="spellEnd"/>
+      <w:r>
+        <w:rPr>
+          <w:b/>
+          <w:bCs/>
+        </w:rPr>
+        <w:t xml:space="preserve"> </w:t>
+      </w:r>
+      <w:r>
+        <w:t>E0</w:t>
+      </w:r>
+    </w:p>
+    <w:p>
+      <w:pPr>
+        <w:spacing w:after="0" w:line="240" w:lineRule="auto"/>
+      </w:pPr>
+      <w:proofErr w:type="spellStart"/>
+      <w:r>
+        <w:t>Ins</w:t>
+      </w:r>
+      <w:proofErr w:type="spellEnd"/>
+      <w:r>
+        <w:t xml:space="preserve"> -&gt; </w:t>
+      </w:r>
+      <w:proofErr w:type="spellStart"/>
+      <w:r>
+        <w:rPr>
+          <w:b/>
+          <w:bCs/>
+        </w:rPr>
+        <w:t>call</w:t>
+      </w:r>
+      <w:proofErr w:type="spellEnd"/>
+      <w:r>
+        <w:rPr>
+          <w:b/>
+          <w:bCs/>
+        </w:rPr>
+        <w:t xml:space="preserve"> identificador </w:t>
+      </w:r>
+      <w:proofErr w:type="gramStart"/>
+      <w:r>
+        <w:rPr>
+          <w:b/>
+          <w:bCs/>
+        </w:rPr>
+        <w:t xml:space="preserve">( </w:t>
+      </w:r>
+      <w:proofErr w:type="spellStart"/>
+      <w:r>
+        <w:t>LParamsReales</w:t>
+      </w:r>
+      <w:proofErr w:type="spellEnd"/>
+      <w:proofErr w:type="gramEnd"/>
+      <w:r>
+        <w:t xml:space="preserve"> </w:t>
+      </w:r>
+      <w:r>
+        <w:rPr>
+          <w:b/>
+          <w:bCs/>
+        </w:rPr>
+        <w:t>)</w:t>
+      </w:r>
+    </w:p>
+    <w:p>
+      <w:pPr>
+        <w:spacing w:after="0" w:line="240" w:lineRule="auto"/>
+      </w:pPr>
+      <w:r>
+        <w:t xml:space="preserve"> </w:t>
+      </w:r>
+    </w:p>
+    <w:p>
+      <w:pPr>
+        <w:spacing w:after="0" w:line="240" w:lineRule="auto"/>
         <w:ind w:left="708" w:hanging="708"/>
-      </w:pPr>
-      <w:proofErr w:type="spellStart"/>
-      <w:r>
-        <w:rPr>
-          <w:highlight w:val="red"/>
-        </w:rPr>
-        <w:t>LIns</w:t>
+        <w:rPr>
+          <w:highlight w:val="red"/>
+        </w:rPr>
+      </w:pPr>
+      <w:proofErr w:type="spellStart"/>
+      <w:r>
+        <w:rPr>
+          <w:highlight w:val="red"/>
+        </w:rPr>
+        <w:t>LParamsReales</w:t>
       </w:r>
       <w:proofErr w:type="spellEnd"/>
       <w:r>
@@ -4412,2242 +6074,871 @@
         <w:t xml:space="preserve"> -&gt; </w:t>
       </w:r>
       <w:proofErr w:type="spellStart"/>
-      <w:r>
-        <w:rPr>
-          <w:highlight w:val="red"/>
-        </w:rPr>
+      <w:proofErr w:type="gramStart"/>
+      <w:r>
+        <w:rPr>
+          <w:highlight w:val="red"/>
+        </w:rPr>
+        <w:t>LParamsReales</w:t>
+      </w:r>
+      <w:proofErr w:type="spellEnd"/>
+      <w:r>
+        <w:rPr>
+          <w:highlight w:val="red"/>
+        </w:rPr>
+        <w:t xml:space="preserve"> </w:t>
+      </w:r>
+      <w:r>
+        <w:rPr>
+          <w:b/>
+          <w:bCs/>
+          <w:highlight w:val="red"/>
+        </w:rPr>
+        <w:t>,</w:t>
+      </w:r>
+      <w:proofErr w:type="gramEnd"/>
+      <w:r>
+        <w:rPr>
+          <w:highlight w:val="red"/>
+        </w:rPr>
+        <w:t xml:space="preserve"> E0</w:t>
+      </w:r>
+    </w:p>
+    <w:p>
+      <w:pPr>
+        <w:spacing w:after="0" w:line="240" w:lineRule="auto"/>
+        <w:rPr>
+          <w:highlight w:val="red"/>
+        </w:rPr>
+      </w:pPr>
+      <w:proofErr w:type="spellStart"/>
+      <w:r>
+        <w:rPr>
+          <w:highlight w:val="red"/>
+        </w:rPr>
+        <w:t>LParamsReales</w:t>
+      </w:r>
+      <w:proofErr w:type="spellEnd"/>
+      <w:r>
+        <w:rPr>
+          <w:highlight w:val="red"/>
+        </w:rPr>
+        <w:t xml:space="preserve"> -&gt; E0</w:t>
+      </w:r>
+    </w:p>
+    <w:p>
+      <w:pPr>
+        <w:spacing w:after="0" w:line="240" w:lineRule="auto"/>
+      </w:pPr>
+      <w:proofErr w:type="spellStart"/>
+      <w:r>
+        <w:rPr>
+          <w:highlight w:val="red"/>
+        </w:rPr>
+        <w:t>LParamsReales</w:t>
+      </w:r>
+      <w:proofErr w:type="spellEnd"/>
+      <w:r>
+        <w:rPr>
+          <w:highlight w:val="red"/>
+        </w:rPr>
+        <w:t xml:space="preserve"> -&gt; ε</w:t>
+      </w:r>
+      <w:r>
+        <w:t xml:space="preserve"> </w:t>
+      </w:r>
+    </w:p>
+    <w:p>
+      <w:pPr>
+        <w:spacing w:after="0" w:line="240" w:lineRule="auto"/>
+      </w:pPr>
+    </w:p>
+    <w:p>
+      <w:pPr>
+        <w:spacing w:after="0" w:line="240" w:lineRule="auto"/>
+        <w:rPr>
+          <w:highlight w:val="yellow"/>
+        </w:rPr>
+      </w:pPr>
+      <w:proofErr w:type="spellStart"/>
+      <w:r>
+        <w:rPr>
+          <w:highlight w:val="yellow"/>
+        </w:rPr>
+        <w:t>L</w:t>
+      </w:r>
+      <w:r>
+        <w:rPr>
+          <w:highlight w:val="yellow"/>
+        </w:rPr>
+        <w:t>ParamsReales</w:t>
+      </w:r>
+      <w:proofErr w:type="spellEnd"/>
+      <w:r>
+        <w:rPr>
+          <w:highlight w:val="yellow"/>
+        </w:rPr>
+        <w:t xml:space="preserve"> -&gt; </w:t>
+      </w:r>
+      <w:r>
+        <w:rPr>
+          <w:highlight w:val="yellow"/>
+        </w:rPr>
+        <w:t>E0</w:t>
+      </w:r>
+      <w:r>
+        <w:rPr>
+          <w:highlight w:val="yellow"/>
+        </w:rPr>
+        <w:t xml:space="preserve"> </w:t>
+      </w:r>
+      <w:proofErr w:type="spellStart"/>
+      <w:r>
+        <w:rPr>
+          <w:highlight w:val="yellow"/>
+        </w:rPr>
+        <w:t>RL</w:t>
+      </w:r>
+      <w:r>
+        <w:rPr>
+          <w:highlight w:val="yellow"/>
+        </w:rPr>
+        <w:t>ParamsReales</w:t>
+      </w:r>
+      <w:proofErr w:type="spellEnd"/>
+    </w:p>
+    <w:p>
+      <w:pPr>
+        <w:spacing w:after="0" w:line="240" w:lineRule="auto"/>
+        <w:rPr>
+          <w:highlight w:val="yellow"/>
+        </w:rPr>
+      </w:pPr>
+      <w:proofErr w:type="spellStart"/>
+      <w:r>
+        <w:rPr>
+          <w:highlight w:val="yellow"/>
+        </w:rPr>
+        <w:t>L</w:t>
+      </w:r>
+      <w:r>
+        <w:rPr>
+          <w:highlight w:val="yellow"/>
+        </w:rPr>
+        <w:t>ParamsReales</w:t>
+      </w:r>
+      <w:proofErr w:type="spellEnd"/>
+      <w:r>
+        <w:rPr>
+          <w:highlight w:val="yellow"/>
+        </w:rPr>
+        <w:t xml:space="preserve"> -&gt; </w:t>
+      </w:r>
+      <w:r>
+        <w:rPr>
+          <w:color w:val="FF0000"/>
+          <w:highlight w:val="yellow"/>
+        </w:rPr>
+        <w:t>ε</w:t>
+      </w:r>
+      <w:r>
+        <w:rPr>
+          <w:highlight w:val="yellow"/>
+        </w:rPr>
+        <w:t xml:space="preserve"> </w:t>
+      </w:r>
+      <w:proofErr w:type="spellStart"/>
+      <w:r>
+        <w:rPr>
+          <w:highlight w:val="yellow"/>
+        </w:rPr>
+        <w:t>RL</w:t>
+      </w:r>
+      <w:r>
+        <w:rPr>
+          <w:highlight w:val="yellow"/>
+        </w:rPr>
+        <w:t>ParamsReales</w:t>
+      </w:r>
+      <w:proofErr w:type="spellEnd"/>
+    </w:p>
+    <w:p>
+      <w:pPr>
+        <w:spacing w:after="0" w:line="240" w:lineRule="auto"/>
+        <w:rPr>
+          <w:highlight w:val="yellow"/>
+        </w:rPr>
+      </w:pPr>
+      <w:proofErr w:type="spellStart"/>
+      <w:r>
+        <w:rPr>
+          <w:highlight w:val="yellow"/>
+        </w:rPr>
+        <w:t>RL</w:t>
+      </w:r>
+      <w:r>
+        <w:rPr>
+          <w:highlight w:val="yellow"/>
+        </w:rPr>
+        <w:t>ParamsReales</w:t>
+      </w:r>
+      <w:proofErr w:type="spellEnd"/>
+      <w:r>
+        <w:rPr>
+          <w:highlight w:val="yellow"/>
+        </w:rPr>
+        <w:t xml:space="preserve"> -</w:t>
+      </w:r>
+      <w:proofErr w:type="gramStart"/>
+      <w:r>
+        <w:rPr>
+          <w:highlight w:val="yellow"/>
+        </w:rPr>
+        <w:t xml:space="preserve">&gt; </w:t>
+      </w:r>
+      <w:r>
+        <w:rPr>
+          <w:b/>
+          <w:bCs/>
+          <w:highlight w:val="yellow"/>
+        </w:rPr>
+        <w:t>,</w:t>
+      </w:r>
+      <w:proofErr w:type="gramEnd"/>
+      <w:r>
+        <w:rPr>
+          <w:b/>
+          <w:bCs/>
+          <w:highlight w:val="yellow"/>
+        </w:rPr>
+        <w:t xml:space="preserve"> </w:t>
+      </w:r>
+      <w:r>
+        <w:rPr>
+          <w:highlight w:val="yellow"/>
+        </w:rPr>
+        <w:t>E0</w:t>
+      </w:r>
+      <w:r>
+        <w:rPr>
+          <w:b/>
+          <w:bCs/>
+          <w:highlight w:val="yellow"/>
+        </w:rPr>
+        <w:t xml:space="preserve"> </w:t>
+      </w:r>
+      <w:proofErr w:type="spellStart"/>
+      <w:r>
+        <w:rPr>
+          <w:highlight w:val="yellow"/>
+        </w:rPr>
+        <w:t>RL</w:t>
+      </w:r>
+      <w:r>
+        <w:rPr>
+          <w:highlight w:val="yellow"/>
+        </w:rPr>
+        <w:t>ParamsReales</w:t>
+      </w:r>
+      <w:proofErr w:type="spellEnd"/>
+    </w:p>
+    <w:p>
+      <w:pPr>
+        <w:spacing w:after="0" w:line="240" w:lineRule="auto"/>
+      </w:pPr>
+      <w:proofErr w:type="spellStart"/>
+      <w:r>
+        <w:rPr>
+          <w:highlight w:val="yellow"/>
+        </w:rPr>
+        <w:t>RL</w:t>
+      </w:r>
+      <w:r>
+        <w:rPr>
+          <w:highlight w:val="yellow"/>
+        </w:rPr>
+        <w:t>ParamsReales</w:t>
+      </w:r>
+      <w:proofErr w:type="spellEnd"/>
+      <w:r>
+        <w:rPr>
+          <w:highlight w:val="yellow"/>
+        </w:rPr>
+        <w:t xml:space="preserve"> -&gt; ε</w:t>
+      </w:r>
+    </w:p>
+    <w:p>
+      <w:pPr>
+        <w:spacing w:after="0" w:line="240" w:lineRule="auto"/>
+      </w:pPr>
+    </w:p>
+    <w:p>
+      <w:pPr>
+        <w:spacing w:after="0" w:line="240" w:lineRule="auto"/>
+        <w:rPr>
+          <w:highlight w:val="yellow"/>
+        </w:rPr>
+      </w:pPr>
+      <w:proofErr w:type="spellStart"/>
+      <w:r>
+        <w:rPr>
+          <w:highlight w:val="yellow"/>
+        </w:rPr>
+        <w:t>L</w:t>
+      </w:r>
+      <w:r>
+        <w:rPr>
+          <w:highlight w:val="yellow"/>
+        </w:rPr>
+        <w:t>ParamsReales</w:t>
+      </w:r>
+      <w:proofErr w:type="spellEnd"/>
+      <w:r>
+        <w:rPr>
+          <w:highlight w:val="yellow"/>
+        </w:rPr>
+        <w:t xml:space="preserve"> -&gt; </w:t>
+      </w:r>
+      <w:r>
+        <w:rPr>
+          <w:highlight w:val="yellow"/>
+        </w:rPr>
+        <w:t>E0</w:t>
+      </w:r>
+      <w:r>
+        <w:rPr>
+          <w:highlight w:val="yellow"/>
+        </w:rPr>
+        <w:t xml:space="preserve"> </w:t>
+      </w:r>
+      <w:proofErr w:type="spellStart"/>
+      <w:r>
+        <w:rPr>
+          <w:highlight w:val="yellow"/>
+        </w:rPr>
+        <w:t>RL</w:t>
+      </w:r>
+      <w:r>
+        <w:rPr>
+          <w:highlight w:val="yellow"/>
+        </w:rPr>
+        <w:t>ParamsReales</w:t>
+      </w:r>
+      <w:proofErr w:type="spellEnd"/>
+    </w:p>
+    <w:p>
+      <w:pPr>
+        <w:spacing w:after="0" w:line="240" w:lineRule="auto"/>
+        <w:rPr>
+          <w:highlight w:val="yellow"/>
+        </w:rPr>
+      </w:pPr>
+      <w:proofErr w:type="spellStart"/>
+      <w:r>
+        <w:rPr>
+          <w:highlight w:val="yellow"/>
+        </w:rPr>
+        <w:t>RL</w:t>
+      </w:r>
+      <w:r>
+        <w:rPr>
+          <w:highlight w:val="yellow"/>
+        </w:rPr>
+        <w:t>ParamsReales</w:t>
+      </w:r>
+      <w:proofErr w:type="spellEnd"/>
+      <w:r>
+        <w:rPr>
+          <w:highlight w:val="yellow"/>
+        </w:rPr>
+        <w:t xml:space="preserve"> -</w:t>
+      </w:r>
+      <w:proofErr w:type="gramStart"/>
+      <w:r>
+        <w:rPr>
+          <w:highlight w:val="yellow"/>
+        </w:rPr>
+        <w:t xml:space="preserve">&gt; </w:t>
+      </w:r>
+      <w:r>
+        <w:rPr>
+          <w:b/>
+          <w:bCs/>
+          <w:highlight w:val="yellow"/>
+        </w:rPr>
+        <w:t>,</w:t>
+      </w:r>
+      <w:proofErr w:type="gramEnd"/>
+      <w:r>
+        <w:rPr>
+          <w:highlight w:val="yellow"/>
+        </w:rPr>
+        <w:t xml:space="preserve"> </w:t>
+      </w:r>
+      <w:r>
+        <w:rPr>
+          <w:highlight w:val="yellow"/>
+        </w:rPr>
+        <w:t>E0</w:t>
+      </w:r>
+      <w:r>
+        <w:rPr>
+          <w:highlight w:val="yellow"/>
+        </w:rPr>
+        <w:t xml:space="preserve"> </w:t>
+      </w:r>
+      <w:proofErr w:type="spellStart"/>
+      <w:r>
+        <w:rPr>
+          <w:highlight w:val="yellow"/>
+        </w:rPr>
+        <w:t>RL</w:t>
+      </w:r>
+      <w:r>
+        <w:rPr>
+          <w:highlight w:val="yellow"/>
+        </w:rPr>
+        <w:t>ParamsReales</w:t>
+      </w:r>
+      <w:proofErr w:type="spellEnd"/>
+    </w:p>
+    <w:p>
+      <w:pPr>
+        <w:spacing w:after="0" w:line="240" w:lineRule="auto"/>
+        <w:rPr>
+          <w:highlight w:val="yellow"/>
+        </w:rPr>
+      </w:pPr>
+      <w:proofErr w:type="spellStart"/>
+      <w:r>
+        <w:rPr>
+          <w:highlight w:val="yellow"/>
+        </w:rPr>
+        <w:t>RL</w:t>
+      </w:r>
+      <w:r>
+        <w:rPr>
+          <w:highlight w:val="yellow"/>
+        </w:rPr>
+        <w:t>ParamsReales</w:t>
+      </w:r>
+      <w:proofErr w:type="spellEnd"/>
+      <w:r>
+        <w:rPr>
+          <w:highlight w:val="yellow"/>
+        </w:rPr>
+        <w:t xml:space="preserve"> -&gt; ε</w:t>
+      </w:r>
+    </w:p>
+    <w:p>
+      <w:pPr>
+        <w:spacing w:after="0" w:line="240" w:lineRule="auto"/>
+      </w:pPr>
+      <w:proofErr w:type="spellStart"/>
+      <w:r>
+        <w:rPr>
+          <w:highlight w:val="yellow"/>
+        </w:rPr>
+        <w:t>L</w:t>
+      </w:r>
+      <w:r>
+        <w:rPr>
+          <w:highlight w:val="yellow"/>
+        </w:rPr>
+        <w:t>ParamsReales</w:t>
+      </w:r>
+      <w:proofErr w:type="spellEnd"/>
+      <w:r>
+        <w:rPr>
+          <w:highlight w:val="yellow"/>
+        </w:rPr>
+        <w:t xml:space="preserve"> -&gt; ε</w:t>
+      </w:r>
+    </w:p>
+    <w:p>
+      <w:pPr>
+        <w:spacing w:after="0" w:line="240" w:lineRule="auto"/>
+      </w:pPr>
+    </w:p>
+    <w:p>
+      <w:pPr>
+        <w:spacing w:after="0" w:line="240" w:lineRule="auto"/>
+      </w:pPr>
+      <w:proofErr w:type="spellStart"/>
+      <w:r>
         <w:t>Ins</w:t>
       </w:r>
       <w:proofErr w:type="spellEnd"/>
-    </w:p>
-    <w:p>
-      <w:pPr>
-        <w:spacing w:after="0" w:line="240" w:lineRule="auto"/>
-      </w:pPr>
-    </w:p>
-    <w:p>
-      <w:pPr>
-        <w:spacing w:after="0" w:line="240" w:lineRule="auto"/>
-        <w:rPr>
-          <w:highlight w:val="yellow"/>
-        </w:rPr>
-      </w:pPr>
-      <w:proofErr w:type="spellStart"/>
-      <w:r>
-        <w:rPr>
-          <w:highlight w:val="yellow"/>
-        </w:rPr>
-        <w:t>LIns</w:t>
-      </w:r>
-      <w:proofErr w:type="spellEnd"/>
-      <w:r>
-        <w:rPr>
-          <w:highlight w:val="yellow"/>
-        </w:rPr>
-        <w:t xml:space="preserve"> -&gt; </w:t>
-      </w:r>
-      <w:proofErr w:type="spellStart"/>
-      <w:r>
-        <w:rPr>
-          <w:highlight w:val="yellow"/>
-        </w:rPr>
-        <w:t>Ins</w:t>
-      </w:r>
-      <w:proofErr w:type="spellEnd"/>
-      <w:r>
-        <w:rPr>
-          <w:highlight w:val="yellow"/>
-        </w:rPr>
-        <w:t xml:space="preserve"> </w:t>
-      </w:r>
-      <w:proofErr w:type="spellStart"/>
-      <w:r>
-        <w:rPr>
-          <w:highlight w:val="yellow"/>
-        </w:rPr>
-        <w:t>RLIns</w:t>
-      </w:r>
-      <w:proofErr w:type="spellEnd"/>
-    </w:p>
-    <w:p>
-      <w:pPr>
-        <w:spacing w:after="0" w:line="240" w:lineRule="auto"/>
-        <w:rPr>
-          <w:highlight w:val="yellow"/>
-        </w:rPr>
-      </w:pPr>
-      <w:proofErr w:type="spellStart"/>
-      <w:r>
-        <w:rPr>
-          <w:highlight w:val="yellow"/>
-        </w:rPr>
-        <w:t>RLIns</w:t>
-      </w:r>
-      <w:proofErr w:type="spellEnd"/>
-      <w:r>
-        <w:rPr>
-          <w:highlight w:val="yellow"/>
-        </w:rPr>
-        <w:t xml:space="preserve"> -&gt; </w:t>
-      </w:r>
-      <w:r>
-        <w:rPr>
-          <w:b/>
-          <w:bCs/>
-          <w:highlight w:val="yellow"/>
-        </w:rPr>
-        <w:t>;</w:t>
-      </w:r>
-      <w:r>
-        <w:rPr>
-          <w:highlight w:val="yellow"/>
-        </w:rPr>
-        <w:t xml:space="preserve"> </w:t>
-      </w:r>
-      <w:proofErr w:type="spellStart"/>
-      <w:r>
-        <w:rPr>
-          <w:highlight w:val="yellow"/>
-        </w:rPr>
-        <w:t>Ins</w:t>
-      </w:r>
-      <w:proofErr w:type="spellEnd"/>
-      <w:r>
-        <w:rPr>
-          <w:highlight w:val="yellow"/>
-        </w:rPr>
-        <w:t xml:space="preserve"> </w:t>
-      </w:r>
-      <w:proofErr w:type="spellStart"/>
-      <w:r>
-        <w:rPr>
-          <w:highlight w:val="yellow"/>
-        </w:rPr>
-        <w:t>RLIns</w:t>
-      </w:r>
-      <w:proofErr w:type="spellEnd"/>
-    </w:p>
-    <w:p>
-      <w:pPr>
-        <w:spacing w:after="0" w:line="240" w:lineRule="auto"/>
-      </w:pPr>
-      <w:proofErr w:type="spellStart"/>
-      <w:r>
-        <w:rPr>
-          <w:highlight w:val="yellow"/>
-        </w:rPr>
-        <w:t>RLIns</w:t>
-      </w:r>
-      <w:proofErr w:type="spellEnd"/>
-      <w:r>
-        <w:rPr>
-          <w:highlight w:val="yellow"/>
-        </w:rPr>
-        <w:t xml:space="preserve"> -&gt; ε</w:t>
-      </w:r>
-    </w:p>
-    <w:p>
-      <w:pPr>
-        <w:spacing w:after="0" w:line="240" w:lineRule="auto"/>
-      </w:pPr>
-    </w:p>
-    <w:p>
-      <w:pPr>
-        <w:spacing w:after="0" w:line="240" w:lineRule="auto"/>
-      </w:pPr>
-      <w:proofErr w:type="spellStart"/>
-      <w:r>
-        <w:t>Ins</w:t>
-      </w:r>
-      <w:proofErr w:type="spellEnd"/>
-      <w:r>
-        <w:t xml:space="preserve"> -&gt; E0 </w:t>
-      </w:r>
-      <w:r>
-        <w:rPr>
-          <w:b/>
-          <w:bCs/>
-        </w:rPr>
-        <w:t>=</w:t>
-      </w:r>
-      <w:r>
-        <w:t xml:space="preserve"> E0</w:t>
-      </w:r>
-    </w:p>
-    <w:p>
-      <w:pPr>
-        <w:spacing w:after="0" w:line="240" w:lineRule="auto"/>
-      </w:pPr>
-    </w:p>
-    <w:p>
-      <w:pPr>
-        <w:spacing w:after="0" w:line="240" w:lineRule="auto"/>
-        <w:rPr>
-          <w:b/>
-          <w:bCs/>
-          <w:highlight w:val="red"/>
-        </w:rPr>
-      </w:pPr>
-      <w:proofErr w:type="spellStart"/>
-      <w:r>
-        <w:rPr>
-          <w:highlight w:val="red"/>
-        </w:rPr>
-        <w:t>Ins</w:t>
-      </w:r>
-      <w:proofErr w:type="spellEnd"/>
-      <w:r>
-        <w:rPr>
-          <w:highlight w:val="red"/>
-        </w:rPr>
-        <w:t xml:space="preserve"> -&gt; </w:t>
-      </w:r>
-      <w:proofErr w:type="spellStart"/>
-      <w:r>
-        <w:rPr>
-          <w:b/>
-          <w:bCs/>
-          <w:highlight w:val="red"/>
-        </w:rPr>
-        <w:t>if</w:t>
-      </w:r>
-      <w:proofErr w:type="spellEnd"/>
-      <w:r>
-        <w:rPr>
-          <w:b/>
-          <w:bCs/>
-          <w:highlight w:val="red"/>
-        </w:rPr>
-        <w:t xml:space="preserve"> </w:t>
-      </w:r>
-      <w:r>
-        <w:rPr>
-          <w:highlight w:val="red"/>
-        </w:rPr>
-        <w:t xml:space="preserve">E0 </w:t>
-      </w:r>
-      <w:proofErr w:type="spellStart"/>
-      <w:r>
-        <w:rPr>
-          <w:b/>
-          <w:bCs/>
-          <w:highlight w:val="red"/>
-        </w:rPr>
-        <w:t>then</w:t>
-      </w:r>
-      <w:proofErr w:type="spellEnd"/>
-      <w:r>
-        <w:rPr>
-          <w:b/>
-          <w:bCs/>
-          <w:highlight w:val="red"/>
-        </w:rPr>
-        <w:t xml:space="preserve"> </w:t>
-      </w:r>
-      <w:proofErr w:type="spellStart"/>
-      <w:r>
-        <w:rPr>
-          <w:highlight w:val="red"/>
-        </w:rPr>
-        <w:t>LInsV</w:t>
-      </w:r>
-      <w:proofErr w:type="spellEnd"/>
-      <w:r>
-        <w:rPr>
-          <w:highlight w:val="red"/>
-        </w:rPr>
-        <w:t xml:space="preserve"> </w:t>
-      </w:r>
-      <w:proofErr w:type="spellStart"/>
-      <w:r>
-        <w:rPr>
-          <w:b/>
-          <w:bCs/>
-          <w:highlight w:val="red"/>
-        </w:rPr>
-        <w:t>endif</w:t>
-      </w:r>
-      <w:proofErr w:type="spellEnd"/>
-    </w:p>
-    <w:p>
-      <w:pPr>
-        <w:spacing w:after="0" w:line="240" w:lineRule="auto"/>
-        <w:rPr>
-          <w:b/>
-          <w:bCs/>
-        </w:rPr>
-      </w:pPr>
-      <w:proofErr w:type="spellStart"/>
-      <w:r>
-        <w:rPr>
-          <w:highlight w:val="red"/>
-        </w:rPr>
-        <w:t>Ins</w:t>
-      </w:r>
-      <w:proofErr w:type="spellEnd"/>
-      <w:r>
-        <w:rPr>
-          <w:highlight w:val="red"/>
-        </w:rPr>
-        <w:t xml:space="preserve"> -&gt; </w:t>
-      </w:r>
-      <w:proofErr w:type="spellStart"/>
-      <w:r>
-        <w:rPr>
-          <w:b/>
-          <w:bCs/>
-          <w:highlight w:val="red"/>
-        </w:rPr>
-        <w:t>if</w:t>
-      </w:r>
-      <w:proofErr w:type="spellEnd"/>
-      <w:r>
-        <w:rPr>
-          <w:b/>
-          <w:bCs/>
-          <w:highlight w:val="red"/>
-        </w:rPr>
-        <w:t xml:space="preserve"> </w:t>
-      </w:r>
-      <w:r>
-        <w:rPr>
-          <w:highlight w:val="red"/>
-        </w:rPr>
-        <w:t xml:space="preserve">E0 </w:t>
-      </w:r>
-      <w:proofErr w:type="spellStart"/>
-      <w:r>
-        <w:rPr>
-          <w:b/>
-          <w:bCs/>
-          <w:highlight w:val="red"/>
-        </w:rPr>
-        <w:t>then</w:t>
-      </w:r>
-      <w:proofErr w:type="spellEnd"/>
-      <w:r>
-        <w:rPr>
-          <w:b/>
-          <w:bCs/>
-          <w:highlight w:val="red"/>
-        </w:rPr>
-        <w:t xml:space="preserve"> </w:t>
-      </w:r>
-      <w:proofErr w:type="spellStart"/>
-      <w:r>
-        <w:rPr>
-          <w:highlight w:val="red"/>
-        </w:rPr>
-        <w:t>LInsV</w:t>
-      </w:r>
-      <w:proofErr w:type="spellEnd"/>
-      <w:r>
-        <w:rPr>
-          <w:highlight w:val="red"/>
-        </w:rPr>
-        <w:t xml:space="preserve"> </w:t>
-      </w:r>
-      <w:proofErr w:type="spellStart"/>
-      <w:r>
-        <w:rPr>
-          <w:b/>
-          <w:bCs/>
-          <w:highlight w:val="red"/>
-        </w:rPr>
-        <w:t>else</w:t>
-      </w:r>
-      <w:proofErr w:type="spellEnd"/>
-      <w:r>
-        <w:rPr>
-          <w:b/>
-          <w:bCs/>
-          <w:highlight w:val="red"/>
-        </w:rPr>
-        <w:t xml:space="preserve"> </w:t>
-      </w:r>
-      <w:proofErr w:type="spellStart"/>
-      <w:r>
-        <w:rPr>
-          <w:highlight w:val="red"/>
-        </w:rPr>
-        <w:t>LInsV</w:t>
-      </w:r>
-      <w:proofErr w:type="spellEnd"/>
-      <w:r>
-        <w:rPr>
-          <w:highlight w:val="red"/>
-        </w:rPr>
-        <w:t xml:space="preserve"> </w:t>
-      </w:r>
-      <w:proofErr w:type="spellStart"/>
-      <w:r>
-        <w:rPr>
-          <w:b/>
-          <w:bCs/>
-          <w:highlight w:val="red"/>
-        </w:rPr>
-        <w:t>endif</w:t>
-      </w:r>
-      <w:proofErr w:type="spellEnd"/>
-    </w:p>
-    <w:p>
-      <w:pPr>
-        <w:spacing w:after="0" w:line="240" w:lineRule="auto"/>
-        <w:rPr>
-          <w:b/>
-          <w:bCs/>
-        </w:rPr>
-      </w:pPr>
-    </w:p>
-    <w:p>
-      <w:pPr>
-        <w:spacing w:after="0" w:line="240" w:lineRule="auto"/>
-        <w:rPr>
-          <w:highlight w:val="yellow"/>
-        </w:rPr>
-      </w:pPr>
-      <w:proofErr w:type="spellStart"/>
-      <w:r>
-        <w:rPr>
-          <w:highlight w:val="yellow"/>
-        </w:rPr>
-        <w:t>Ins</w:t>
-      </w:r>
-      <w:proofErr w:type="spellEnd"/>
-      <w:r>
-        <w:rPr>
-          <w:highlight w:val="yellow"/>
-        </w:rPr>
-        <w:t xml:space="preserve"> -&gt; </w:t>
-      </w:r>
-      <w:proofErr w:type="spellStart"/>
-      <w:r>
-        <w:rPr>
-          <w:highlight w:val="yellow"/>
-        </w:rPr>
-        <w:t>InsIfThen</w:t>
-      </w:r>
-      <w:proofErr w:type="spellEnd"/>
-      <w:r>
-        <w:rPr>
-          <w:highlight w:val="yellow"/>
-        </w:rPr>
-        <w:t xml:space="preserve"> </w:t>
-      </w:r>
-      <w:proofErr w:type="spellStart"/>
-      <w:r>
-        <w:rPr>
-          <w:highlight w:val="yellow"/>
-        </w:rPr>
-        <w:t>RInsIfThen</w:t>
-      </w:r>
-      <w:proofErr w:type="spellEnd"/>
-    </w:p>
-    <w:p>
-      <w:pPr>
-        <w:spacing w:after="0" w:line="240" w:lineRule="auto"/>
-        <w:rPr>
-          <w:highlight w:val="yellow"/>
-        </w:rPr>
-      </w:pPr>
-      <w:proofErr w:type="spellStart"/>
-      <w:r>
-        <w:rPr>
-          <w:highlight w:val="yellow"/>
-        </w:rPr>
-        <w:t>InsIfThen</w:t>
-      </w:r>
-      <w:proofErr w:type="spellEnd"/>
-      <w:r>
-        <w:rPr>
-          <w:highlight w:val="yellow"/>
-        </w:rPr>
-        <w:t xml:space="preserve"> -&gt; </w:t>
-      </w:r>
-      <w:proofErr w:type="spellStart"/>
-      <w:r>
-        <w:rPr>
-          <w:b/>
-          <w:bCs/>
-          <w:highlight w:val="yellow"/>
-        </w:rPr>
-        <w:t>if</w:t>
-      </w:r>
-      <w:proofErr w:type="spellEnd"/>
-      <w:r>
-        <w:rPr>
-          <w:b/>
-          <w:bCs/>
-          <w:highlight w:val="yellow"/>
-        </w:rPr>
-        <w:t xml:space="preserve"> </w:t>
-      </w:r>
-      <w:r>
-        <w:rPr>
-          <w:highlight w:val="yellow"/>
-        </w:rPr>
-        <w:t xml:space="preserve">E0 </w:t>
-      </w:r>
-      <w:proofErr w:type="spellStart"/>
-      <w:r>
-        <w:rPr>
-          <w:b/>
-          <w:bCs/>
-          <w:highlight w:val="yellow"/>
-        </w:rPr>
-        <w:t>then</w:t>
-      </w:r>
-      <w:proofErr w:type="spellEnd"/>
-      <w:r>
-        <w:rPr>
-          <w:b/>
-          <w:bCs/>
-          <w:highlight w:val="yellow"/>
-        </w:rPr>
-        <w:t xml:space="preserve"> </w:t>
-      </w:r>
-      <w:proofErr w:type="spellStart"/>
-      <w:r>
-        <w:rPr>
-          <w:highlight w:val="yellow"/>
-        </w:rPr>
-        <w:t>LInsV</w:t>
-      </w:r>
-      <w:proofErr w:type="spellEnd"/>
-      <w:r>
-        <w:rPr>
-          <w:highlight w:val="yellow"/>
-        </w:rPr>
-        <w:t xml:space="preserve"> </w:t>
-      </w:r>
-    </w:p>
-    <w:p>
-      <w:pPr>
-        <w:spacing w:after="0" w:line="240" w:lineRule="auto"/>
-        <w:rPr>
-          <w:b/>
-          <w:bCs/>
-          <w:highlight w:val="yellow"/>
-        </w:rPr>
-      </w:pPr>
-      <w:proofErr w:type="spellStart"/>
-      <w:r>
-        <w:rPr>
-          <w:highlight w:val="yellow"/>
-        </w:rPr>
-        <w:t>RInsIfThen</w:t>
-      </w:r>
-      <w:proofErr w:type="spellEnd"/>
-      <w:r>
-        <w:rPr>
-          <w:highlight w:val="yellow"/>
-        </w:rPr>
-        <w:t xml:space="preserve"> -&gt; </w:t>
-      </w:r>
-      <w:proofErr w:type="spellStart"/>
-      <w:r>
-        <w:rPr>
-          <w:b/>
-          <w:bCs/>
-          <w:highlight w:val="yellow"/>
-        </w:rPr>
-        <w:t>endif</w:t>
-      </w:r>
-      <w:proofErr w:type="spellEnd"/>
-    </w:p>
-    <w:p>
-      <w:pPr>
-        <w:spacing w:after="0" w:line="240" w:lineRule="auto"/>
-        <w:rPr>
-          <w:b/>
-          <w:bCs/>
-        </w:rPr>
-      </w:pPr>
-      <w:proofErr w:type="spellStart"/>
-      <w:r>
-        <w:rPr>
-          <w:highlight w:val="yellow"/>
-        </w:rPr>
-        <w:t>RInsIfThen</w:t>
-      </w:r>
-      <w:proofErr w:type="spellEnd"/>
-      <w:r>
-        <w:rPr>
-          <w:highlight w:val="yellow"/>
-        </w:rPr>
-        <w:t xml:space="preserve"> -&gt; </w:t>
-      </w:r>
-      <w:proofErr w:type="spellStart"/>
-      <w:r>
-        <w:rPr>
-          <w:b/>
-          <w:bCs/>
-          <w:highlight w:val="yellow"/>
-        </w:rPr>
-        <w:t>else</w:t>
-      </w:r>
-      <w:proofErr w:type="spellEnd"/>
-      <w:r>
-        <w:rPr>
-          <w:b/>
-          <w:bCs/>
-          <w:highlight w:val="yellow"/>
-        </w:rPr>
-        <w:t xml:space="preserve"> </w:t>
-      </w:r>
-      <w:proofErr w:type="spellStart"/>
-      <w:r>
-        <w:rPr>
-          <w:highlight w:val="yellow"/>
-        </w:rPr>
-        <w:t>LInsV</w:t>
-      </w:r>
-      <w:proofErr w:type="spellEnd"/>
-      <w:r>
-        <w:rPr>
-          <w:highlight w:val="yellow"/>
-        </w:rPr>
-        <w:t xml:space="preserve"> </w:t>
-      </w:r>
-      <w:proofErr w:type="spellStart"/>
-      <w:r>
-        <w:rPr>
-          <w:b/>
-          <w:bCs/>
-          <w:highlight w:val="yellow"/>
-        </w:rPr>
-        <w:t>endif</w:t>
-      </w:r>
-      <w:proofErr w:type="spellEnd"/>
-    </w:p>
-    <w:p>
-      <w:pPr>
-        <w:spacing w:after="0" w:line="240" w:lineRule="auto"/>
-        <w:rPr>
-          <w:b/>
-          <w:bCs/>
-        </w:rPr>
-      </w:pPr>
-    </w:p>
-    <w:p>
-      <w:pPr>
-        <w:spacing w:after="0" w:line="240" w:lineRule="auto"/>
-        <w:rPr>
-          <w:b/>
-          <w:bCs/>
-        </w:rPr>
-      </w:pPr>
-      <w:proofErr w:type="spellStart"/>
-      <w:r>
-        <w:t>Ins</w:t>
-      </w:r>
-      <w:proofErr w:type="spellEnd"/>
-      <w:r>
-        <w:t xml:space="preserve"> -&gt; </w:t>
-      </w:r>
-      <w:proofErr w:type="spellStart"/>
-      <w:r>
-        <w:rPr>
-          <w:b/>
-          <w:bCs/>
-        </w:rPr>
-        <w:t>while</w:t>
-      </w:r>
-      <w:proofErr w:type="spellEnd"/>
-      <w:r>
-        <w:rPr>
-          <w:b/>
-          <w:bCs/>
-        </w:rPr>
-        <w:t xml:space="preserve"> </w:t>
-      </w:r>
-      <w:r>
-        <w:t xml:space="preserve">E0 </w:t>
-      </w:r>
-      <w:r>
-        <w:rPr>
-          <w:b/>
-          <w:bCs/>
-        </w:rPr>
-        <w:t xml:space="preserve">do </w:t>
-      </w:r>
-      <w:proofErr w:type="spellStart"/>
-      <w:r>
-        <w:t>L</w:t>
-      </w:r>
-      <w:r>
-        <w:t>I</w:t>
-      </w:r>
-      <w:r>
-        <w:t>nsV</w:t>
-      </w:r>
-      <w:proofErr w:type="spellEnd"/>
-      <w:r>
-        <w:t xml:space="preserve"> </w:t>
-      </w:r>
-      <w:proofErr w:type="spellStart"/>
-      <w:r>
-        <w:rPr>
-          <w:b/>
-          <w:bCs/>
-        </w:rPr>
-        <w:t>endwhile</w:t>
-      </w:r>
-      <w:proofErr w:type="spellEnd"/>
-    </w:p>
-    <w:p>
-      <w:pPr>
-        <w:spacing w:after="0" w:line="240" w:lineRule="auto"/>
-        <w:rPr>
-          <w:b/>
-          <w:bCs/>
-        </w:rPr>
-      </w:pPr>
-    </w:p>
-    <w:p>
-      <w:pPr>
-        <w:spacing w:after="0" w:line="240" w:lineRule="auto"/>
-        <w:rPr>
-          <w:b/>
-          <w:bCs/>
-        </w:rPr>
-      </w:pPr>
-    </w:p>
-    <w:p>
-      <w:pPr>
-        <w:spacing w:after="0" w:line="240" w:lineRule="auto"/>
-        <w:rPr>
-          <w:b/>
-          <w:bCs/>
-        </w:rPr>
-      </w:pPr>
-    </w:p>
-    <w:p>
-      <w:pPr>
-        <w:spacing w:after="0" w:line="240" w:lineRule="auto"/>
-        <w:rPr>
-          <w:highlight w:val="red"/>
-        </w:rPr>
-      </w:pPr>
-      <w:proofErr w:type="spellStart"/>
-      <w:r>
-        <w:rPr>
-          <w:highlight w:val="red"/>
-        </w:rPr>
-        <w:t>L</w:t>
-      </w:r>
-      <w:r>
-        <w:rPr>
-          <w:highlight w:val="red"/>
-        </w:rPr>
-        <w:t>I</w:t>
-      </w:r>
-      <w:r>
-        <w:rPr>
-          <w:highlight w:val="red"/>
-        </w:rPr>
-        <w:t>nsV</w:t>
-      </w:r>
-      <w:proofErr w:type="spellEnd"/>
-      <w:r>
-        <w:rPr>
-          <w:highlight w:val="red"/>
-        </w:rPr>
-        <w:t xml:space="preserve"> -&gt; </w:t>
-      </w:r>
-      <w:proofErr w:type="spellStart"/>
-      <w:r>
-        <w:rPr>
-          <w:highlight w:val="red"/>
-        </w:rPr>
-        <w:t>L</w:t>
-      </w:r>
-      <w:r>
-        <w:rPr>
-          <w:highlight w:val="red"/>
-        </w:rPr>
-        <w:t>I</w:t>
-      </w:r>
-      <w:r>
-        <w:rPr>
-          <w:highlight w:val="red"/>
-        </w:rPr>
-        <w:t>nsV</w:t>
-      </w:r>
-      <w:proofErr w:type="spellEnd"/>
-      <w:r>
-        <w:rPr>
-          <w:highlight w:val="red"/>
-        </w:rPr>
-        <w:t xml:space="preserve"> </w:t>
-      </w:r>
-      <w:r>
-        <w:rPr>
-          <w:b/>
-          <w:bCs/>
-          <w:highlight w:val="red"/>
-        </w:rPr>
-        <w:t>;</w:t>
-      </w:r>
-      <w:r>
-        <w:rPr>
-          <w:highlight w:val="red"/>
-        </w:rPr>
-        <w:t xml:space="preserve"> </w:t>
-      </w:r>
-      <w:proofErr w:type="spellStart"/>
-      <w:r>
-        <w:rPr>
-          <w:highlight w:val="red"/>
-        </w:rPr>
-        <w:t>Ins</w:t>
-      </w:r>
-      <w:proofErr w:type="spellEnd"/>
-    </w:p>
-    <w:p>
-      <w:pPr>
-        <w:spacing w:after="0" w:line="240" w:lineRule="auto"/>
-        <w:rPr>
-          <w:highlight w:val="red"/>
-        </w:rPr>
-      </w:pPr>
-      <w:proofErr w:type="spellStart"/>
-      <w:r>
-        <w:rPr>
-          <w:highlight w:val="red"/>
-        </w:rPr>
-        <w:t>L</w:t>
-      </w:r>
-      <w:r>
-        <w:rPr>
-          <w:highlight w:val="red"/>
-        </w:rPr>
-        <w:t>I</w:t>
-      </w:r>
-      <w:r>
-        <w:rPr>
-          <w:highlight w:val="red"/>
-        </w:rPr>
-        <w:t>nsV</w:t>
-      </w:r>
-      <w:proofErr w:type="spellEnd"/>
-      <w:r>
-        <w:rPr>
-          <w:highlight w:val="red"/>
-        </w:rPr>
-        <w:t xml:space="preserve"> -&gt; </w:t>
-      </w:r>
-      <w:proofErr w:type="spellStart"/>
-      <w:r>
-        <w:rPr>
-          <w:highlight w:val="red"/>
-        </w:rPr>
-        <w:t>Ins</w:t>
-      </w:r>
-      <w:proofErr w:type="spellEnd"/>
-    </w:p>
-    <w:p>
-      <w:pPr>
-        <w:spacing w:after="0" w:line="240" w:lineRule="auto"/>
-      </w:pPr>
-      <w:proofErr w:type="spellStart"/>
-      <w:r>
-        <w:rPr>
-          <w:highlight w:val="red"/>
-        </w:rPr>
-        <w:t>L</w:t>
-      </w:r>
-      <w:r>
-        <w:rPr>
-          <w:highlight w:val="red"/>
-        </w:rPr>
-        <w:t>I</w:t>
-      </w:r>
-      <w:r>
-        <w:rPr>
-          <w:highlight w:val="red"/>
-        </w:rPr>
-        <w:t>nsV</w:t>
-      </w:r>
-      <w:proofErr w:type="spellEnd"/>
-      <w:r>
-        <w:rPr>
-          <w:highlight w:val="red"/>
-        </w:rPr>
-        <w:t xml:space="preserve"> -&gt; ε</w:t>
-      </w:r>
-    </w:p>
-    <w:p>
-      <w:pPr>
-        <w:spacing w:after="0" w:line="240" w:lineRule="auto"/>
-      </w:pPr>
-    </w:p>
-    <w:p>
-      <w:pPr>
-        <w:spacing w:after="0" w:line="240" w:lineRule="auto"/>
-        <w:rPr>
-          <w:highlight w:val="yellow"/>
-        </w:rPr>
-      </w:pPr>
-      <w:proofErr w:type="spellStart"/>
-      <w:r>
-        <w:rPr>
-          <w:highlight w:val="yellow"/>
-        </w:rPr>
-        <w:t>LInsV</w:t>
-      </w:r>
-      <w:proofErr w:type="spellEnd"/>
-      <w:r>
-        <w:rPr>
-          <w:highlight w:val="yellow"/>
-        </w:rPr>
-        <w:t xml:space="preserve"> -&gt; </w:t>
-      </w:r>
-      <w:proofErr w:type="spellStart"/>
-      <w:r>
-        <w:rPr>
-          <w:highlight w:val="yellow"/>
-        </w:rPr>
-        <w:t>Ins</w:t>
-      </w:r>
-      <w:proofErr w:type="spellEnd"/>
-      <w:r>
-        <w:rPr>
-          <w:highlight w:val="yellow"/>
-        </w:rPr>
-        <w:t xml:space="preserve"> </w:t>
-      </w:r>
-      <w:proofErr w:type="spellStart"/>
-      <w:r>
-        <w:rPr>
-          <w:highlight w:val="yellow"/>
-        </w:rPr>
-        <w:t>RLInsV</w:t>
-      </w:r>
-      <w:proofErr w:type="spellEnd"/>
-    </w:p>
-    <w:p>
-      <w:pPr>
-        <w:spacing w:after="0" w:line="240" w:lineRule="auto"/>
-        <w:rPr>
-          <w:highlight w:val="yellow"/>
-        </w:rPr>
-      </w:pPr>
-      <w:proofErr w:type="spellStart"/>
-      <w:r>
-        <w:rPr>
-          <w:highlight w:val="yellow"/>
-        </w:rPr>
-        <w:t>LInsV</w:t>
-      </w:r>
-      <w:proofErr w:type="spellEnd"/>
-      <w:r>
-        <w:rPr>
-          <w:highlight w:val="yellow"/>
-        </w:rPr>
-        <w:t xml:space="preserve"> -&gt; </w:t>
-      </w:r>
-      <w:r>
-        <w:rPr>
-          <w:color w:val="FF0000"/>
-          <w:highlight w:val="yellow"/>
-        </w:rPr>
-        <w:t>ε</w:t>
-      </w:r>
-      <w:r>
-        <w:rPr>
-          <w:highlight w:val="yellow"/>
-        </w:rPr>
-        <w:t xml:space="preserve"> </w:t>
-      </w:r>
-      <w:proofErr w:type="spellStart"/>
-      <w:r>
-        <w:rPr>
-          <w:highlight w:val="yellow"/>
-        </w:rPr>
-        <w:t>RLInsV</w:t>
-      </w:r>
-      <w:proofErr w:type="spellEnd"/>
-    </w:p>
-    <w:p>
-      <w:pPr>
-        <w:spacing w:after="0" w:line="240" w:lineRule="auto"/>
-        <w:rPr>
-          <w:highlight w:val="yellow"/>
-        </w:rPr>
-      </w:pPr>
-      <w:proofErr w:type="spellStart"/>
-      <w:r>
-        <w:rPr>
-          <w:highlight w:val="yellow"/>
-        </w:rPr>
-        <w:t>RLInsV</w:t>
-      </w:r>
-      <w:proofErr w:type="spellEnd"/>
-      <w:r>
-        <w:rPr>
-          <w:highlight w:val="yellow"/>
-        </w:rPr>
-        <w:t xml:space="preserve"> -&gt; </w:t>
-      </w:r>
-      <w:r>
-        <w:rPr>
-          <w:b/>
-          <w:bCs/>
-          <w:highlight w:val="yellow"/>
-        </w:rPr>
-        <w:t xml:space="preserve">; </w:t>
-      </w:r>
-      <w:proofErr w:type="spellStart"/>
-      <w:r>
-        <w:rPr>
-          <w:highlight w:val="yellow"/>
-        </w:rPr>
-        <w:t>Ins</w:t>
-      </w:r>
-      <w:proofErr w:type="spellEnd"/>
-      <w:r>
-        <w:rPr>
-          <w:b/>
-          <w:bCs/>
-          <w:highlight w:val="yellow"/>
-        </w:rPr>
-        <w:t xml:space="preserve"> </w:t>
-      </w:r>
-      <w:proofErr w:type="spellStart"/>
-      <w:r>
-        <w:rPr>
-          <w:highlight w:val="yellow"/>
-        </w:rPr>
-        <w:t>RLInsV</w:t>
-      </w:r>
-      <w:proofErr w:type="spellEnd"/>
-    </w:p>
-    <w:p>
-      <w:pPr>
-        <w:spacing w:after="0" w:line="240" w:lineRule="auto"/>
-      </w:pPr>
-      <w:proofErr w:type="spellStart"/>
+      <w:r>
+        <w:t xml:space="preserve"> -&gt; Bloque</w:t>
+      </w:r>
+    </w:p>
+    <w:p>
+      <w:pPr>
+        <w:spacing w:after="0" w:line="240" w:lineRule="auto"/>
+      </w:pPr>
+    </w:p>
+    <w:p>
+      <w:pPr>
+        <w:spacing w:after="0" w:line="240" w:lineRule="auto"/>
+        <w:rPr>
+          <w:highlight w:val="red"/>
+        </w:rPr>
+      </w:pPr>
+      <w:r>
+        <w:rPr>
+          <w:highlight w:val="red"/>
+        </w:rPr>
+        <w:t xml:space="preserve">E0 -&gt; E1 </w:t>
+      </w:r>
+      <w:r>
+        <w:rPr>
+          <w:b/>
+          <w:bCs/>
+          <w:highlight w:val="red"/>
+        </w:rPr>
+        <w:t xml:space="preserve">+ </w:t>
+      </w:r>
+      <w:r>
+        <w:rPr>
+          <w:highlight w:val="red"/>
+        </w:rPr>
+        <w:t>E0</w:t>
+      </w:r>
+    </w:p>
+    <w:p>
+      <w:pPr>
+        <w:spacing w:after="0" w:line="240" w:lineRule="auto"/>
+        <w:rPr>
+          <w:highlight w:val="red"/>
+        </w:rPr>
+      </w:pPr>
+      <w:r>
+        <w:rPr>
+          <w:highlight w:val="red"/>
+        </w:rPr>
+        <w:t xml:space="preserve">E0 -&gt; E1 </w:t>
+      </w:r>
+      <w:r>
+        <w:rPr>
+          <w:highlight w:val="red"/>
+        </w:rPr>
+        <w:softHyphen/>
+      </w:r>
+      <w:r>
+        <w:rPr>
+          <w:b/>
+          <w:bCs/>
+          <w:highlight w:val="red"/>
+        </w:rPr>
+        <w:t xml:space="preserve">- </w:t>
+      </w:r>
+      <w:r>
+        <w:rPr>
+          <w:b/>
+          <w:bCs/>
+          <w:highlight w:val="red"/>
+        </w:rPr>
+        <w:softHyphen/>
+      </w:r>
+      <w:r>
+        <w:rPr>
+          <w:highlight w:val="red"/>
+        </w:rPr>
+        <w:t>E1</w:t>
+      </w:r>
+    </w:p>
+    <w:p>
+      <w:pPr>
+        <w:spacing w:after="0" w:line="240" w:lineRule="auto"/>
+      </w:pPr>
+      <w:r>
+        <w:rPr>
+          <w:highlight w:val="red"/>
+        </w:rPr>
+        <w:t>E0 -&gt; E1</w:t>
+      </w:r>
+    </w:p>
+    <w:p>
+      <w:pPr>
+        <w:spacing w:after="0" w:line="240" w:lineRule="auto"/>
+      </w:pPr>
+    </w:p>
+    <w:p>
+      <w:pPr>
+        <w:spacing w:after="0" w:line="240" w:lineRule="auto"/>
+        <w:rPr>
+          <w:highlight w:val="yellow"/>
+        </w:rPr>
+      </w:pPr>
+      <w:r>
+        <w:rPr>
+          <w:highlight w:val="yellow"/>
+        </w:rPr>
+        <w:t>E0 -&gt; E1 RE0</w:t>
+      </w:r>
+    </w:p>
+    <w:p>
+      <w:pPr>
+        <w:spacing w:after="0" w:line="240" w:lineRule="auto"/>
+        <w:rPr>
+          <w:highlight w:val="yellow"/>
+        </w:rPr>
+      </w:pPr>
+      <w:r>
+        <w:rPr>
+          <w:highlight w:val="yellow"/>
+        </w:rPr>
+        <w:t xml:space="preserve">RE0 -&gt; </w:t>
+      </w:r>
+      <w:r>
+        <w:rPr>
+          <w:b/>
+          <w:bCs/>
+          <w:highlight w:val="yellow"/>
+        </w:rPr>
+        <w:t xml:space="preserve">+ </w:t>
+      </w:r>
+      <w:r>
+        <w:rPr>
+          <w:highlight w:val="yellow"/>
+        </w:rPr>
+        <w:t>E0</w:t>
+      </w:r>
+    </w:p>
+    <w:p>
+      <w:pPr>
+        <w:spacing w:after="0" w:line="240" w:lineRule="auto"/>
+        <w:rPr>
+          <w:highlight w:val="yellow"/>
+        </w:rPr>
+      </w:pPr>
+      <w:r>
+        <w:rPr>
+          <w:highlight w:val="yellow"/>
+        </w:rPr>
+        <w:t xml:space="preserve">RE0 -&gt; </w:t>
+      </w:r>
+      <w:r>
+        <w:rPr>
+          <w:highlight w:val="yellow"/>
+        </w:rPr>
+        <w:softHyphen/>
+      </w:r>
+      <w:r>
+        <w:rPr>
+          <w:b/>
+          <w:bCs/>
+          <w:highlight w:val="yellow"/>
+        </w:rPr>
+        <w:t xml:space="preserve">- </w:t>
+      </w:r>
+      <w:r>
+        <w:rPr>
+          <w:b/>
+          <w:bCs/>
+          <w:highlight w:val="yellow"/>
+        </w:rPr>
+        <w:softHyphen/>
+      </w:r>
+      <w:r>
+        <w:rPr>
+          <w:highlight w:val="yellow"/>
+        </w:rPr>
+        <w:t>E1</w:t>
+      </w:r>
+    </w:p>
+    <w:p>
+      <w:pPr>
+        <w:spacing w:after="0" w:line="240" w:lineRule="auto"/>
+      </w:pPr>
+      <w:r>
+        <w:rPr>
+          <w:highlight w:val="yellow"/>
+        </w:rPr>
+        <w:t>RE0 -&gt; ε</w:t>
+      </w:r>
+    </w:p>
+    <w:p>
+      <w:pPr>
+        <w:spacing w:after="0" w:line="240" w:lineRule="auto"/>
+        <w:rPr>
+          <w:u w:val="single"/>
+        </w:rPr>
+      </w:pPr>
+    </w:p>
+    <w:p>
+      <w:pPr>
+        <w:spacing w:after="0" w:line="240" w:lineRule="auto"/>
+        <w:rPr>
+          <w:highlight w:val="red"/>
+        </w:rPr>
+      </w:pPr>
+      <w:r>
+        <w:rPr>
+          <w:highlight w:val="red"/>
+        </w:rPr>
+        <w:t xml:space="preserve">E1 -&gt; E1 </w:t>
+      </w:r>
+      <w:r>
+        <w:rPr>
+          <w:highlight w:val="red"/>
+        </w:rPr>
+        <w:t>Op</w:t>
+      </w:r>
+      <w:r>
+        <w:rPr>
+          <w:highlight w:val="red"/>
+        </w:rPr>
+        <w:t>N1 E2</w:t>
+      </w:r>
+    </w:p>
+    <w:p>
+      <w:pPr>
+        <w:spacing w:after="0" w:line="240" w:lineRule="auto"/>
+      </w:pPr>
+      <w:r>
+        <w:rPr>
+          <w:highlight w:val="red"/>
+        </w:rPr>
+        <w:t>E1 -&gt; E2</w:t>
+      </w:r>
+    </w:p>
+    <w:p>
+      <w:pPr>
+        <w:spacing w:after="0" w:line="240" w:lineRule="auto"/>
+      </w:pPr>
+    </w:p>
+    <w:p>
+      <w:pPr>
+        <w:spacing w:after="0" w:line="240" w:lineRule="auto"/>
+        <w:rPr>
+          <w:highlight w:val="yellow"/>
+        </w:rPr>
+      </w:pPr>
+      <w:r>
+        <w:rPr>
+          <w:highlight w:val="yellow"/>
+        </w:rPr>
+        <w:t>E1 -&gt; E2 RE1</w:t>
+      </w:r>
+    </w:p>
+    <w:p>
+      <w:pPr>
+        <w:spacing w:after="0" w:line="240" w:lineRule="auto"/>
+        <w:rPr>
+          <w:highlight w:val="yellow"/>
+        </w:rPr>
+      </w:pPr>
+      <w:r>
+        <w:rPr>
+          <w:highlight w:val="yellow"/>
+        </w:rPr>
+        <w:t xml:space="preserve">RE1 -&gt; </w:t>
+      </w:r>
+      <w:r>
+        <w:rPr>
+          <w:highlight w:val="yellow"/>
+        </w:rPr>
+        <w:t>Op</w:t>
+      </w:r>
+      <w:r>
+        <w:rPr>
+          <w:highlight w:val="yellow"/>
+        </w:rPr>
+        <w:t>N1 E2</w:t>
+      </w:r>
+      <w:r>
+        <w:rPr>
+          <w:highlight w:val="yellow"/>
+        </w:rPr>
+        <w:t xml:space="preserve"> RE1</w:t>
+      </w:r>
+    </w:p>
+    <w:p>
+      <w:pPr>
+        <w:spacing w:after="0" w:line="240" w:lineRule="auto"/>
+      </w:pPr>
+      <w:r>
+        <w:rPr>
+          <w:highlight w:val="yellow"/>
+        </w:rPr>
+        <w:t>RE1 -&gt; ε</w:t>
+      </w:r>
+    </w:p>
+    <w:p>
+      <w:pPr>
+        <w:spacing w:after="0" w:line="240" w:lineRule="auto"/>
+      </w:pPr>
+    </w:p>
+    <w:p>
+      <w:pPr>
+        <w:spacing w:after="0" w:line="240" w:lineRule="auto"/>
+        <w:rPr>
+          <w:highlight w:val="red"/>
+        </w:rPr>
+      </w:pPr>
+      <w:r>
+        <w:rPr>
+          <w:highlight w:val="red"/>
+        </w:rPr>
+        <w:t xml:space="preserve">E2 -&gt; E2 </w:t>
+      </w:r>
+      <w:r>
+        <w:rPr>
+          <w:highlight w:val="red"/>
+        </w:rPr>
+        <w:t>Op</w:t>
+      </w:r>
+      <w:r>
+        <w:rPr>
+          <w:highlight w:val="red"/>
+        </w:rPr>
+        <w:t>N2 E3</w:t>
+      </w:r>
+    </w:p>
+    <w:p>
+      <w:pPr>
+        <w:spacing w:after="0" w:line="240" w:lineRule="auto"/>
+      </w:pPr>
+      <w:r>
+        <w:rPr>
+          <w:highlight w:val="red"/>
+        </w:rPr>
+        <w:t>E2 -&gt; E3</w:t>
+      </w:r>
+    </w:p>
+    <w:p>
+      <w:pPr>
+        <w:spacing w:after="0" w:line="240" w:lineRule="auto"/>
+      </w:pPr>
+    </w:p>
+    <w:p>
+      <w:pPr>
+        <w:spacing w:after="0" w:line="240" w:lineRule="auto"/>
+        <w:rPr>
+          <w:highlight w:val="yellow"/>
+        </w:rPr>
+      </w:pPr>
+      <w:r>
+        <w:rPr>
+          <w:highlight w:val="yellow"/>
+        </w:rPr>
+        <w:t>E2 -&gt; E3 RE2</w:t>
+      </w:r>
+    </w:p>
+    <w:p>
+      <w:pPr>
+        <w:spacing w:after="0" w:line="240" w:lineRule="auto"/>
+        <w:rPr>
+          <w:highlight w:val="yellow"/>
+        </w:rPr>
+      </w:pPr>
       <w:r>
         <w:rPr>
           <w:highlight w:val="yellow"/>
         </w:rPr>
         <w:lastRenderedPageBreak/>
-        <w:t>RLInsV</w:t>
-      </w:r>
-      <w:proofErr w:type="spellEnd"/>
-      <w:r>
-        <w:rPr>
-          <w:highlight w:val="yellow"/>
-        </w:rPr>
-        <w:t xml:space="preserve"> -&gt; ε</w:t>
-      </w:r>
-    </w:p>
-    <w:p>
-      <w:pPr>
-        <w:spacing w:after="0" w:line="240" w:lineRule="auto"/>
-      </w:pPr>
-    </w:p>
-    <w:p>
-      <w:pPr>
-        <w:spacing w:after="0" w:line="240" w:lineRule="auto"/>
-        <w:rPr>
-          <w:highlight w:val="yellow"/>
-        </w:rPr>
-      </w:pPr>
-      <w:proofErr w:type="spellStart"/>
-      <w:r>
-        <w:rPr>
-          <w:highlight w:val="yellow"/>
-        </w:rPr>
-        <w:t>LInsV</w:t>
-      </w:r>
-      <w:proofErr w:type="spellEnd"/>
-      <w:r>
-        <w:rPr>
-          <w:highlight w:val="yellow"/>
-        </w:rPr>
-        <w:t xml:space="preserve"> -&gt; </w:t>
-      </w:r>
-      <w:proofErr w:type="spellStart"/>
-      <w:r>
-        <w:rPr>
-          <w:highlight w:val="yellow"/>
-        </w:rPr>
-        <w:t>Ins</w:t>
-      </w:r>
-      <w:proofErr w:type="spellEnd"/>
-      <w:r>
-        <w:rPr>
-          <w:highlight w:val="yellow"/>
-        </w:rPr>
-        <w:t xml:space="preserve"> </w:t>
-      </w:r>
-      <w:proofErr w:type="spellStart"/>
-      <w:r>
-        <w:rPr>
-          <w:highlight w:val="yellow"/>
-        </w:rPr>
-        <w:t>RLInsV</w:t>
-      </w:r>
-      <w:proofErr w:type="spellEnd"/>
-    </w:p>
-    <w:p>
-      <w:pPr>
-        <w:spacing w:after="0" w:line="240" w:lineRule="auto"/>
-        <w:rPr>
-          <w:highlight w:val="yellow"/>
-        </w:rPr>
-      </w:pPr>
-      <w:proofErr w:type="spellStart"/>
-      <w:r>
-        <w:rPr>
-          <w:highlight w:val="yellow"/>
-        </w:rPr>
-        <w:t>RLInsV</w:t>
-      </w:r>
-      <w:proofErr w:type="spellEnd"/>
-      <w:r>
-        <w:rPr>
-          <w:highlight w:val="yellow"/>
-        </w:rPr>
-        <w:t xml:space="preserve"> -&gt; ; </w:t>
-      </w:r>
-      <w:proofErr w:type="spellStart"/>
-      <w:r>
-        <w:rPr>
-          <w:highlight w:val="yellow"/>
-        </w:rPr>
-        <w:t>Ins</w:t>
-      </w:r>
-      <w:proofErr w:type="spellEnd"/>
-      <w:r>
-        <w:rPr>
-          <w:highlight w:val="yellow"/>
-        </w:rPr>
-        <w:t xml:space="preserve"> </w:t>
-      </w:r>
-      <w:proofErr w:type="spellStart"/>
-      <w:r>
-        <w:rPr>
-          <w:highlight w:val="yellow"/>
-        </w:rPr>
-        <w:t>RLInsV</w:t>
-      </w:r>
-      <w:proofErr w:type="spellEnd"/>
-    </w:p>
-    <w:p>
-      <w:pPr>
-        <w:spacing w:after="0" w:line="240" w:lineRule="auto"/>
-        <w:rPr>
-          <w:highlight w:val="yellow"/>
-        </w:rPr>
-      </w:pPr>
-      <w:proofErr w:type="spellStart"/>
-      <w:r>
-        <w:rPr>
-          <w:highlight w:val="yellow"/>
-        </w:rPr>
-        <w:t>RLInsV</w:t>
-      </w:r>
-      <w:proofErr w:type="spellEnd"/>
-      <w:r>
-        <w:rPr>
-          <w:highlight w:val="yellow"/>
-        </w:rPr>
-        <w:t xml:space="preserve"> -&gt; ε</w:t>
-      </w:r>
-    </w:p>
-    <w:p>
-      <w:pPr>
-        <w:spacing w:after="0" w:line="240" w:lineRule="auto"/>
-      </w:pPr>
-      <w:proofErr w:type="spellStart"/>
-      <w:r>
-        <w:rPr>
-          <w:highlight w:val="yellow"/>
-        </w:rPr>
-        <w:t>LInsV</w:t>
-      </w:r>
-      <w:proofErr w:type="spellEnd"/>
-      <w:r>
-        <w:rPr>
-          <w:highlight w:val="yellow"/>
-        </w:rPr>
-        <w:t xml:space="preserve"> -&gt; ε</w:t>
-      </w:r>
-    </w:p>
-    <w:p>
-      <w:pPr>
-        <w:spacing w:after="0" w:line="240" w:lineRule="auto"/>
-      </w:pPr>
-    </w:p>
-    <w:p>
-      <w:pPr>
-        <w:spacing w:after="0" w:line="240" w:lineRule="auto"/>
-      </w:pPr>
-      <w:proofErr w:type="spellStart"/>
-      <w:r>
-        <w:t>Ins</w:t>
-      </w:r>
-      <w:proofErr w:type="spellEnd"/>
-      <w:r>
-        <w:t xml:space="preserve"> -&gt; </w:t>
-      </w:r>
-      <w:proofErr w:type="spellStart"/>
-      <w:r>
-        <w:rPr>
-          <w:b/>
-          <w:bCs/>
-        </w:rPr>
-        <w:t>read</w:t>
-      </w:r>
-      <w:proofErr w:type="spellEnd"/>
-      <w:r>
-        <w:rPr>
-          <w:b/>
-          <w:bCs/>
-        </w:rPr>
-        <w:t xml:space="preserve"> </w:t>
-      </w:r>
-      <w:r>
-        <w:t>E0</w:t>
-      </w:r>
-    </w:p>
-    <w:p>
-      <w:pPr>
-        <w:spacing w:after="0" w:line="240" w:lineRule="auto"/>
-      </w:pPr>
-      <w:proofErr w:type="spellStart"/>
-      <w:r>
-        <w:t>Ins</w:t>
-      </w:r>
-      <w:proofErr w:type="spellEnd"/>
-      <w:r>
-        <w:t xml:space="preserve"> -&gt; </w:t>
-      </w:r>
-      <w:proofErr w:type="spellStart"/>
-      <w:r>
-        <w:rPr>
-          <w:b/>
-          <w:bCs/>
-        </w:rPr>
-        <w:t>write</w:t>
-      </w:r>
-      <w:proofErr w:type="spellEnd"/>
-      <w:r>
-        <w:rPr>
-          <w:b/>
-          <w:bCs/>
-        </w:rPr>
-        <w:t xml:space="preserve"> </w:t>
-      </w:r>
-      <w:r>
-        <w:t>E0</w:t>
-      </w:r>
-    </w:p>
-    <w:p>
-      <w:pPr>
-        <w:spacing w:after="0" w:line="240" w:lineRule="auto"/>
-        <w:rPr>
-          <w:b/>
-          <w:bCs/>
-        </w:rPr>
-      </w:pPr>
-      <w:proofErr w:type="spellStart"/>
-      <w:r>
-        <w:t>Ins</w:t>
-      </w:r>
-      <w:proofErr w:type="spellEnd"/>
-      <w:r>
-        <w:t xml:space="preserve"> -&gt; </w:t>
-      </w:r>
-      <w:proofErr w:type="spellStart"/>
-      <w:r>
-        <w:rPr>
-          <w:b/>
-          <w:bCs/>
-        </w:rPr>
-        <w:t>nl</w:t>
-      </w:r>
-      <w:proofErr w:type="spellEnd"/>
-    </w:p>
-    <w:p>
-      <w:pPr>
-        <w:spacing w:after="0" w:line="240" w:lineRule="auto"/>
-      </w:pPr>
-      <w:proofErr w:type="spellStart"/>
-      <w:r>
-        <w:t>Ins</w:t>
-      </w:r>
-      <w:proofErr w:type="spellEnd"/>
-      <w:r>
-        <w:t xml:space="preserve"> -&gt; </w:t>
-      </w:r>
-      <w:r>
-        <w:rPr>
-          <w:b/>
-          <w:bCs/>
-        </w:rPr>
-        <w:t xml:space="preserve">new </w:t>
-      </w:r>
-      <w:r>
-        <w:t>E0</w:t>
-      </w:r>
-    </w:p>
-    <w:p>
-      <w:pPr>
-        <w:spacing w:after="0" w:line="240" w:lineRule="auto"/>
-      </w:pPr>
-      <w:proofErr w:type="spellStart"/>
-      <w:r>
-        <w:t>Ins</w:t>
-      </w:r>
-      <w:proofErr w:type="spellEnd"/>
-      <w:r>
-        <w:t xml:space="preserve"> -&gt; </w:t>
-      </w:r>
-      <w:proofErr w:type="spellStart"/>
-      <w:r>
-        <w:rPr>
-          <w:b/>
-          <w:bCs/>
-        </w:rPr>
-        <w:t>delete</w:t>
-      </w:r>
-      <w:proofErr w:type="spellEnd"/>
-      <w:r>
-        <w:rPr>
-          <w:b/>
-          <w:bCs/>
-        </w:rPr>
-        <w:t xml:space="preserve"> </w:t>
-      </w:r>
-      <w:r>
-        <w:t>E0</w:t>
-      </w:r>
-    </w:p>
-    <w:p>
-      <w:pPr>
-        <w:spacing w:after="0" w:line="240" w:lineRule="auto"/>
-      </w:pPr>
-      <w:proofErr w:type="spellStart"/>
-      <w:r>
-        <w:t>Ins</w:t>
-      </w:r>
-      <w:proofErr w:type="spellEnd"/>
-      <w:r>
-        <w:t xml:space="preserve"> -&gt; </w:t>
-      </w:r>
-      <w:proofErr w:type="spellStart"/>
-      <w:r>
-        <w:rPr>
-          <w:b/>
-          <w:bCs/>
-        </w:rPr>
-        <w:t>call</w:t>
-      </w:r>
-      <w:proofErr w:type="spellEnd"/>
-      <w:r>
-        <w:rPr>
-          <w:b/>
-          <w:bCs/>
-        </w:rPr>
-        <w:t xml:space="preserve"> identificador ( </w:t>
-      </w:r>
-      <w:proofErr w:type="spellStart"/>
-      <w:r>
-        <w:t>LParamsReales</w:t>
-      </w:r>
-      <w:proofErr w:type="spellEnd"/>
-      <w:r>
-        <w:t xml:space="preserve"> </w:t>
-      </w:r>
-      <w:r>
-        <w:rPr>
-          <w:b/>
-          <w:bCs/>
-        </w:rPr>
-        <w:t>)</w:t>
-      </w:r>
-    </w:p>
-    <w:p>
-      <w:pPr>
-        <w:spacing w:after="0" w:line="240" w:lineRule="auto"/>
-      </w:pPr>
-      <w:r>
-        <w:t xml:space="preserve"> </w:t>
-      </w:r>
-    </w:p>
-    <w:p>
-      <w:pPr>
-        <w:spacing w:after="0" w:line="240" w:lineRule="auto"/>
-        <w:ind w:left="708" w:hanging="708"/>
-        <w:rPr>
-          <w:highlight w:val="red"/>
-        </w:rPr>
-      </w:pPr>
-      <w:proofErr w:type="spellStart"/>
-      <w:r>
-        <w:rPr>
-          <w:highlight w:val="red"/>
-        </w:rPr>
-        <w:t>LParamsReales</w:t>
-      </w:r>
-      <w:proofErr w:type="spellEnd"/>
-      <w:r>
-        <w:rPr>
-          <w:highlight w:val="red"/>
-        </w:rPr>
-        <w:t xml:space="preserve"> -&gt; </w:t>
-      </w:r>
-      <w:proofErr w:type="spellStart"/>
-      <w:r>
-        <w:rPr>
-          <w:highlight w:val="red"/>
-        </w:rPr>
-        <w:t>LParamsReales</w:t>
-      </w:r>
-      <w:proofErr w:type="spellEnd"/>
-      <w:r>
-        <w:rPr>
-          <w:highlight w:val="red"/>
-        </w:rPr>
-        <w:t xml:space="preserve"> </w:t>
-      </w:r>
-      <w:r>
-        <w:rPr>
-          <w:b/>
-          <w:bCs/>
-          <w:highlight w:val="red"/>
-        </w:rPr>
-        <w:t>,</w:t>
-      </w:r>
-      <w:r>
-        <w:rPr>
-          <w:highlight w:val="red"/>
-        </w:rPr>
-        <w:t xml:space="preserve"> E0</w:t>
-      </w:r>
-    </w:p>
-    <w:p>
-      <w:pPr>
-        <w:spacing w:after="0" w:line="240" w:lineRule="auto"/>
-        <w:rPr>
-          <w:highlight w:val="red"/>
-        </w:rPr>
-      </w:pPr>
-      <w:proofErr w:type="spellStart"/>
-      <w:r>
-        <w:rPr>
-          <w:highlight w:val="red"/>
-        </w:rPr>
-        <w:t>LParamsReales</w:t>
-      </w:r>
-      <w:proofErr w:type="spellEnd"/>
-      <w:r>
-        <w:rPr>
-          <w:highlight w:val="red"/>
-        </w:rPr>
-        <w:t xml:space="preserve"> -&gt; E0</w:t>
-      </w:r>
-    </w:p>
-    <w:p>
-      <w:pPr>
-        <w:spacing w:after="0" w:line="240" w:lineRule="auto"/>
-      </w:pPr>
-      <w:proofErr w:type="spellStart"/>
-      <w:r>
-        <w:rPr>
-          <w:highlight w:val="red"/>
-        </w:rPr>
-        <w:t>LParamsReales</w:t>
-      </w:r>
-      <w:proofErr w:type="spellEnd"/>
-      <w:r>
-        <w:rPr>
-          <w:highlight w:val="red"/>
-        </w:rPr>
-        <w:t xml:space="preserve"> -&gt; ε</w:t>
-      </w:r>
-      <w:r>
-        <w:t xml:space="preserve"> </w:t>
-      </w:r>
-    </w:p>
-    <w:p>
-      <w:pPr>
-        <w:spacing w:after="0" w:line="240" w:lineRule="auto"/>
-      </w:pPr>
-    </w:p>
-    <w:p>
-      <w:pPr>
-        <w:spacing w:after="0" w:line="240" w:lineRule="auto"/>
-        <w:rPr>
-          <w:highlight w:val="yellow"/>
-        </w:rPr>
-      </w:pPr>
-      <w:proofErr w:type="spellStart"/>
-      <w:r>
-        <w:rPr>
-          <w:highlight w:val="yellow"/>
-        </w:rPr>
-        <w:t>L</w:t>
-      </w:r>
-      <w:r>
-        <w:rPr>
-          <w:highlight w:val="yellow"/>
-        </w:rPr>
-        <w:t>ParamsReales</w:t>
-      </w:r>
-      <w:proofErr w:type="spellEnd"/>
-      <w:r>
-        <w:rPr>
-          <w:highlight w:val="yellow"/>
-        </w:rPr>
-        <w:t xml:space="preserve"> -&gt; </w:t>
-      </w:r>
-      <w:r>
-        <w:rPr>
-          <w:highlight w:val="yellow"/>
-        </w:rPr>
-        <w:t>E0</w:t>
-      </w:r>
-      <w:r>
-        <w:rPr>
-          <w:highlight w:val="yellow"/>
-        </w:rPr>
-        <w:t xml:space="preserve"> </w:t>
-      </w:r>
-      <w:proofErr w:type="spellStart"/>
-      <w:r>
-        <w:rPr>
-          <w:highlight w:val="yellow"/>
-        </w:rPr>
-        <w:t>RL</w:t>
-      </w:r>
-      <w:r>
-        <w:rPr>
-          <w:highlight w:val="yellow"/>
-        </w:rPr>
-        <w:t>ParamsReales</w:t>
-      </w:r>
-      <w:proofErr w:type="spellEnd"/>
-    </w:p>
-    <w:p>
-      <w:pPr>
-        <w:spacing w:after="0" w:line="240" w:lineRule="auto"/>
-        <w:rPr>
-          <w:highlight w:val="yellow"/>
-        </w:rPr>
-      </w:pPr>
-      <w:proofErr w:type="spellStart"/>
-      <w:r>
-        <w:rPr>
-          <w:highlight w:val="yellow"/>
-        </w:rPr>
-        <w:t>L</w:t>
-      </w:r>
-      <w:r>
-        <w:rPr>
-          <w:highlight w:val="yellow"/>
-        </w:rPr>
-        <w:t>ParamsReales</w:t>
-      </w:r>
-      <w:proofErr w:type="spellEnd"/>
-      <w:r>
-        <w:rPr>
-          <w:highlight w:val="yellow"/>
-        </w:rPr>
-        <w:t xml:space="preserve"> -&gt; </w:t>
-      </w:r>
-      <w:r>
-        <w:rPr>
-          <w:color w:val="FF0000"/>
-          <w:highlight w:val="yellow"/>
-        </w:rPr>
-        <w:t>ε</w:t>
-      </w:r>
-      <w:r>
-        <w:rPr>
-          <w:highlight w:val="yellow"/>
-        </w:rPr>
-        <w:t xml:space="preserve"> </w:t>
-      </w:r>
-      <w:proofErr w:type="spellStart"/>
-      <w:r>
-        <w:rPr>
-          <w:highlight w:val="yellow"/>
-        </w:rPr>
-        <w:t>RL</w:t>
-      </w:r>
-      <w:r>
-        <w:rPr>
-          <w:highlight w:val="yellow"/>
-        </w:rPr>
-        <w:t>ParamsReales</w:t>
-      </w:r>
-      <w:proofErr w:type="spellEnd"/>
-    </w:p>
-    <w:p>
-      <w:pPr>
-        <w:spacing w:after="0" w:line="240" w:lineRule="auto"/>
-        <w:rPr>
-          <w:highlight w:val="yellow"/>
-        </w:rPr>
-      </w:pPr>
-      <w:proofErr w:type="spellStart"/>
-      <w:r>
-        <w:rPr>
-          <w:highlight w:val="yellow"/>
-        </w:rPr>
-        <w:t>RL</w:t>
-      </w:r>
-      <w:r>
-        <w:rPr>
-          <w:highlight w:val="yellow"/>
-        </w:rPr>
-        <w:t>ParamsReales</w:t>
-      </w:r>
-      <w:proofErr w:type="spellEnd"/>
-      <w:r>
-        <w:rPr>
-          <w:highlight w:val="yellow"/>
-        </w:rPr>
-        <w:t xml:space="preserve"> -&gt; </w:t>
-      </w:r>
-      <w:r>
-        <w:rPr>
-          <w:b/>
-          <w:bCs/>
-          <w:highlight w:val="yellow"/>
-        </w:rPr>
-        <w:t>,</w:t>
-      </w:r>
-      <w:r>
-        <w:rPr>
-          <w:b/>
-          <w:bCs/>
-          <w:highlight w:val="yellow"/>
-        </w:rPr>
-        <w:t xml:space="preserve"> </w:t>
-      </w:r>
-      <w:r>
-        <w:rPr>
-          <w:highlight w:val="yellow"/>
-        </w:rPr>
-        <w:t>E0</w:t>
-      </w:r>
-      <w:r>
-        <w:rPr>
-          <w:b/>
-          <w:bCs/>
-          <w:highlight w:val="yellow"/>
-        </w:rPr>
-        <w:t xml:space="preserve"> </w:t>
-      </w:r>
-      <w:proofErr w:type="spellStart"/>
-      <w:r>
-        <w:rPr>
-          <w:highlight w:val="yellow"/>
-        </w:rPr>
-        <w:t>RL</w:t>
-      </w:r>
-      <w:r>
-        <w:rPr>
-          <w:highlight w:val="yellow"/>
-        </w:rPr>
-        <w:t>ParamsReales</w:t>
-      </w:r>
-      <w:proofErr w:type="spellEnd"/>
-    </w:p>
-    <w:p>
-      <w:pPr>
-        <w:spacing w:after="0" w:line="240" w:lineRule="auto"/>
-      </w:pPr>
-      <w:proofErr w:type="spellStart"/>
-      <w:r>
-        <w:rPr>
-          <w:highlight w:val="yellow"/>
-        </w:rPr>
-        <w:t>RL</w:t>
-      </w:r>
-      <w:r>
-        <w:rPr>
-          <w:highlight w:val="yellow"/>
-        </w:rPr>
-        <w:t>ParamsReales</w:t>
-      </w:r>
-      <w:proofErr w:type="spellEnd"/>
-      <w:r>
-        <w:rPr>
-          <w:highlight w:val="yellow"/>
-        </w:rPr>
-        <w:t xml:space="preserve"> -&gt; ε</w:t>
-      </w:r>
-    </w:p>
-    <w:p>
-      <w:pPr>
-        <w:spacing w:after="0" w:line="240" w:lineRule="auto"/>
-      </w:pPr>
-    </w:p>
-    <w:p>
-      <w:pPr>
-        <w:spacing w:after="0" w:line="240" w:lineRule="auto"/>
-        <w:rPr>
-          <w:highlight w:val="yellow"/>
-        </w:rPr>
-      </w:pPr>
-      <w:proofErr w:type="spellStart"/>
-      <w:r>
-        <w:rPr>
-          <w:highlight w:val="yellow"/>
-        </w:rPr>
-        <w:t>L</w:t>
-      </w:r>
-      <w:r>
-        <w:rPr>
-          <w:highlight w:val="yellow"/>
-        </w:rPr>
-        <w:t>ParamsReales</w:t>
-      </w:r>
-      <w:proofErr w:type="spellEnd"/>
-      <w:r>
-        <w:rPr>
-          <w:highlight w:val="yellow"/>
-        </w:rPr>
-        <w:t xml:space="preserve"> -&gt; </w:t>
-      </w:r>
-      <w:r>
-        <w:rPr>
-          <w:highlight w:val="yellow"/>
-        </w:rPr>
-        <w:t>E0</w:t>
-      </w:r>
-      <w:r>
-        <w:rPr>
-          <w:highlight w:val="yellow"/>
-        </w:rPr>
-        <w:t xml:space="preserve"> </w:t>
-      </w:r>
-      <w:proofErr w:type="spellStart"/>
-      <w:r>
-        <w:rPr>
-          <w:highlight w:val="yellow"/>
-        </w:rPr>
-        <w:t>RL</w:t>
-      </w:r>
-      <w:r>
-        <w:rPr>
-          <w:highlight w:val="yellow"/>
-        </w:rPr>
-        <w:t>ParamsReales</w:t>
-      </w:r>
-      <w:proofErr w:type="spellEnd"/>
-    </w:p>
-    <w:p>
-      <w:pPr>
-        <w:spacing w:after="0" w:line="240" w:lineRule="auto"/>
-        <w:rPr>
-          <w:highlight w:val="yellow"/>
-        </w:rPr>
-      </w:pPr>
-      <w:proofErr w:type="spellStart"/>
-      <w:r>
-        <w:rPr>
-          <w:highlight w:val="yellow"/>
-        </w:rPr>
-        <w:t>RL</w:t>
-      </w:r>
-      <w:r>
-        <w:rPr>
-          <w:highlight w:val="yellow"/>
-        </w:rPr>
-        <w:t>ParamsReales</w:t>
-      </w:r>
-      <w:proofErr w:type="spellEnd"/>
-      <w:r>
-        <w:rPr>
-          <w:highlight w:val="yellow"/>
-        </w:rPr>
-        <w:t xml:space="preserve"> -&gt; </w:t>
-      </w:r>
-      <w:r>
-        <w:rPr>
-          <w:b/>
-          <w:bCs/>
-          <w:highlight w:val="yellow"/>
-        </w:rPr>
-        <w:t>,</w:t>
-      </w:r>
-      <w:r>
-        <w:rPr>
-          <w:highlight w:val="yellow"/>
-        </w:rPr>
-        <w:t xml:space="preserve"> </w:t>
-      </w:r>
-      <w:r>
-        <w:rPr>
-          <w:highlight w:val="yellow"/>
-        </w:rPr>
-        <w:t>E0</w:t>
-      </w:r>
-      <w:r>
-        <w:rPr>
-          <w:highlight w:val="yellow"/>
-        </w:rPr>
-        <w:t xml:space="preserve"> </w:t>
-      </w:r>
-      <w:proofErr w:type="spellStart"/>
-      <w:r>
-        <w:rPr>
-          <w:highlight w:val="yellow"/>
-        </w:rPr>
-        <w:t>RL</w:t>
-      </w:r>
-      <w:r>
-        <w:rPr>
-          <w:highlight w:val="yellow"/>
-        </w:rPr>
-        <w:t>ParamsReales</w:t>
-      </w:r>
-      <w:proofErr w:type="spellEnd"/>
-    </w:p>
-    <w:p>
-      <w:pPr>
-        <w:spacing w:after="0" w:line="240" w:lineRule="auto"/>
-        <w:rPr>
-          <w:highlight w:val="yellow"/>
-        </w:rPr>
-      </w:pPr>
-      <w:proofErr w:type="spellStart"/>
-      <w:r>
-        <w:rPr>
-          <w:highlight w:val="yellow"/>
-        </w:rPr>
-        <w:t>RL</w:t>
-      </w:r>
-      <w:r>
-        <w:rPr>
-          <w:highlight w:val="yellow"/>
-        </w:rPr>
-        <w:t>ParamsReales</w:t>
-      </w:r>
-      <w:proofErr w:type="spellEnd"/>
-      <w:r>
-        <w:rPr>
-          <w:highlight w:val="yellow"/>
-        </w:rPr>
-        <w:t xml:space="preserve"> -&gt; ε</w:t>
-      </w:r>
-    </w:p>
-    <w:p>
-      <w:pPr>
-        <w:spacing w:after="0" w:line="240" w:lineRule="auto"/>
-      </w:pPr>
-      <w:proofErr w:type="spellStart"/>
-      <w:r>
-        <w:rPr>
-          <w:highlight w:val="yellow"/>
-        </w:rPr>
-        <w:t>L</w:t>
-      </w:r>
-      <w:r>
-        <w:rPr>
-          <w:highlight w:val="yellow"/>
-        </w:rPr>
-        <w:t>ParamsReales</w:t>
-      </w:r>
-      <w:proofErr w:type="spellEnd"/>
-      <w:r>
-        <w:rPr>
-          <w:highlight w:val="yellow"/>
-        </w:rPr>
-        <w:t xml:space="preserve"> -&gt; ε</w:t>
-      </w:r>
-    </w:p>
-    <w:p>
-      <w:pPr>
-        <w:spacing w:after="0" w:line="240" w:lineRule="auto"/>
-      </w:pPr>
-    </w:p>
-    <w:p>
-      <w:pPr>
-        <w:spacing w:after="0" w:line="240" w:lineRule="auto"/>
-      </w:pPr>
-      <w:proofErr w:type="spellStart"/>
-      <w:r>
-        <w:t>Ins</w:t>
-      </w:r>
-      <w:proofErr w:type="spellEnd"/>
-      <w:r>
-        <w:t xml:space="preserve"> -&gt; Bloque</w:t>
-      </w:r>
-    </w:p>
-    <w:p>
-      <w:pPr>
-        <w:spacing w:after="0" w:line="240" w:lineRule="auto"/>
-      </w:pPr>
-    </w:p>
-    <w:p>
-      <w:pPr>
-        <w:spacing w:after="0" w:line="240" w:lineRule="auto"/>
-        <w:rPr>
-          <w:highlight w:val="red"/>
-        </w:rPr>
-      </w:pPr>
-      <w:r>
-        <w:rPr>
-          <w:highlight w:val="red"/>
-        </w:rPr>
-        <w:t xml:space="preserve">E0 -&gt; E1 </w:t>
-      </w:r>
-      <w:r>
-        <w:rPr>
-          <w:b/>
-          <w:bCs/>
-          <w:highlight w:val="red"/>
-        </w:rPr>
-        <w:t xml:space="preserve">+ </w:t>
-      </w:r>
-      <w:r>
-        <w:rPr>
-          <w:highlight w:val="red"/>
-        </w:rPr>
-        <w:t>E0</w:t>
-      </w:r>
-    </w:p>
-    <w:p>
-      <w:pPr>
-        <w:spacing w:after="0" w:line="240" w:lineRule="auto"/>
-        <w:rPr>
-          <w:highlight w:val="red"/>
-        </w:rPr>
-      </w:pPr>
-      <w:r>
-        <w:rPr>
-          <w:highlight w:val="red"/>
-        </w:rPr>
-        <w:t xml:space="preserve">E0 -&gt; E1 </w:t>
-      </w:r>
-      <w:r>
-        <w:rPr>
-          <w:highlight w:val="red"/>
-        </w:rPr>
-        <w:softHyphen/>
-      </w:r>
-      <w:r>
-        <w:rPr>
-          <w:b/>
-          <w:bCs/>
-          <w:highlight w:val="red"/>
-        </w:rPr>
-        <w:t xml:space="preserve">- </w:t>
-      </w:r>
-      <w:r>
-        <w:rPr>
-          <w:b/>
-          <w:bCs/>
-          <w:highlight w:val="red"/>
-        </w:rPr>
-        <w:softHyphen/>
-      </w:r>
-      <w:r>
-        <w:rPr>
-          <w:highlight w:val="red"/>
-        </w:rPr>
-        <w:t>E1</w:t>
-      </w:r>
-    </w:p>
-    <w:p>
-      <w:pPr>
-        <w:spacing w:after="0" w:line="240" w:lineRule="auto"/>
-      </w:pPr>
-      <w:r>
-        <w:rPr>
-          <w:highlight w:val="red"/>
-        </w:rPr>
-        <w:t>E0 -&gt; E1</w:t>
-      </w:r>
-    </w:p>
-    <w:p>
-      <w:pPr>
-        <w:spacing w:after="0" w:line="240" w:lineRule="auto"/>
-      </w:pPr>
-    </w:p>
-    <w:p>
-      <w:pPr>
-        <w:spacing w:after="0" w:line="240" w:lineRule="auto"/>
-        <w:rPr>
-          <w:highlight w:val="yellow"/>
-        </w:rPr>
-      </w:pPr>
-      <w:r>
-        <w:rPr>
-          <w:highlight w:val="yellow"/>
-        </w:rPr>
-        <w:t>E0 -&gt; E1 RE0</w:t>
-      </w:r>
-    </w:p>
-    <w:p>
-      <w:pPr>
-        <w:spacing w:after="0" w:line="240" w:lineRule="auto"/>
-        <w:rPr>
-          <w:highlight w:val="yellow"/>
-        </w:rPr>
-      </w:pPr>
-      <w:r>
-        <w:rPr>
-          <w:highlight w:val="yellow"/>
-        </w:rPr>
-        <w:t xml:space="preserve">RE0 -&gt; </w:t>
-      </w:r>
-      <w:r>
-        <w:rPr>
-          <w:b/>
-          <w:bCs/>
-          <w:highlight w:val="yellow"/>
-        </w:rPr>
-        <w:t xml:space="preserve">+ </w:t>
-      </w:r>
-      <w:r>
-        <w:rPr>
-          <w:highlight w:val="yellow"/>
-        </w:rPr>
-        <w:t>E0</w:t>
-      </w:r>
-    </w:p>
-    <w:p>
-      <w:pPr>
-        <w:spacing w:after="0" w:line="240" w:lineRule="auto"/>
-        <w:rPr>
-          <w:highlight w:val="yellow"/>
-        </w:rPr>
-      </w:pPr>
-      <w:r>
-        <w:rPr>
-          <w:highlight w:val="yellow"/>
-        </w:rPr>
-        <w:t xml:space="preserve">RE0 -&gt; </w:t>
-      </w:r>
-      <w:r>
-        <w:rPr>
-          <w:highlight w:val="yellow"/>
-        </w:rPr>
-        <w:softHyphen/>
-      </w:r>
-      <w:r>
-        <w:rPr>
-          <w:b/>
-          <w:bCs/>
-          <w:highlight w:val="yellow"/>
-        </w:rPr>
-        <w:t xml:space="preserve">- </w:t>
-      </w:r>
-      <w:r>
-        <w:rPr>
-          <w:b/>
-          <w:bCs/>
-          <w:highlight w:val="yellow"/>
-        </w:rPr>
-        <w:softHyphen/>
-      </w:r>
-      <w:r>
-        <w:rPr>
-          <w:highlight w:val="yellow"/>
-        </w:rPr>
-        <w:t>E1</w:t>
-      </w:r>
-    </w:p>
-    <w:p>
-      <w:pPr>
-        <w:spacing w:after="0" w:line="240" w:lineRule="auto"/>
-      </w:pPr>
-      <w:r>
-        <w:rPr>
-          <w:highlight w:val="yellow"/>
-        </w:rPr>
-        <w:t>RE0 -&gt; ε</w:t>
-      </w:r>
-    </w:p>
-    <w:p>
-      <w:pPr>
-        <w:spacing w:after="0" w:line="240" w:lineRule="auto"/>
-        <w:rPr>
-          <w:u w:val="single"/>
-        </w:rPr>
-      </w:pPr>
-    </w:p>
-    <w:p>
-      <w:pPr>
-        <w:spacing w:after="0" w:line="240" w:lineRule="auto"/>
-        <w:rPr>
-          <w:highlight w:val="red"/>
-        </w:rPr>
-      </w:pPr>
-      <w:r>
-        <w:rPr>
-          <w:highlight w:val="red"/>
-        </w:rPr>
-        <w:t xml:space="preserve">E1 -&gt; E1 </w:t>
-      </w:r>
-      <w:r>
-        <w:rPr>
-          <w:highlight w:val="red"/>
-        </w:rPr>
-        <w:t>Op</w:t>
-      </w:r>
-      <w:r>
-        <w:rPr>
-          <w:highlight w:val="red"/>
-        </w:rPr>
-        <w:t>N1 E2</w:t>
-      </w:r>
-    </w:p>
-    <w:p>
-      <w:pPr>
-        <w:spacing w:after="0" w:line="240" w:lineRule="auto"/>
-      </w:pPr>
-      <w:r>
-        <w:rPr>
-          <w:highlight w:val="red"/>
-        </w:rPr>
-        <w:t>E1 -&gt; E2</w:t>
-      </w:r>
-    </w:p>
-    <w:p>
-      <w:pPr>
-        <w:spacing w:after="0" w:line="240" w:lineRule="auto"/>
-      </w:pPr>
-    </w:p>
-    <w:p>
-      <w:pPr>
-        <w:spacing w:after="0" w:line="240" w:lineRule="auto"/>
-        <w:rPr>
-          <w:highlight w:val="yellow"/>
-        </w:rPr>
-      </w:pPr>
-      <w:r>
-        <w:rPr>
-          <w:highlight w:val="yellow"/>
-        </w:rPr>
-        <w:t>E1 -&gt; E2 RE1</w:t>
-      </w:r>
-    </w:p>
-    <w:p>
-      <w:pPr>
-        <w:spacing w:after="0" w:line="240" w:lineRule="auto"/>
-        <w:rPr>
-          <w:highlight w:val="yellow"/>
-        </w:rPr>
-      </w:pPr>
-      <w:r>
-        <w:rPr>
-          <w:highlight w:val="yellow"/>
-        </w:rPr>
-        <w:t xml:space="preserve">RE1 -&gt; </w:t>
-      </w:r>
-      <w:r>
-        <w:rPr>
-          <w:highlight w:val="yellow"/>
-        </w:rPr>
-        <w:t>Op</w:t>
-      </w:r>
-      <w:r>
-        <w:rPr>
-          <w:highlight w:val="yellow"/>
-        </w:rPr>
-        <w:t>N1 E2</w:t>
-      </w:r>
-      <w:r>
-        <w:rPr>
-          <w:highlight w:val="yellow"/>
-        </w:rPr>
-        <w:t xml:space="preserve"> RE1</w:t>
-      </w:r>
-    </w:p>
-    <w:p>
-      <w:pPr>
-        <w:spacing w:after="0" w:line="240" w:lineRule="auto"/>
-      </w:pPr>
-      <w:r>
-        <w:rPr>
-          <w:highlight w:val="yellow"/>
-        </w:rPr>
-        <w:t>RE1 -&gt; ε</w:t>
-      </w:r>
-    </w:p>
-    <w:p>
-      <w:pPr>
-        <w:spacing w:after="0" w:line="240" w:lineRule="auto"/>
-      </w:pPr>
-    </w:p>
-    <w:p>
-      <w:pPr>
-        <w:spacing w:after="0" w:line="240" w:lineRule="auto"/>
-        <w:rPr>
-          <w:highlight w:val="red"/>
-        </w:rPr>
-      </w:pPr>
-      <w:r>
-        <w:rPr>
-          <w:highlight w:val="red"/>
-        </w:rPr>
-        <w:t xml:space="preserve">E2 -&gt; E2 </w:t>
-      </w:r>
-      <w:r>
-        <w:rPr>
-          <w:highlight w:val="red"/>
-        </w:rPr>
-        <w:t>Op</w:t>
-      </w:r>
-      <w:r>
-        <w:rPr>
-          <w:highlight w:val="red"/>
-        </w:rPr>
-        <w:t>N2 E3</w:t>
-      </w:r>
-    </w:p>
-    <w:p>
-      <w:pPr>
-        <w:spacing w:after="0" w:line="240" w:lineRule="auto"/>
-      </w:pPr>
-      <w:r>
-        <w:rPr>
-          <w:highlight w:val="red"/>
-        </w:rPr>
-        <w:t>E2 -&gt; E3</w:t>
-      </w:r>
-    </w:p>
-    <w:p>
-      <w:pPr>
-        <w:spacing w:after="0" w:line="240" w:lineRule="auto"/>
-      </w:pPr>
-    </w:p>
-    <w:p>
-      <w:pPr>
-        <w:spacing w:after="0" w:line="240" w:lineRule="auto"/>
-        <w:rPr>
-          <w:highlight w:val="yellow"/>
-        </w:rPr>
-      </w:pPr>
-      <w:r>
-        <w:rPr>
-          <w:highlight w:val="yellow"/>
-        </w:rPr>
-        <w:t>E2 -&gt; E3 RE2</w:t>
-      </w:r>
-    </w:p>
-    <w:p>
-      <w:pPr>
-        <w:spacing w:after="0" w:line="240" w:lineRule="auto"/>
-        <w:rPr>
-          <w:highlight w:val="yellow"/>
-        </w:rPr>
-      </w:pPr>
-      <w:r>
-        <w:rPr>
-          <w:highlight w:val="yellow"/>
-        </w:rPr>
         <w:t xml:space="preserve">RE2 -&gt; </w:t>
       </w:r>
       <w:r>
@@ -7124,6 +7415,7 @@
       <w:r>
         <w:t xml:space="preserve">E7 -&gt; </w:t>
       </w:r>
+      <w:proofErr w:type="gramStart"/>
       <w:r>
         <w:rPr>
           <w:b/>
@@ -7132,7 +7424,11 @@
         <w:t xml:space="preserve">( </w:t>
       </w:r>
       <w:r>
-        <w:t xml:space="preserve">E0 </w:t>
+        <w:t>E</w:t>
+      </w:r>
+      <w:proofErr w:type="gramEnd"/>
+      <w:r>
+        <w:t xml:space="preserve">0 </w:t>
       </w:r>
       <w:r>
         <w:rPr>
@@ -7298,14 +7594,26 @@
         <w:t>Op</w:t>
       </w:r>
       <w:r>
-        <w:t xml:space="preserve">N2 -&gt; </w:t>
-      </w:r>
-      <w:r>
-        <w:rPr>
-          <w:b/>
-          <w:bCs/>
-        </w:rPr>
-        <w:t>!=</w:t>
+        <w:t>N2 -</w:t>
+      </w:r>
+      <w:proofErr w:type="gramStart"/>
+      <w:r>
+        <w:t xml:space="preserve">&gt; </w:t>
+      </w:r>
+      <w:r>
+        <w:rPr>
+          <w:b/>
+          <w:bCs/>
+        </w:rPr>
+        <w:t>!</w:t>
+      </w:r>
+      <w:proofErr w:type="gramEnd"/>
+      <w:r>
+        <w:rPr>
+          <w:b/>
+          <w:bCs/>
+        </w:rPr>
+        <w:t>=</w:t>
       </w:r>
     </w:p>
     <w:p>
@@ -7388,7 +7696,11 @@
         <w:t xml:space="preserve">[ </w:t>
       </w:r>
       <w:r>
-        <w:t xml:space="preserve">E0 </w:t>
+        <w:t>E</w:t>
+      </w:r>
+      <w:proofErr w:type="gramStart"/>
+      <w:r>
+        <w:t xml:space="preserve">0 </w:t>
       </w:r>
       <w:r>
         <w:rPr>
@@ -7397,6 +7709,7 @@
         </w:rPr>
         <w:t>]</w:t>
       </w:r>
+      <w:proofErr w:type="gramEnd"/>
     </w:p>
     <w:p>
       <w:pPr>
@@ -7410,14 +7723,26 @@
         <w:t>Op</w:t>
       </w:r>
       <w:r>
-        <w:t xml:space="preserve">N5 -&gt; </w:t>
-      </w:r>
-      <w:r>
-        <w:rPr>
-          <w:b/>
-          <w:bCs/>
-        </w:rPr>
-        <w:t>. identificador</w:t>
+        <w:t>N5 -</w:t>
+      </w:r>
+      <w:proofErr w:type="gramStart"/>
+      <w:r>
+        <w:t xml:space="preserve">&gt; </w:t>
+      </w:r>
+      <w:r>
+        <w:rPr>
+          <w:b/>
+          <w:bCs/>
+        </w:rPr>
+        <w:t>.</w:t>
+      </w:r>
+      <w:proofErr w:type="gramEnd"/>
+      <w:r>
+        <w:rPr>
+          <w:b/>
+          <w:bCs/>
+        </w:rPr>
+        <w:t xml:space="preserve"> identificador</w:t>
       </w:r>
     </w:p>
     <w:p>
